--- a/docs/report.docx
+++ b/docs/report.docx
@@ -13,12 +13,12 @@
           <wp:inline distB="114300" distT="114300" distL="114300" distR="114300">
             <wp:extent cx="5731200" cy="1879600"/>
             <wp:effectExtent b="0" l="0" r="0" t="0"/>
-            <wp:docPr id="10" name="image9.jpg"/>
+            <wp:docPr id="11" name="image1.jpg"/>
             <a:graphic>
               <a:graphicData uri="http://schemas.openxmlformats.org/drawingml/2006/picture">
                 <pic:pic>
                   <pic:nvPicPr>
-                    <pic:cNvPr id="0" name="image9.jpg"/>
+                    <pic:cNvPr id="0" name="image1.jpg"/>
                     <pic:cNvPicPr preferRelativeResize="0"/>
                   </pic:nvPicPr>
                   <pic:blipFill>
@@ -153,7 +153,8 @@
       <w:pPr>
         <w:rPr/>
         <w:sectPr>
-          <w:footerReference r:id="rId7" w:type="default"/>
+          <w:headerReference r:id="rId7" w:type="default"/>
+          <w:footerReference r:id="rId8" w:type="default"/>
           <w:pgSz w:h="16838" w:w="11906" w:orient="portrait"/>
           <w:pgMar w:bottom="1440" w:top="1440" w:left="1440" w:right="1440" w:header="720" w:footer="720"/>
           <w:pgNumType w:start="1"/>
@@ -517,8 +518,8 @@
                 <w:smallCaps w:val="0"/>
                 <w:strike w:val="0"/>
                 <w:color w:val="000000"/>
-                <w:sz w:val="22"/>
-                <w:szCs w:val="22"/>
+                <w:sz w:val="24"/>
+                <w:szCs w:val="24"/>
                 <w:u w:val="none"/>
                 <w:shd w:fill="auto" w:val="clear"/>
                 <w:vertAlign w:val="baseline"/>
@@ -526,7 +527,7 @@
               </w:rPr>
               <w:t xml:space="preserve">Вовед</w:t>
               <w:tab/>
-              <w:t xml:space="preserve">3</w:t>
+              <w:t xml:space="preserve">4</w:t>
             </w:r>
           </w:hyperlink>
           <w:r>
@@ -565,8 +566,8 @@
                 <w:smallCaps w:val="0"/>
                 <w:strike w:val="0"/>
                 <w:color w:val="000000"/>
-                <w:sz w:val="22"/>
-                <w:szCs w:val="22"/>
+                <w:sz w:val="24"/>
+                <w:szCs w:val="24"/>
                 <w:u w:val="none"/>
                 <w:shd w:fill="auto" w:val="clear"/>
                 <w:vertAlign w:val="baseline"/>
@@ -574,7 +575,7 @@
               </w:rPr>
               <w:t xml:space="preserve">Спецификација на софтверски барања</w:t>
               <w:tab/>
-              <w:t xml:space="preserve">4</w:t>
+              <w:t xml:space="preserve">5</w:t>
             </w:r>
           </w:hyperlink>
           <w:r>
@@ -614,8 +615,8 @@
                 <w:smallCaps w:val="0"/>
                 <w:strike w:val="0"/>
                 <w:color w:val="000000"/>
-                <w:sz w:val="22"/>
-                <w:szCs w:val="22"/>
+                <w:sz w:val="24"/>
+                <w:szCs w:val="24"/>
                 <w:u w:val="none"/>
                 <w:shd w:fill="auto" w:val="clear"/>
                 <w:vertAlign w:val="baseline"/>
@@ -623,7 +624,7 @@
               </w:rPr>
               <w:t xml:space="preserve">1. Управување со корисници</w:t>
               <w:tab/>
-              <w:t xml:space="preserve">4</w:t>
+              <w:t xml:space="preserve">5</w:t>
             </w:r>
           </w:hyperlink>
           <w:r>
@@ -663,8 +664,8 @@
                 <w:smallCaps w:val="0"/>
                 <w:strike w:val="0"/>
                 <w:color w:val="000000"/>
-                <w:sz w:val="22"/>
-                <w:szCs w:val="22"/>
+                <w:sz w:val="24"/>
+                <w:szCs w:val="24"/>
                 <w:u w:val="none"/>
                 <w:shd w:fill="auto" w:val="clear"/>
                 <w:vertAlign w:val="baseline"/>
@@ -672,7 +673,7 @@
               </w:rPr>
               <w:t xml:space="preserve">1.1. Рољи на корисници</w:t>
               <w:tab/>
-              <w:t xml:space="preserve">4</w:t>
+              <w:t xml:space="preserve">5</w:t>
             </w:r>
           </w:hyperlink>
           <w:r>
@@ -712,8 +713,8 @@
                 <w:smallCaps w:val="0"/>
                 <w:strike w:val="0"/>
                 <w:color w:val="000000"/>
-                <w:sz w:val="22"/>
-                <w:szCs w:val="22"/>
+                <w:sz w:val="24"/>
+                <w:szCs w:val="24"/>
                 <w:u w:val="none"/>
                 <w:shd w:fill="auto" w:val="clear"/>
                 <w:vertAlign w:val="baseline"/>
@@ -721,7 +722,7 @@
               </w:rPr>
               <w:t xml:space="preserve">1.2. Регистрација на корисници</w:t>
               <w:tab/>
-              <w:t xml:space="preserve">4</w:t>
+              <w:t xml:space="preserve">5</w:t>
             </w:r>
           </w:hyperlink>
           <w:r>
@@ -761,8 +762,8 @@
                 <w:smallCaps w:val="0"/>
                 <w:strike w:val="0"/>
                 <w:color w:val="000000"/>
-                <w:sz w:val="22"/>
-                <w:szCs w:val="22"/>
+                <w:sz w:val="24"/>
+                <w:szCs w:val="24"/>
                 <w:u w:val="none"/>
                 <w:shd w:fill="auto" w:val="clear"/>
                 <w:vertAlign w:val="baseline"/>
@@ -770,7 +771,7 @@
               </w:rPr>
               <w:t xml:space="preserve">1.3. Автентикација на корисници</w:t>
               <w:tab/>
-              <w:t xml:space="preserve">4</w:t>
+              <w:t xml:space="preserve">5</w:t>
             </w:r>
           </w:hyperlink>
           <w:r>
@@ -810,8 +811,8 @@
                 <w:smallCaps w:val="0"/>
                 <w:strike w:val="0"/>
                 <w:color w:val="000000"/>
-                <w:sz w:val="22"/>
-                <w:szCs w:val="22"/>
+                <w:sz w:val="24"/>
+                <w:szCs w:val="24"/>
                 <w:u w:val="none"/>
                 <w:shd w:fill="auto" w:val="clear"/>
                 <w:vertAlign w:val="baseline"/>
@@ -819,7 +820,7 @@
               </w:rPr>
               <w:t xml:space="preserve">1.4. Заборавена лозинка</w:t>
               <w:tab/>
-              <w:t xml:space="preserve">4</w:t>
+              <w:t xml:space="preserve">6</w:t>
             </w:r>
           </w:hyperlink>
           <w:r>
@@ -859,8 +860,8 @@
                 <w:smallCaps w:val="0"/>
                 <w:strike w:val="0"/>
                 <w:color w:val="000000"/>
-                <w:sz w:val="22"/>
-                <w:szCs w:val="22"/>
+                <w:sz w:val="24"/>
+                <w:szCs w:val="24"/>
                 <w:u w:val="none"/>
                 <w:shd w:fill="auto" w:val="clear"/>
                 <w:vertAlign w:val="baseline"/>
@@ -868,7 +869,7 @@
               </w:rPr>
               <w:t xml:space="preserve">2. Управување со проекти</w:t>
               <w:tab/>
-              <w:t xml:space="preserve">4</w:t>
+              <w:t xml:space="preserve">6</w:t>
             </w:r>
           </w:hyperlink>
           <w:r>
@@ -908,8 +909,8 @@
                 <w:smallCaps w:val="0"/>
                 <w:strike w:val="0"/>
                 <w:color w:val="000000"/>
-                <w:sz w:val="22"/>
-                <w:szCs w:val="22"/>
+                <w:sz w:val="24"/>
+                <w:szCs w:val="24"/>
                 <w:u w:val="none"/>
                 <w:shd w:fill="auto" w:val="clear"/>
                 <w:vertAlign w:val="baseline"/>
@@ -917,7 +918,7 @@
               </w:rPr>
               <w:t xml:space="preserve">2.1. Создавање и ажурирање на проекти</w:t>
               <w:tab/>
-              <w:t xml:space="preserve">4</w:t>
+              <w:t xml:space="preserve">6</w:t>
             </w:r>
           </w:hyperlink>
           <w:r>
@@ -957,8 +958,8 @@
                 <w:smallCaps w:val="0"/>
                 <w:strike w:val="0"/>
                 <w:color w:val="000000"/>
-                <w:sz w:val="22"/>
-                <w:szCs w:val="22"/>
+                <w:sz w:val="24"/>
+                <w:szCs w:val="24"/>
                 <w:u w:val="none"/>
                 <w:shd w:fill="auto" w:val="clear"/>
                 <w:vertAlign w:val="baseline"/>
@@ -966,7 +967,7 @@
               </w:rPr>
               <w:t xml:space="preserve">2.2. Преглед на проекти</w:t>
               <w:tab/>
-              <w:t xml:space="preserve">4</w:t>
+              <w:t xml:space="preserve">6</w:t>
             </w:r>
           </w:hyperlink>
           <w:r>
@@ -1006,8 +1007,8 @@
                 <w:smallCaps w:val="0"/>
                 <w:strike w:val="0"/>
                 <w:color w:val="000000"/>
-                <w:sz w:val="22"/>
-                <w:szCs w:val="22"/>
+                <w:sz w:val="24"/>
+                <w:szCs w:val="24"/>
                 <w:u w:val="none"/>
                 <w:shd w:fill="auto" w:val="clear"/>
                 <w:vertAlign w:val="baseline"/>
@@ -1015,7 +1016,7 @@
               </w:rPr>
               <w:t xml:space="preserve">3. 3D модели</w:t>
               <w:tab/>
-              <w:t xml:space="preserve">5</w:t>
+              <w:t xml:space="preserve">6</w:t>
             </w:r>
           </w:hyperlink>
           <w:r>
@@ -1055,8 +1056,8 @@
                 <w:smallCaps w:val="0"/>
                 <w:strike w:val="0"/>
                 <w:color w:val="000000"/>
-                <w:sz w:val="22"/>
-                <w:szCs w:val="22"/>
+                <w:sz w:val="24"/>
+                <w:szCs w:val="24"/>
                 <w:u w:val="none"/>
                 <w:shd w:fill="auto" w:val="clear"/>
                 <w:vertAlign w:val="baseline"/>
@@ -1064,7 +1065,7 @@
               </w:rPr>
               <w:t xml:space="preserve">3.1. Поставување на 3D модели</w:t>
               <w:tab/>
-              <w:t xml:space="preserve">5</w:t>
+              <w:t xml:space="preserve">6</w:t>
             </w:r>
           </w:hyperlink>
           <w:r>
@@ -1104,8 +1105,8 @@
                 <w:smallCaps w:val="0"/>
                 <w:strike w:val="0"/>
                 <w:color w:val="000000"/>
-                <w:sz w:val="22"/>
-                <w:szCs w:val="22"/>
+                <w:sz w:val="24"/>
+                <w:szCs w:val="24"/>
                 <w:u w:val="none"/>
                 <w:shd w:fill="auto" w:val="clear"/>
                 <w:vertAlign w:val="baseline"/>
@@ -1113,7 +1114,7 @@
               </w:rPr>
               <w:t xml:space="preserve">3.2. Ажурирање и бришење на 3D модели</w:t>
               <w:tab/>
-              <w:t xml:space="preserve">5</w:t>
+              <w:t xml:space="preserve">6</w:t>
             </w:r>
           </w:hyperlink>
           <w:r>
@@ -1153,8 +1154,8 @@
                 <w:smallCaps w:val="0"/>
                 <w:strike w:val="0"/>
                 <w:color w:val="000000"/>
-                <w:sz w:val="22"/>
-                <w:szCs w:val="22"/>
+                <w:sz w:val="24"/>
+                <w:szCs w:val="24"/>
                 <w:u w:val="none"/>
                 <w:shd w:fill="auto" w:val="clear"/>
                 <w:vertAlign w:val="baseline"/>
@@ -1162,7 +1163,7 @@
               </w:rPr>
               <w:t xml:space="preserve">3.3. Преглед на 3D модели</w:t>
               <w:tab/>
-              <w:t xml:space="preserve">5</w:t>
+              <w:t xml:space="preserve">6</w:t>
             </w:r>
           </w:hyperlink>
           <w:r>
@@ -1202,8 +1203,8 @@
                 <w:smallCaps w:val="0"/>
                 <w:strike w:val="0"/>
                 <w:color w:val="000000"/>
-                <w:sz w:val="22"/>
-                <w:szCs w:val="22"/>
+                <w:sz w:val="24"/>
+                <w:szCs w:val="24"/>
                 <w:u w:val="none"/>
                 <w:shd w:fill="auto" w:val="clear"/>
                 <w:vertAlign w:val="baseline"/>
@@ -1211,7 +1212,7 @@
               </w:rPr>
               <w:t xml:space="preserve">4. Сигурност и автентикација</w:t>
               <w:tab/>
-              <w:t xml:space="preserve">5</w:t>
+              <w:t xml:space="preserve">7</w:t>
             </w:r>
           </w:hyperlink>
           <w:r>
@@ -1250,8 +1251,8 @@
                 <w:smallCaps w:val="0"/>
                 <w:strike w:val="0"/>
                 <w:color w:val="000000"/>
-                <w:sz w:val="22"/>
-                <w:szCs w:val="22"/>
+                <w:sz w:val="24"/>
+                <w:szCs w:val="24"/>
                 <w:u w:val="none"/>
                 <w:shd w:fill="auto" w:val="clear"/>
                 <w:vertAlign w:val="baseline"/>
@@ -1259,7 +1260,7 @@
               </w:rPr>
               <w:t xml:space="preserve">Технологии и алатки</w:t>
               <w:tab/>
-              <w:t xml:space="preserve">5</w:t>
+              <w:t xml:space="preserve">7</w:t>
             </w:r>
           </w:hyperlink>
           <w:r>
@@ -1299,8 +1300,8 @@
                 <w:smallCaps w:val="0"/>
                 <w:strike w:val="0"/>
                 <w:color w:val="000000"/>
-                <w:sz w:val="22"/>
-                <w:szCs w:val="22"/>
+                <w:sz w:val="24"/>
+                <w:szCs w:val="24"/>
                 <w:u w:val="none"/>
                 <w:shd w:fill="auto" w:val="clear"/>
                 <w:vertAlign w:val="baseline"/>
@@ -1308,7 +1309,7 @@
               </w:rPr>
               <w:t xml:space="preserve">Фронтенд технологи</w:t>
               <w:tab/>
-              <w:t xml:space="preserve">5</w:t>
+              <w:t xml:space="preserve">7</w:t>
             </w:r>
           </w:hyperlink>
           <w:r>
@@ -1348,8 +1349,8 @@
                 <w:smallCaps w:val="0"/>
                 <w:strike w:val="0"/>
                 <w:color w:val="000000"/>
-                <w:sz w:val="22"/>
-                <w:szCs w:val="22"/>
+                <w:sz w:val="24"/>
+                <w:szCs w:val="24"/>
                 <w:u w:val="none"/>
                 <w:shd w:fill="auto" w:val="clear"/>
                 <w:vertAlign w:val="baseline"/>
@@ -1357,7 +1358,7 @@
               </w:rPr>
               <w:t xml:space="preserve">Бекенд технологии</w:t>
               <w:tab/>
-              <w:t xml:space="preserve">6</w:t>
+              <w:t xml:space="preserve">7</w:t>
             </w:r>
           </w:hyperlink>
           <w:r>
@@ -1397,8 +1398,8 @@
                 <w:smallCaps w:val="0"/>
                 <w:strike w:val="0"/>
                 <w:color w:val="000000"/>
-                <w:sz w:val="22"/>
-                <w:szCs w:val="22"/>
+                <w:sz w:val="24"/>
+                <w:szCs w:val="24"/>
                 <w:u w:val="none"/>
                 <w:shd w:fill="auto" w:val="clear"/>
                 <w:vertAlign w:val="baseline"/>
@@ -1406,7 +1407,7 @@
               </w:rPr>
               <w:t xml:space="preserve">Меил сервис</w:t>
               <w:tab/>
-              <w:t xml:space="preserve">6</w:t>
+              <w:t xml:space="preserve">8</w:t>
             </w:r>
           </w:hyperlink>
           <w:r>
@@ -1446,8 +1447,8 @@
                 <w:smallCaps w:val="0"/>
                 <w:strike w:val="0"/>
                 <w:color w:val="000000"/>
-                <w:sz w:val="22"/>
-                <w:szCs w:val="22"/>
+                <w:sz w:val="24"/>
+                <w:szCs w:val="24"/>
                 <w:u w:val="none"/>
                 <w:shd w:fill="auto" w:val="clear"/>
                 <w:vertAlign w:val="baseline"/>
@@ -1455,7 +1456,7 @@
               </w:rPr>
               <w:t xml:space="preserve">База на податоци</w:t>
               <w:tab/>
-              <w:t xml:space="preserve">6</w:t>
+              <w:t xml:space="preserve">8</w:t>
             </w:r>
           </w:hyperlink>
           <w:r>
@@ -1495,8 +1496,8 @@
                 <w:smallCaps w:val="0"/>
                 <w:strike w:val="0"/>
                 <w:color w:val="000000"/>
-                <w:sz w:val="22"/>
-                <w:szCs w:val="22"/>
+                <w:sz w:val="24"/>
+                <w:szCs w:val="24"/>
                 <w:u w:val="none"/>
                 <w:shd w:fill="auto" w:val="clear"/>
                 <w:vertAlign w:val="baseline"/>
@@ -1504,7 +1505,7 @@
               </w:rPr>
               <w:t xml:space="preserve">Контрола на верзии и хостинг</w:t>
               <w:tab/>
-              <w:t xml:space="preserve">6</w:t>
+              <w:t xml:space="preserve">8</w:t>
             </w:r>
           </w:hyperlink>
           <w:r>
@@ -1544,8 +1545,8 @@
                 <w:smallCaps w:val="0"/>
                 <w:strike w:val="0"/>
                 <w:color w:val="000000"/>
-                <w:sz w:val="22"/>
-                <w:szCs w:val="22"/>
+                <w:sz w:val="24"/>
+                <w:szCs w:val="24"/>
                 <w:u w:val="none"/>
                 <w:shd w:fill="auto" w:val="clear"/>
                 <w:vertAlign w:val="baseline"/>
@@ -1553,7 +1554,7 @@
               </w:rPr>
               <w:t xml:space="preserve">Алатки за развој</w:t>
               <w:tab/>
-              <w:t xml:space="preserve">6</w:t>
+              <w:t xml:space="preserve">8</w:t>
             </w:r>
           </w:hyperlink>
           <w:r>
@@ -1593,8 +1594,8 @@
                 <w:smallCaps w:val="0"/>
                 <w:strike w:val="0"/>
                 <w:color w:val="000000"/>
-                <w:sz w:val="22"/>
-                <w:szCs w:val="22"/>
+                <w:sz w:val="24"/>
+                <w:szCs w:val="24"/>
                 <w:u w:val="none"/>
                 <w:shd w:fill="auto" w:val="clear"/>
                 <w:vertAlign w:val="baseline"/>
@@ -1602,7 +1603,7 @@
               </w:rPr>
               <w:t xml:space="preserve">Континуирана интеграција и испорака (CI/CD) цевковод</w:t>
               <w:tab/>
-              <w:t xml:space="preserve">6</w:t>
+              <w:t xml:space="preserve">8</w:t>
             </w:r>
           </w:hyperlink>
           <w:r>
@@ -1642,8 +1643,8 @@
                 <w:smallCaps w:val="0"/>
                 <w:strike w:val="0"/>
                 <w:color w:val="000000"/>
-                <w:sz w:val="22"/>
-                <w:szCs w:val="22"/>
+                <w:sz w:val="24"/>
+                <w:szCs w:val="24"/>
                 <w:u w:val="none"/>
                 <w:shd w:fill="auto" w:val="clear"/>
                 <w:vertAlign w:val="baseline"/>
@@ -1651,7 +1652,7 @@
               </w:rPr>
               <w:t xml:space="preserve">Фази на CI/CD цевководот:</w:t>
               <w:tab/>
-              <w:t xml:space="preserve">7</w:t>
+              <w:t xml:space="preserve">9</w:t>
             </w:r>
           </w:hyperlink>
           <w:r>
@@ -1690,8 +1691,8 @@
                 <w:smallCaps w:val="0"/>
                 <w:strike w:val="0"/>
                 <w:color w:val="000000"/>
-                <w:sz w:val="22"/>
-                <w:szCs w:val="22"/>
+                <w:sz w:val="24"/>
+                <w:szCs w:val="24"/>
                 <w:u w:val="none"/>
                 <w:shd w:fill="auto" w:val="clear"/>
                 <w:vertAlign w:val="baseline"/>
@@ -1699,7 +1700,7 @@
               </w:rPr>
               <w:t xml:space="preserve">Функционалности</w:t>
               <w:tab/>
-              <w:t xml:space="preserve">8</w:t>
+              <w:t xml:space="preserve">10</w:t>
             </w:r>
           </w:hyperlink>
           <w:r>
@@ -1739,8 +1740,8 @@
                 <w:smallCaps w:val="0"/>
                 <w:strike w:val="0"/>
                 <w:color w:val="000000"/>
-                <w:sz w:val="22"/>
-                <w:szCs w:val="22"/>
+                <w:sz w:val="24"/>
+                <w:szCs w:val="24"/>
                 <w:u w:val="none"/>
                 <w:shd w:fill="auto" w:val="clear"/>
                 <w:vertAlign w:val="baseline"/>
@@ -1748,7 +1749,7 @@
               </w:rPr>
               <w:t xml:space="preserve">Регистрација на корисник</w:t>
               <w:tab/>
-              <w:t xml:space="preserve">9</w:t>
+              <w:t xml:space="preserve">11</w:t>
             </w:r>
           </w:hyperlink>
           <w:r>
@@ -1779,7 +1780,7 @@
               <w:vertAlign w:val="baseline"/>
             </w:rPr>
           </w:pPr>
-          <w:hyperlink w:anchor="_ipz268nbtknc">
+          <w:hyperlink w:anchor="_f9kbfynxb9rt">
             <w:r>
               <w:rPr>
                 <w:rFonts w:ascii="Arial" w:cs="Arial" w:eastAsia="Arial" w:hAnsi="Arial"/>
@@ -1797,7 +1798,7 @@
               </w:rPr>
               <w:t xml:space="preserve">Најава на корисник</w:t>
               <w:tab/>
-              <w:t xml:space="preserve">10</w:t>
+              <w:t xml:space="preserve">13</w:t>
             </w:r>
           </w:hyperlink>
           <w:r>
@@ -1837,8 +1838,8 @@
                 <w:smallCaps w:val="0"/>
                 <w:strike w:val="0"/>
                 <w:color w:val="000000"/>
-                <w:sz w:val="22"/>
-                <w:szCs w:val="22"/>
+                <w:sz w:val="24"/>
+                <w:szCs w:val="24"/>
                 <w:u w:val="none"/>
                 <w:shd w:fill="auto" w:val="clear"/>
                 <w:vertAlign w:val="baseline"/>
@@ -1846,7 +1847,7 @@
               </w:rPr>
               <w:t xml:space="preserve">Заборавена лозинка</w:t>
               <w:tab/>
-              <w:t xml:space="preserve">12</w:t>
+              <w:t xml:space="preserve">15</w:t>
             </w:r>
           </w:hyperlink>
           <w:r>
@@ -1886,8 +1887,8 @@
                 <w:smallCaps w:val="0"/>
                 <w:strike w:val="0"/>
                 <w:color w:val="000000"/>
-                <w:sz w:val="22"/>
-                <w:szCs w:val="22"/>
+                <w:sz w:val="24"/>
+                <w:szCs w:val="24"/>
                 <w:u w:val="none"/>
                 <w:shd w:fill="auto" w:val="clear"/>
                 <w:vertAlign w:val="baseline"/>
@@ -1895,7 +1896,7 @@
               </w:rPr>
               <w:t xml:space="preserve">Создавање на нов проект</w:t>
               <w:tab/>
-              <w:t xml:space="preserve">14</w:t>
+              <w:t xml:space="preserve">18</w:t>
             </w:r>
           </w:hyperlink>
           <w:r>
@@ -1926,7 +1927,7 @@
               <w:vertAlign w:val="baseline"/>
             </w:rPr>
           </w:pPr>
-          <w:hyperlink w:anchor="_uuv5iyv6wcre">
+          <w:hyperlink w:anchor="_oa2dcosoi49g">
             <w:r>
               <w:rPr>
                 <w:rFonts w:ascii="Arial" w:cs="Arial" w:eastAsia="Arial" w:hAnsi="Arial"/>
@@ -1944,7 +1945,7 @@
               </w:rPr>
               <w:t xml:space="preserve">Преглед на проекти</w:t>
               <w:tab/>
-              <w:t xml:space="preserve">15</w:t>
+              <w:t xml:space="preserve">19</w:t>
             </w:r>
           </w:hyperlink>
           <w:r>
@@ -1984,8 +1985,8 @@
                 <w:smallCaps w:val="0"/>
                 <w:strike w:val="0"/>
                 <w:color w:val="000000"/>
-                <w:sz w:val="22"/>
-                <w:szCs w:val="22"/>
+                <w:sz w:val="24"/>
+                <w:szCs w:val="24"/>
                 <w:u w:val="none"/>
                 <w:shd w:fill="auto" w:val="clear"/>
                 <w:vertAlign w:val="baseline"/>
@@ -1993,7 +1994,7 @@
               </w:rPr>
               <w:t xml:space="preserve">Ажурирање и бришење на проект</w:t>
               <w:tab/>
-              <w:t xml:space="preserve">15</w:t>
+              <w:t xml:space="preserve">19</w:t>
             </w:r>
           </w:hyperlink>
           <w:r>
@@ -2033,8 +2034,8 @@
                 <w:smallCaps w:val="0"/>
                 <w:strike w:val="0"/>
                 <w:color w:val="000000"/>
-                <w:sz w:val="22"/>
-                <w:szCs w:val="22"/>
+                <w:sz w:val="24"/>
+                <w:szCs w:val="24"/>
                 <w:u w:val="none"/>
                 <w:shd w:fill="auto" w:val="clear"/>
                 <w:vertAlign w:val="baseline"/>
@@ -2042,7 +2043,7 @@
               </w:rPr>
               <w:t xml:space="preserve">Уредување на ентериерот</w:t>
               <w:tab/>
-              <w:t xml:space="preserve">15</w:t>
+              <w:t xml:space="preserve">20</w:t>
             </w:r>
           </w:hyperlink>
           <w:r>
@@ -2082,8 +2083,8 @@
                 <w:smallCaps w:val="0"/>
                 <w:strike w:val="0"/>
                 <w:color w:val="000000"/>
-                <w:sz w:val="22"/>
-                <w:szCs w:val="22"/>
+                <w:sz w:val="24"/>
+                <w:szCs w:val="24"/>
                 <w:u w:val="none"/>
                 <w:shd w:fill="auto" w:val="clear"/>
                 <w:vertAlign w:val="baseline"/>
@@ -2091,7 +2092,7 @@
               </w:rPr>
               <w:t xml:space="preserve">Додавање на 3D модел</w:t>
               <w:tab/>
-              <w:t xml:space="preserve">18</w:t>
+              <w:t xml:space="preserve">23</w:t>
             </w:r>
           </w:hyperlink>
           <w:r>
@@ -2131,8 +2132,8 @@
                 <w:smallCaps w:val="0"/>
                 <w:strike w:val="0"/>
                 <w:color w:val="000000"/>
-                <w:sz w:val="22"/>
-                <w:szCs w:val="22"/>
+                <w:sz w:val="24"/>
+                <w:szCs w:val="24"/>
                 <w:u w:val="none"/>
                 <w:shd w:fill="auto" w:val="clear"/>
                 <w:vertAlign w:val="baseline"/>
@@ -2140,7 +2141,7 @@
               </w:rPr>
               <w:t xml:space="preserve">Преглед на 3D модели</w:t>
               <w:tab/>
-              <w:t xml:space="preserve">19</w:t>
+              <w:t xml:space="preserve">24</w:t>
             </w:r>
           </w:hyperlink>
           <w:r>
@@ -2180,8 +2181,8 @@
                 <w:smallCaps w:val="0"/>
                 <w:strike w:val="0"/>
                 <w:color w:val="000000"/>
-                <w:sz w:val="22"/>
-                <w:szCs w:val="22"/>
+                <w:sz w:val="24"/>
+                <w:szCs w:val="24"/>
                 <w:u w:val="none"/>
                 <w:shd w:fill="auto" w:val="clear"/>
                 <w:vertAlign w:val="baseline"/>
@@ -2189,7 +2190,7 @@
               </w:rPr>
               <w:t xml:space="preserve">Ажурирање и бришење на 3D модел</w:t>
               <w:tab/>
-              <w:t xml:space="preserve">20</w:t>
+              <w:t xml:space="preserve">25</w:t>
             </w:r>
           </w:hyperlink>
           <w:r>
@@ -2229,8 +2230,8 @@
                 <w:smallCaps w:val="0"/>
                 <w:strike w:val="0"/>
                 <w:color w:val="000000"/>
-                <w:sz w:val="22"/>
-                <w:szCs w:val="22"/>
+                <w:sz w:val="24"/>
+                <w:szCs w:val="24"/>
                 <w:u w:val="none"/>
                 <w:shd w:fill="auto" w:val="clear"/>
                 <w:vertAlign w:val="baseline"/>
@@ -2238,7 +2239,7 @@
               </w:rPr>
               <w:t xml:space="preserve">Промена на лозинка</w:t>
               <w:tab/>
-              <w:t xml:space="preserve">21</w:t>
+              <w:t xml:space="preserve">26</w:t>
             </w:r>
           </w:hyperlink>
           <w:r>
@@ -2278,6 +2279,544 @@
                 <w:smallCaps w:val="0"/>
                 <w:strike w:val="0"/>
                 <w:color w:val="000000"/>
+                <w:sz w:val="24"/>
+                <w:szCs w:val="24"/>
+                <w:u w:val="none"/>
+                <w:shd w:fill="auto" w:val="clear"/>
+                <w:vertAlign w:val="baseline"/>
+                <w:rtl w:val="0"/>
+              </w:rPr>
+              <w:t xml:space="preserve">Одјававување</w:t>
+              <w:tab/>
+              <w:t xml:space="preserve">27</w:t>
+            </w:r>
+          </w:hyperlink>
+          <w:r>
+            <w:rPr>
+              <w:rtl w:val="0"/>
+            </w:rPr>
+          </w:r>
+        </w:p>
+        <w:p>
+          <w:pPr>
+            <w:widowControl w:val="0"/>
+            <w:tabs>
+              <w:tab w:val="right" w:leader="dot" w:pos="12000"/>
+            </w:tabs>
+            <w:spacing w:before="60" w:line="240" w:lineRule="auto"/>
+            <w:rPr>
+              <w:rFonts w:ascii="Arial" w:cs="Arial" w:eastAsia="Arial" w:hAnsi="Arial"/>
+              <w:b w:val="1"/>
+              <w:i w:val="0"/>
+              <w:smallCaps w:val="0"/>
+              <w:strike w:val="0"/>
+              <w:color w:val="000000"/>
+              <w:sz w:val="22"/>
+              <w:szCs w:val="22"/>
+              <w:u w:val="none"/>
+              <w:shd w:fill="auto" w:val="clear"/>
+              <w:vertAlign w:val="baseline"/>
+            </w:rPr>
+          </w:pPr>
+          <w:hyperlink w:anchor="_23i3f23sehne">
+            <w:r>
+              <w:rPr>
+                <w:rFonts w:ascii="Arial" w:cs="Arial" w:eastAsia="Arial" w:hAnsi="Arial"/>
+                <w:b w:val="1"/>
+                <w:i w:val="0"/>
+                <w:smallCaps w:val="0"/>
+                <w:strike w:val="0"/>
+                <w:color w:val="000000"/>
+                <w:sz w:val="24"/>
+                <w:szCs w:val="24"/>
+                <w:u w:val="none"/>
+                <w:shd w:fill="auto" w:val="clear"/>
+                <w:vertAlign w:val="baseline"/>
+                <w:rtl w:val="0"/>
+              </w:rPr>
+              <w:t xml:space="preserve">Стартување на апликацијата</w:t>
+              <w:tab/>
+              <w:t xml:space="preserve">28</w:t>
+            </w:r>
+          </w:hyperlink>
+          <w:r>
+            <w:rPr>
+              <w:rtl w:val="0"/>
+            </w:rPr>
+          </w:r>
+        </w:p>
+        <w:p>
+          <w:pPr>
+            <w:widowControl w:val="0"/>
+            <w:tabs>
+              <w:tab w:val="right" w:leader="dot" w:pos="12000"/>
+            </w:tabs>
+            <w:spacing w:before="60" w:line="240" w:lineRule="auto"/>
+            <w:ind w:left="720" w:firstLine="0"/>
+            <w:rPr>
+              <w:rFonts w:ascii="Arial" w:cs="Arial" w:eastAsia="Arial" w:hAnsi="Arial"/>
+              <w:b w:val="0"/>
+              <w:i w:val="0"/>
+              <w:smallCaps w:val="0"/>
+              <w:strike w:val="0"/>
+              <w:color w:val="000000"/>
+              <w:sz w:val="22"/>
+              <w:szCs w:val="22"/>
+              <w:u w:val="none"/>
+              <w:shd w:fill="auto" w:val="clear"/>
+              <w:vertAlign w:val="baseline"/>
+            </w:rPr>
+          </w:pPr>
+          <w:hyperlink w:anchor="_sgjs3jr5i787">
+            <w:r>
+              <w:rPr>
+                <w:rFonts w:ascii="Arial" w:cs="Arial" w:eastAsia="Arial" w:hAnsi="Arial"/>
+                <w:b w:val="0"/>
+                <w:i w:val="0"/>
+                <w:smallCaps w:val="0"/>
+                <w:strike w:val="0"/>
+                <w:color w:val="000000"/>
+                <w:sz w:val="24"/>
+                <w:szCs w:val="24"/>
+                <w:u w:val="none"/>
+                <w:shd w:fill="auto" w:val="clear"/>
+                <w:vertAlign w:val="baseline"/>
+                <w:rtl w:val="0"/>
+              </w:rPr>
+              <w:t xml:space="preserve">Начин 1</w:t>
+              <w:tab/>
+              <w:t xml:space="preserve">28</w:t>
+            </w:r>
+          </w:hyperlink>
+          <w:r>
+            <w:rPr>
+              <w:rtl w:val="0"/>
+            </w:rPr>
+          </w:r>
+        </w:p>
+        <w:p>
+          <w:pPr>
+            <w:widowControl w:val="0"/>
+            <w:tabs>
+              <w:tab w:val="right" w:leader="dot" w:pos="12000"/>
+            </w:tabs>
+            <w:spacing w:before="60" w:line="240" w:lineRule="auto"/>
+            <w:ind w:left="1080" w:firstLine="0"/>
+            <w:rPr>
+              <w:rFonts w:ascii="Arial" w:cs="Arial" w:eastAsia="Arial" w:hAnsi="Arial"/>
+              <w:b w:val="0"/>
+              <w:i w:val="0"/>
+              <w:smallCaps w:val="0"/>
+              <w:strike w:val="0"/>
+              <w:color w:val="000000"/>
+              <w:sz w:val="22"/>
+              <w:szCs w:val="22"/>
+              <w:u w:val="none"/>
+              <w:shd w:fill="auto" w:val="clear"/>
+              <w:vertAlign w:val="baseline"/>
+            </w:rPr>
+          </w:pPr>
+          <w:hyperlink w:anchor="_sjuwfaeueb0c">
+            <w:r>
+              <w:rPr>
+                <w:rFonts w:ascii="Arial" w:cs="Arial" w:eastAsia="Arial" w:hAnsi="Arial"/>
+                <w:b w:val="0"/>
+                <w:i w:val="0"/>
+                <w:smallCaps w:val="0"/>
+                <w:strike w:val="0"/>
+                <w:color w:val="000000"/>
+                <w:sz w:val="24"/>
+                <w:szCs w:val="24"/>
+                <w:u w:val="none"/>
+                <w:shd w:fill="auto" w:val="clear"/>
+                <w:vertAlign w:val="baseline"/>
+                <w:rtl w:val="0"/>
+              </w:rPr>
+              <w:t xml:space="preserve">Стартување на бекенд</w:t>
+              <w:tab/>
+              <w:t xml:space="preserve">28</w:t>
+            </w:r>
+          </w:hyperlink>
+          <w:r>
+            <w:rPr>
+              <w:rtl w:val="0"/>
+            </w:rPr>
+          </w:r>
+        </w:p>
+        <w:p>
+          <w:pPr>
+            <w:widowControl w:val="0"/>
+            <w:tabs>
+              <w:tab w:val="right" w:leader="dot" w:pos="12000"/>
+            </w:tabs>
+            <w:spacing w:before="60" w:line="240" w:lineRule="auto"/>
+            <w:ind w:left="1080" w:firstLine="0"/>
+            <w:rPr>
+              <w:rFonts w:ascii="Arial" w:cs="Arial" w:eastAsia="Arial" w:hAnsi="Arial"/>
+              <w:b w:val="0"/>
+              <w:i w:val="0"/>
+              <w:smallCaps w:val="0"/>
+              <w:strike w:val="0"/>
+              <w:color w:val="000000"/>
+              <w:sz w:val="22"/>
+              <w:szCs w:val="22"/>
+              <w:u w:val="none"/>
+              <w:shd w:fill="auto" w:val="clear"/>
+              <w:vertAlign w:val="baseline"/>
+            </w:rPr>
+          </w:pPr>
+          <w:hyperlink w:anchor="_fxdse9hzon33">
+            <w:r>
+              <w:rPr>
+                <w:rFonts w:ascii="Arial" w:cs="Arial" w:eastAsia="Arial" w:hAnsi="Arial"/>
+                <w:b w:val="0"/>
+                <w:i w:val="0"/>
+                <w:smallCaps w:val="0"/>
+                <w:strike w:val="0"/>
+                <w:color w:val="000000"/>
+                <w:sz w:val="24"/>
+                <w:szCs w:val="24"/>
+                <w:u w:val="none"/>
+                <w:shd w:fill="auto" w:val="clear"/>
+                <w:vertAlign w:val="baseline"/>
+                <w:rtl w:val="0"/>
+              </w:rPr>
+              <w:t xml:space="preserve">Стартување на фронтенд</w:t>
+              <w:tab/>
+              <w:t xml:space="preserve">28</w:t>
+            </w:r>
+          </w:hyperlink>
+          <w:r>
+            <w:rPr>
+              <w:rtl w:val="0"/>
+            </w:rPr>
+          </w:r>
+        </w:p>
+        <w:p>
+          <w:pPr>
+            <w:widowControl w:val="0"/>
+            <w:tabs>
+              <w:tab w:val="right" w:leader="dot" w:pos="12000"/>
+            </w:tabs>
+            <w:spacing w:before="60" w:line="240" w:lineRule="auto"/>
+            <w:ind w:left="720" w:firstLine="0"/>
+            <w:rPr>
+              <w:rFonts w:ascii="Arial" w:cs="Arial" w:eastAsia="Arial" w:hAnsi="Arial"/>
+              <w:b w:val="0"/>
+              <w:i w:val="0"/>
+              <w:smallCaps w:val="0"/>
+              <w:strike w:val="0"/>
+              <w:color w:val="000000"/>
+              <w:sz w:val="22"/>
+              <w:szCs w:val="22"/>
+              <w:u w:val="none"/>
+              <w:shd w:fill="auto" w:val="clear"/>
+              <w:vertAlign w:val="baseline"/>
+            </w:rPr>
+          </w:pPr>
+          <w:hyperlink w:anchor="_u8u9h8cryp0v">
+            <w:r>
+              <w:rPr>
+                <w:rFonts w:ascii="Arial" w:cs="Arial" w:eastAsia="Arial" w:hAnsi="Arial"/>
+                <w:b w:val="0"/>
+                <w:i w:val="0"/>
+                <w:smallCaps w:val="0"/>
+                <w:strike w:val="0"/>
+                <w:color w:val="000000"/>
+                <w:sz w:val="24"/>
+                <w:szCs w:val="24"/>
+                <w:u w:val="none"/>
+                <w:shd w:fill="auto" w:val="clear"/>
+                <w:vertAlign w:val="baseline"/>
+                <w:rtl w:val="0"/>
+              </w:rPr>
+              <w:t xml:space="preserve">Начин 2</w:t>
+              <w:tab/>
+              <w:t xml:space="preserve">29</w:t>
+            </w:r>
+          </w:hyperlink>
+          <w:r>
+            <w:rPr>
+              <w:rtl w:val="0"/>
+            </w:rPr>
+          </w:r>
+        </w:p>
+        <w:p>
+          <w:pPr>
+            <w:widowControl w:val="0"/>
+            <w:tabs>
+              <w:tab w:val="right" w:leader="dot" w:pos="12000"/>
+            </w:tabs>
+            <w:spacing w:before="60" w:line="240" w:lineRule="auto"/>
+            <w:ind w:left="1080" w:firstLine="0"/>
+            <w:rPr>
+              <w:rFonts w:ascii="Arial" w:cs="Arial" w:eastAsia="Arial" w:hAnsi="Arial"/>
+              <w:b w:val="0"/>
+              <w:i w:val="0"/>
+              <w:smallCaps w:val="0"/>
+              <w:strike w:val="0"/>
+              <w:color w:val="000000"/>
+              <w:sz w:val="22"/>
+              <w:szCs w:val="22"/>
+              <w:u w:val="none"/>
+              <w:shd w:fill="auto" w:val="clear"/>
+              <w:vertAlign w:val="baseline"/>
+            </w:rPr>
+          </w:pPr>
+          <w:hyperlink w:anchor="_byvmc2cscu96">
+            <w:r>
+              <w:rPr>
+                <w:rFonts w:ascii="Arial" w:cs="Arial" w:eastAsia="Arial" w:hAnsi="Arial"/>
+                <w:b w:val="0"/>
+                <w:i w:val="0"/>
+                <w:smallCaps w:val="0"/>
+                <w:strike w:val="0"/>
+                <w:color w:val="000000"/>
+                <w:sz w:val="24"/>
+                <w:szCs w:val="24"/>
+                <w:u w:val="none"/>
+                <w:shd w:fill="auto" w:val="clear"/>
+                <w:vertAlign w:val="baseline"/>
+                <w:rtl w:val="0"/>
+              </w:rPr>
+              <w:t xml:space="preserve">Стартување на бекенд, фронтенд и база</w:t>
+              <w:tab/>
+              <w:t xml:space="preserve">29</w:t>
+            </w:r>
+          </w:hyperlink>
+          <w:r>
+            <w:rPr>
+              <w:rtl w:val="0"/>
+            </w:rPr>
+          </w:r>
+        </w:p>
+        <w:p>
+          <w:pPr>
+            <w:widowControl w:val="0"/>
+            <w:tabs>
+              <w:tab w:val="right" w:leader="dot" w:pos="12000"/>
+            </w:tabs>
+            <w:spacing w:before="60" w:line="240" w:lineRule="auto"/>
+            <w:ind w:left="720" w:firstLine="0"/>
+            <w:rPr>
+              <w:rFonts w:ascii="Arial" w:cs="Arial" w:eastAsia="Arial" w:hAnsi="Arial"/>
+              <w:b w:val="0"/>
+              <w:i w:val="0"/>
+              <w:smallCaps w:val="0"/>
+              <w:strike w:val="0"/>
+              <w:color w:val="000000"/>
+              <w:sz w:val="22"/>
+              <w:szCs w:val="22"/>
+              <w:u w:val="none"/>
+              <w:shd w:fill="auto" w:val="clear"/>
+              <w:vertAlign w:val="baseline"/>
+            </w:rPr>
+          </w:pPr>
+          <w:hyperlink w:anchor="_jiavpr6i3jm9">
+            <w:r>
+              <w:rPr>
+                <w:rFonts w:ascii="Arial" w:cs="Arial" w:eastAsia="Arial" w:hAnsi="Arial"/>
+                <w:b w:val="0"/>
+                <w:i w:val="0"/>
+                <w:smallCaps w:val="0"/>
+                <w:strike w:val="0"/>
+                <w:color w:val="000000"/>
+                <w:sz w:val="24"/>
+                <w:szCs w:val="24"/>
+                <w:u w:val="none"/>
+                <w:shd w:fill="auto" w:val="clear"/>
+                <w:vertAlign w:val="baseline"/>
+                <w:rtl w:val="0"/>
+              </w:rPr>
+              <w:t xml:space="preserve">Начин 3</w:t>
+              <w:tab/>
+              <w:t xml:space="preserve">29</w:t>
+            </w:r>
+          </w:hyperlink>
+          <w:r>
+            <w:rPr>
+              <w:rtl w:val="0"/>
+            </w:rPr>
+          </w:r>
+        </w:p>
+        <w:p>
+          <w:pPr>
+            <w:widowControl w:val="0"/>
+            <w:tabs>
+              <w:tab w:val="right" w:leader="dot" w:pos="12000"/>
+            </w:tabs>
+            <w:spacing w:before="60" w:line="240" w:lineRule="auto"/>
+            <w:ind w:left="1080" w:firstLine="0"/>
+            <w:rPr>
+              <w:rFonts w:ascii="Arial" w:cs="Arial" w:eastAsia="Arial" w:hAnsi="Arial"/>
+              <w:b w:val="0"/>
+              <w:i w:val="0"/>
+              <w:smallCaps w:val="0"/>
+              <w:strike w:val="0"/>
+              <w:color w:val="000000"/>
+              <w:sz w:val="22"/>
+              <w:szCs w:val="22"/>
+              <w:u w:val="none"/>
+              <w:shd w:fill="auto" w:val="clear"/>
+              <w:vertAlign w:val="baseline"/>
+            </w:rPr>
+          </w:pPr>
+          <w:hyperlink w:anchor="_1vheze43u6xu">
+            <w:r>
+              <w:rPr>
+                <w:rFonts w:ascii="Arial" w:cs="Arial" w:eastAsia="Arial" w:hAnsi="Arial"/>
+                <w:b w:val="0"/>
+                <w:i w:val="0"/>
+                <w:smallCaps w:val="0"/>
+                <w:strike w:val="0"/>
+                <w:color w:val="000000"/>
+                <w:sz w:val="24"/>
+                <w:szCs w:val="24"/>
+                <w:u w:val="none"/>
+                <w:shd w:fill="auto" w:val="clear"/>
+                <w:vertAlign w:val="baseline"/>
+                <w:rtl w:val="0"/>
+              </w:rPr>
+              <w:t xml:space="preserve">Стартување на база</w:t>
+              <w:tab/>
+              <w:t xml:space="preserve">29</w:t>
+            </w:r>
+          </w:hyperlink>
+          <w:r>
+            <w:rPr>
+              <w:rtl w:val="0"/>
+            </w:rPr>
+          </w:r>
+        </w:p>
+        <w:p>
+          <w:pPr>
+            <w:widowControl w:val="0"/>
+            <w:tabs>
+              <w:tab w:val="right" w:leader="dot" w:pos="12000"/>
+            </w:tabs>
+            <w:spacing w:before="60" w:line="240" w:lineRule="auto"/>
+            <w:ind w:left="1080" w:firstLine="0"/>
+            <w:rPr>
+              <w:rFonts w:ascii="Arial" w:cs="Arial" w:eastAsia="Arial" w:hAnsi="Arial"/>
+              <w:b w:val="0"/>
+              <w:i w:val="0"/>
+              <w:smallCaps w:val="0"/>
+              <w:strike w:val="0"/>
+              <w:color w:val="000000"/>
+              <w:sz w:val="22"/>
+              <w:szCs w:val="22"/>
+              <w:u w:val="none"/>
+              <w:shd w:fill="auto" w:val="clear"/>
+              <w:vertAlign w:val="baseline"/>
+            </w:rPr>
+          </w:pPr>
+          <w:hyperlink w:anchor="_inn7rgq5901b">
+            <w:r>
+              <w:rPr>
+                <w:rFonts w:ascii="Arial" w:cs="Arial" w:eastAsia="Arial" w:hAnsi="Arial"/>
+                <w:b w:val="0"/>
+                <w:i w:val="0"/>
+                <w:smallCaps w:val="0"/>
+                <w:strike w:val="0"/>
+                <w:color w:val="000000"/>
+                <w:sz w:val="24"/>
+                <w:szCs w:val="24"/>
+                <w:u w:val="none"/>
+                <w:shd w:fill="auto" w:val="clear"/>
+                <w:vertAlign w:val="baseline"/>
+                <w:rtl w:val="0"/>
+              </w:rPr>
+              <w:t xml:space="preserve">Стартување на бекендот</w:t>
+              <w:tab/>
+              <w:t xml:space="preserve">29</w:t>
+            </w:r>
+          </w:hyperlink>
+          <w:r>
+            <w:rPr>
+              <w:rtl w:val="0"/>
+            </w:rPr>
+          </w:r>
+        </w:p>
+        <w:p>
+          <w:pPr>
+            <w:widowControl w:val="0"/>
+            <w:tabs>
+              <w:tab w:val="right" w:leader="dot" w:pos="12000"/>
+            </w:tabs>
+            <w:spacing w:before="60" w:line="240" w:lineRule="auto"/>
+            <w:ind w:left="1080" w:firstLine="0"/>
+            <w:rPr>
+              <w:rFonts w:ascii="Arial" w:cs="Arial" w:eastAsia="Arial" w:hAnsi="Arial"/>
+              <w:b w:val="0"/>
+              <w:i w:val="0"/>
+              <w:smallCaps w:val="0"/>
+              <w:strike w:val="0"/>
+              <w:color w:val="000000"/>
+              <w:sz w:val="22"/>
+              <w:szCs w:val="22"/>
+              <w:u w:val="none"/>
+              <w:shd w:fill="auto" w:val="clear"/>
+              <w:vertAlign w:val="baseline"/>
+            </w:rPr>
+          </w:pPr>
+          <w:hyperlink w:anchor="_ik4rg0zgmnx5">
+            <w:r>
+              <w:rPr>
+                <w:rFonts w:ascii="Arial" w:cs="Arial" w:eastAsia="Arial" w:hAnsi="Arial"/>
+                <w:b w:val="0"/>
+                <w:i w:val="0"/>
+                <w:smallCaps w:val="0"/>
+                <w:strike w:val="0"/>
+                <w:color w:val="000000"/>
+                <w:sz w:val="24"/>
+                <w:szCs w:val="24"/>
+                <w:u w:val="none"/>
+                <w:shd w:fill="auto" w:val="clear"/>
+                <w:vertAlign w:val="baseline"/>
+                <w:rtl w:val="0"/>
+              </w:rPr>
+              <w:t xml:space="preserve">Стартување на фронтенд</w:t>
+              <w:tab/>
+              <w:t xml:space="preserve">30</w:t>
+            </w:r>
+          </w:hyperlink>
+          <w:r>
+            <w:rPr>
+              <w:rtl w:val="0"/>
+            </w:rPr>
+          </w:r>
+        </w:p>
+        <w:p>
+          <w:pPr>
+            <w:widowControl w:val="0"/>
+            <w:tabs>
+              <w:tab w:val="right" w:leader="dot" w:pos="12000"/>
+            </w:tabs>
+            <w:spacing w:before="60" w:line="240" w:lineRule="auto"/>
+            <w:ind w:left="1080" w:firstLine="0"/>
+            <w:rPr>
+              <w:rFonts w:ascii="Arial" w:cs="Arial" w:eastAsia="Arial" w:hAnsi="Arial"/>
+              <w:b w:val="0"/>
+              <w:i w:val="0"/>
+              <w:smallCaps w:val="0"/>
+              <w:strike w:val="0"/>
+              <w:color w:val="000000"/>
+              <w:sz w:val="22"/>
+              <w:szCs w:val="22"/>
+              <w:u w:val="none"/>
+              <w:shd w:fill="auto" w:val="clear"/>
+              <w:vertAlign w:val="baseline"/>
+            </w:rPr>
+          </w:pPr>
+          <w:hyperlink w:anchor="_6tczvrv5vlu">
+            <w:r>
+              <w:rPr>
+                <w:rFonts w:ascii="Arial" w:cs="Arial" w:eastAsia="Arial" w:hAnsi="Arial"/>
+                <w:b w:val="0"/>
+                <w:i w:val="0"/>
+                <w:smallCaps w:val="0"/>
+                <w:strike w:val="0"/>
+                <w:color w:val="000000"/>
                 <w:sz w:val="22"/>
                 <w:szCs w:val="22"/>
                 <w:u w:val="none"/>
@@ -2285,9 +2824,9 @@
                 <w:vertAlign w:val="baseline"/>
                 <w:rtl w:val="0"/>
               </w:rPr>
-              <w:t xml:space="preserve">Одјававување</w:t>
+              <w:t xml:space="preserve">Влез во нашата апликација</w:t>
               <w:tab/>
-              <w:t xml:space="preserve">22</w:t>
+              <w:t xml:space="preserve">30</w:t>
             </w:r>
           </w:hyperlink>
           <w:r>
@@ -2356,6 +2895,7 @@
     <w:p>
       <w:pPr>
         <w:pStyle w:val="Heading1"/>
+        <w:spacing w:line="360" w:lineRule="auto"/>
         <w:rPr/>
         <w:sectPr>
           <w:type w:val="continuous"/>
@@ -2394,6 +2934,7 @@
     </w:p>
     <w:p>
       <w:pPr>
+        <w:spacing w:line="360" w:lineRule="auto"/>
         <w:rPr>
           <w:sz w:val="24"/>
           <w:szCs w:val="24"/>
@@ -2418,19 +2959,21 @@
     </w:p>
     <w:p>
       <w:pPr>
-        <w:rPr>
-          <w:sz w:val="24"/>
-          <w:szCs w:val="24"/>
-        </w:rPr>
-      </w:pPr>
-      <w:r>
-        <w:rPr>
-          <w:rtl w:val="0"/>
-        </w:rPr>
-      </w:r>
-    </w:p>
-    <w:p>
-      <w:pPr>
+        <w:spacing w:line="360" w:lineRule="auto"/>
+        <w:rPr>
+          <w:sz w:val="24"/>
+          <w:szCs w:val="24"/>
+        </w:rPr>
+      </w:pPr>
+      <w:r>
+        <w:rPr>
+          <w:rtl w:val="0"/>
+        </w:rPr>
+      </w:r>
+    </w:p>
+    <w:p>
+      <w:pPr>
+        <w:spacing w:line="360" w:lineRule="auto"/>
         <w:rPr>
           <w:sz w:val="24"/>
           <w:szCs w:val="24"/>
@@ -2447,6 +2990,7 @@
     </w:p>
     <w:p>
       <w:pPr>
+        <w:spacing w:line="360" w:lineRule="auto"/>
         <w:rPr>
           <w:sz w:val="24"/>
           <w:szCs w:val="24"/>
@@ -2463,6 +3007,7 @@
     </w:p>
     <w:p>
       <w:pPr>
+        <w:spacing w:line="360" w:lineRule="auto"/>
         <w:rPr>
           <w:sz w:val="24"/>
           <w:szCs w:val="24"/>
@@ -2483,6 +3028,7 @@
           <w:ilvl w:val="0"/>
           <w:numId w:val="1"/>
         </w:numPr>
+        <w:spacing w:line="360" w:lineRule="auto"/>
         <w:ind w:left="720" w:hanging="360"/>
         <w:rPr>
           <w:sz w:val="24"/>
@@ -2504,6 +3050,7 @@
           <w:ilvl w:val="0"/>
           <w:numId w:val="1"/>
         </w:numPr>
+        <w:spacing w:line="360" w:lineRule="auto"/>
         <w:ind w:left="720" w:hanging="360"/>
         <w:rPr>
           <w:sz w:val="24"/>
@@ -2525,6 +3072,7 @@
           <w:ilvl w:val="0"/>
           <w:numId w:val="1"/>
         </w:numPr>
+        <w:spacing w:line="360" w:lineRule="auto"/>
         <w:ind w:left="720" w:hanging="360"/>
         <w:rPr>
           <w:sz w:val="24"/>
@@ -2546,6 +3094,7 @@
           <w:ilvl w:val="0"/>
           <w:numId w:val="1"/>
         </w:numPr>
+        <w:spacing w:line="360" w:lineRule="auto"/>
         <w:ind w:left="720" w:hanging="360"/>
         <w:rPr>
           <w:sz w:val="24"/>
@@ -2567,6 +3116,7 @@
           <w:ilvl w:val="0"/>
           <w:numId w:val="1"/>
         </w:numPr>
+        <w:spacing w:line="360" w:lineRule="auto"/>
         <w:ind w:left="720" w:hanging="360"/>
         <w:rPr>
           <w:sz w:val="24"/>
@@ -2588,6 +3138,7 @@
           <w:ilvl w:val="0"/>
           <w:numId w:val="1"/>
         </w:numPr>
+        <w:spacing w:line="360" w:lineRule="auto"/>
         <w:ind w:left="720" w:hanging="360"/>
         <w:rPr>
           <w:sz w:val="24"/>
@@ -2602,6 +3153,7 @@
     </w:p>
     <w:p>
       <w:pPr>
+        <w:spacing w:line="360" w:lineRule="auto"/>
         <w:rPr>
           <w:sz w:val="24"/>
           <w:szCs w:val="24"/>
@@ -2618,19 +3170,21 @@
     </w:p>
     <w:p>
       <w:pPr>
-        <w:rPr>
-          <w:sz w:val="24"/>
-          <w:szCs w:val="24"/>
-        </w:rPr>
-      </w:pPr>
-      <w:r>
-        <w:rPr>
-          <w:rtl w:val="0"/>
-        </w:rPr>
-      </w:r>
-    </w:p>
-    <w:p>
-      <w:pPr>
+        <w:spacing w:line="360" w:lineRule="auto"/>
+        <w:rPr>
+          <w:sz w:val="24"/>
+          <w:szCs w:val="24"/>
+        </w:rPr>
+      </w:pPr>
+      <w:r>
+        <w:rPr>
+          <w:rtl w:val="0"/>
+        </w:rPr>
+      </w:r>
+    </w:p>
+    <w:p>
+      <w:pPr>
+        <w:spacing w:line="360" w:lineRule="auto"/>
         <w:rPr>
           <w:sz w:val="24"/>
           <w:szCs w:val="24"/>
@@ -2647,19 +3201,21 @@
     </w:p>
     <w:p>
       <w:pPr>
-        <w:rPr>
-          <w:sz w:val="24"/>
-          <w:szCs w:val="24"/>
-        </w:rPr>
-      </w:pPr>
-      <w:r>
-        <w:rPr>
-          <w:rtl w:val="0"/>
-        </w:rPr>
-      </w:r>
-    </w:p>
-    <w:p>
-      <w:pPr>
+        <w:spacing w:line="360" w:lineRule="auto"/>
+        <w:rPr>
+          <w:sz w:val="24"/>
+          <w:szCs w:val="24"/>
+        </w:rPr>
+      </w:pPr>
+      <w:r>
+        <w:rPr>
+          <w:rtl w:val="0"/>
+        </w:rPr>
+      </w:r>
+    </w:p>
+    <w:p>
+      <w:pPr>
+        <w:spacing w:line="360" w:lineRule="auto"/>
         <w:rPr>
           <w:sz w:val="24"/>
           <w:szCs w:val="24"/>
@@ -2674,6 +3230,7 @@
     <w:p>
       <w:pPr>
         <w:pStyle w:val="Heading1"/>
+        <w:spacing w:line="360" w:lineRule="auto"/>
         <w:rPr>
           <w:b w:val="1"/>
           <w:sz w:val="32"/>
@@ -2699,7 +3256,7 @@
           <w:ilvl w:val="0"/>
           <w:numId w:val="20"/>
         </w:numPr>
-        <w:spacing w:after="0" w:afterAutospacing="0"/>
+        <w:spacing w:after="0" w:afterAutospacing="0" w:line="360" w:lineRule="auto"/>
         <w:ind w:left="720" w:hanging="360"/>
         <w:rPr>
           <w:b w:val="1"/>
@@ -2724,7 +3281,7 @@
           <w:ilvl w:val="1"/>
           <w:numId w:val="20"/>
         </w:numPr>
-        <w:spacing w:after="0" w:afterAutospacing="0" w:before="0" w:beforeAutospacing="0"/>
+        <w:spacing w:after="0" w:afterAutospacing="0" w:before="0" w:beforeAutospacing="0" w:line="360" w:lineRule="auto"/>
         <w:rPr>
           <w:b w:val="1"/>
           <w:color w:val="000000"/>
@@ -2747,6 +3304,7 @@
           <w:ilvl w:val="0"/>
           <w:numId w:val="5"/>
         </w:numPr>
+        <w:spacing w:line="360" w:lineRule="auto"/>
         <w:ind w:left="1440" w:hanging="360"/>
         <w:rPr>
           <w:sz w:val="24"/>
@@ -2768,7 +3326,7 @@
           <w:ilvl w:val="0"/>
           <w:numId w:val="5"/>
         </w:numPr>
-        <w:spacing w:after="0" w:afterAutospacing="0"/>
+        <w:spacing w:after="0" w:afterAutospacing="0" w:line="360" w:lineRule="auto"/>
         <w:ind w:left="1440" w:hanging="360"/>
         <w:rPr>
           <w:sz w:val="24"/>
@@ -2791,7 +3349,7 @@
           <w:ilvl w:val="1"/>
           <w:numId w:val="20"/>
         </w:numPr>
-        <w:spacing w:after="0" w:afterAutospacing="0" w:before="0" w:beforeAutospacing="0"/>
+        <w:spacing w:after="0" w:afterAutospacing="0" w:before="0" w:beforeAutospacing="0" w:line="360" w:lineRule="auto"/>
         <w:ind w:left="1440" w:hanging="360"/>
         <w:rPr>
           <w:b w:val="1"/>
@@ -2815,6 +3373,7 @@
           <w:ilvl w:val="0"/>
           <w:numId w:val="6"/>
         </w:numPr>
+        <w:spacing w:line="360" w:lineRule="auto"/>
         <w:ind w:left="1440" w:hanging="360"/>
         <w:rPr>
           <w:sz w:val="24"/>
@@ -2836,7 +3395,7 @@
           <w:ilvl w:val="0"/>
           <w:numId w:val="6"/>
         </w:numPr>
-        <w:spacing w:after="0" w:afterAutospacing="0"/>
+        <w:spacing w:after="0" w:afterAutospacing="0" w:line="360" w:lineRule="auto"/>
         <w:ind w:left="1440" w:hanging="360"/>
         <w:rPr>
           <w:sz w:val="24"/>
@@ -2859,7 +3418,7 @@
           <w:ilvl w:val="1"/>
           <w:numId w:val="20"/>
         </w:numPr>
-        <w:spacing w:after="0" w:afterAutospacing="0" w:before="0" w:beforeAutospacing="0"/>
+        <w:spacing w:after="0" w:afterAutospacing="0" w:before="0" w:beforeAutospacing="0" w:line="360" w:lineRule="auto"/>
         <w:ind w:left="1440" w:hanging="360"/>
         <w:rPr>
           <w:b w:val="1"/>
@@ -2883,6 +3442,7 @@
           <w:ilvl w:val="0"/>
           <w:numId w:val="16"/>
         </w:numPr>
+        <w:spacing w:line="360" w:lineRule="auto"/>
         <w:ind w:left="1440" w:hanging="360"/>
         <w:rPr>
           <w:sz w:val="24"/>
@@ -2904,7 +3464,7 @@
           <w:ilvl w:val="0"/>
           <w:numId w:val="16"/>
         </w:numPr>
-        <w:spacing w:after="0" w:afterAutospacing="0"/>
+        <w:spacing w:after="0" w:afterAutospacing="0" w:line="360" w:lineRule="auto"/>
         <w:ind w:left="1440" w:hanging="360"/>
         <w:rPr>
           <w:sz w:val="24"/>
@@ -2927,7 +3487,7 @@
           <w:ilvl w:val="1"/>
           <w:numId w:val="20"/>
         </w:numPr>
-        <w:spacing w:after="0" w:afterAutospacing="0" w:before="0" w:beforeAutospacing="0"/>
+        <w:spacing w:after="0" w:afterAutospacing="0" w:before="0" w:beforeAutospacing="0" w:line="360" w:lineRule="auto"/>
         <w:ind w:left="1440" w:hanging="360"/>
         <w:rPr>
           <w:b w:val="1"/>
@@ -2951,6 +3511,7 @@
           <w:ilvl w:val="0"/>
           <w:numId w:val="2"/>
         </w:numPr>
+        <w:spacing w:line="360" w:lineRule="auto"/>
         <w:ind w:left="1440" w:hanging="360"/>
         <w:rPr>
           <w:sz w:val="24"/>
@@ -2972,7 +3533,7 @@
           <w:ilvl w:val="0"/>
           <w:numId w:val="2"/>
         </w:numPr>
-        <w:spacing w:after="0" w:afterAutospacing="0"/>
+        <w:spacing w:after="0" w:afterAutospacing="0" w:line="360" w:lineRule="auto"/>
         <w:ind w:left="1440" w:hanging="360"/>
         <w:rPr>
           <w:sz w:val="24"/>
@@ -2995,7 +3556,7 @@
           <w:ilvl w:val="0"/>
           <w:numId w:val="20"/>
         </w:numPr>
-        <w:spacing w:after="0" w:afterAutospacing="0" w:before="0" w:beforeAutospacing="0"/>
+        <w:spacing w:after="0" w:afterAutospacing="0" w:before="0" w:beforeAutospacing="0" w:line="360" w:lineRule="auto"/>
         <w:ind w:left="720" w:hanging="360"/>
         <w:rPr>
           <w:b w:val="1"/>
@@ -3020,7 +3581,7 @@
           <w:ilvl w:val="1"/>
           <w:numId w:val="20"/>
         </w:numPr>
-        <w:spacing w:after="0" w:afterAutospacing="0" w:before="0" w:beforeAutospacing="0"/>
+        <w:spacing w:after="0" w:afterAutospacing="0" w:before="0" w:beforeAutospacing="0" w:line="360" w:lineRule="auto"/>
         <w:ind w:left="1440" w:hanging="360"/>
         <w:rPr>
           <w:b w:val="1"/>
@@ -3044,6 +3605,7 @@
           <w:ilvl w:val="0"/>
           <w:numId w:val="3"/>
         </w:numPr>
+        <w:spacing w:line="360" w:lineRule="auto"/>
         <w:ind w:left="1440" w:hanging="360"/>
         <w:rPr>
           <w:sz w:val="24"/>
@@ -3065,6 +3627,7 @@
           <w:ilvl w:val="0"/>
           <w:numId w:val="3"/>
         </w:numPr>
+        <w:spacing w:line="360" w:lineRule="auto"/>
         <w:ind w:left="1440" w:hanging="360"/>
         <w:rPr>
           <w:sz w:val="24"/>
@@ -3086,7 +3649,7 @@
           <w:ilvl w:val="0"/>
           <w:numId w:val="3"/>
         </w:numPr>
-        <w:spacing w:after="0" w:afterAutospacing="0"/>
+        <w:spacing w:after="0" w:afterAutospacing="0" w:line="360" w:lineRule="auto"/>
         <w:ind w:left="1440" w:hanging="360"/>
         <w:rPr>
           <w:sz w:val="24"/>
@@ -3109,7 +3672,7 @@
           <w:ilvl w:val="1"/>
           <w:numId w:val="20"/>
         </w:numPr>
-        <w:spacing w:after="0" w:afterAutospacing="0" w:before="0" w:beforeAutospacing="0"/>
+        <w:spacing w:after="0" w:afterAutospacing="0" w:before="0" w:beforeAutospacing="0" w:line="360" w:lineRule="auto"/>
         <w:ind w:left="1440" w:hanging="360"/>
         <w:rPr>
           <w:b w:val="1"/>
@@ -3133,6 +3696,7 @@
           <w:ilvl w:val="0"/>
           <w:numId w:val="7"/>
         </w:numPr>
+        <w:spacing w:line="360" w:lineRule="auto"/>
         <w:ind w:left="1440" w:hanging="360"/>
         <w:rPr>
           <w:sz w:val="24"/>
@@ -3154,7 +3718,7 @@
           <w:ilvl w:val="0"/>
           <w:numId w:val="7"/>
         </w:numPr>
-        <w:spacing w:after="0" w:afterAutospacing="0"/>
+        <w:spacing w:after="0" w:afterAutospacing="0" w:line="360" w:lineRule="auto"/>
         <w:ind w:left="1440" w:hanging="360"/>
         <w:rPr>
           <w:sz w:val="24"/>
@@ -3177,7 +3741,7 @@
           <w:ilvl w:val="0"/>
           <w:numId w:val="20"/>
         </w:numPr>
-        <w:spacing w:after="0" w:afterAutospacing="0" w:before="0" w:beforeAutospacing="0"/>
+        <w:spacing w:after="0" w:afterAutospacing="0" w:before="0" w:beforeAutospacing="0" w:line="360" w:lineRule="auto"/>
         <w:ind w:left="720" w:hanging="360"/>
         <w:rPr>
           <w:b w:val="1"/>
@@ -3202,7 +3766,7 @@
           <w:ilvl w:val="1"/>
           <w:numId w:val="20"/>
         </w:numPr>
-        <w:spacing w:after="0" w:afterAutospacing="0" w:before="0" w:beforeAutospacing="0"/>
+        <w:spacing w:after="0" w:afterAutospacing="0" w:before="0" w:beforeAutospacing="0" w:line="360" w:lineRule="auto"/>
         <w:ind w:left="1440" w:hanging="360"/>
         <w:rPr>
           <w:b w:val="1"/>
@@ -3226,6 +3790,7 @@
           <w:ilvl w:val="0"/>
           <w:numId w:val="12"/>
         </w:numPr>
+        <w:spacing w:line="360" w:lineRule="auto"/>
         <w:ind w:left="1440" w:hanging="360"/>
         <w:rPr>
           <w:sz w:val="24"/>
@@ -3247,7 +3812,7 @@
           <w:ilvl w:val="0"/>
           <w:numId w:val="12"/>
         </w:numPr>
-        <w:spacing w:after="0" w:afterAutospacing="0"/>
+        <w:spacing w:after="0" w:afterAutospacing="0" w:line="360" w:lineRule="auto"/>
         <w:ind w:left="1440" w:hanging="360"/>
         <w:rPr>
           <w:sz w:val="24"/>
@@ -3270,7 +3835,7 @@
           <w:ilvl w:val="1"/>
           <w:numId w:val="20"/>
         </w:numPr>
-        <w:spacing w:after="0" w:afterAutospacing="0" w:before="0" w:beforeAutospacing="0"/>
+        <w:spacing w:after="0" w:afterAutospacing="0" w:before="0" w:beforeAutospacing="0" w:line="360" w:lineRule="auto"/>
         <w:ind w:left="1440" w:hanging="360"/>
         <w:rPr>
           <w:b w:val="1"/>
@@ -3294,6 +3859,7 @@
           <w:ilvl w:val="0"/>
           <w:numId w:val="8"/>
         </w:numPr>
+        <w:spacing w:line="360" w:lineRule="auto"/>
         <w:ind w:left="1440" w:hanging="360"/>
         <w:rPr>
           <w:sz w:val="24"/>
@@ -3315,7 +3881,7 @@
           <w:ilvl w:val="0"/>
           <w:numId w:val="8"/>
         </w:numPr>
-        <w:spacing w:after="0" w:afterAutospacing="0"/>
+        <w:spacing w:after="0" w:afterAutospacing="0" w:line="360" w:lineRule="auto"/>
         <w:ind w:left="1440" w:hanging="360"/>
         <w:rPr>
           <w:sz w:val="24"/>
@@ -3338,7 +3904,7 @@
           <w:ilvl w:val="1"/>
           <w:numId w:val="20"/>
         </w:numPr>
-        <w:spacing w:after="0" w:afterAutospacing="0" w:before="0" w:beforeAutospacing="0"/>
+        <w:spacing w:after="0" w:afterAutospacing="0" w:before="0" w:beforeAutospacing="0" w:line="360" w:lineRule="auto"/>
         <w:ind w:left="1440" w:hanging="360"/>
         <w:rPr>
           <w:b w:val="1"/>
@@ -3362,6 +3928,7 @@
           <w:ilvl w:val="0"/>
           <w:numId w:val="13"/>
         </w:numPr>
+        <w:spacing w:line="360" w:lineRule="auto"/>
         <w:ind w:left="1440" w:hanging="360"/>
         <w:rPr>
           <w:sz w:val="24"/>
@@ -3383,6 +3950,7 @@
           <w:ilvl w:val="0"/>
           <w:numId w:val="13"/>
         </w:numPr>
+        <w:spacing w:line="360" w:lineRule="auto"/>
         <w:ind w:left="1440" w:hanging="360"/>
         <w:rPr>
           <w:sz w:val="24"/>
@@ -3400,6 +3968,7 @@
     </w:p>
     <w:p>
       <w:pPr>
+        <w:spacing w:line="360" w:lineRule="auto"/>
         <w:ind w:left="1440" w:firstLine="0"/>
         <w:rPr/>
       </w:pPr>
@@ -3416,7 +3985,7 @@
           <w:ilvl w:val="0"/>
           <w:numId w:val="20"/>
         </w:numPr>
-        <w:spacing w:after="0" w:afterAutospacing="0"/>
+        <w:spacing w:after="0" w:afterAutospacing="0" w:line="360" w:lineRule="auto"/>
         <w:ind w:left="720" w:hanging="360"/>
         <w:rPr>
           <w:b w:val="1"/>
@@ -3440,6 +4009,7 @@
           <w:ilvl w:val="0"/>
           <w:numId w:val="10"/>
         </w:numPr>
+        <w:spacing w:line="360" w:lineRule="auto"/>
         <w:ind w:left="720" w:hanging="360"/>
         <w:rPr>
           <w:sz w:val="24"/>
@@ -3452,7 +4022,7 @@
           <w:szCs w:val="24"/>
           <w:rtl w:val="0"/>
         </w:rPr>
-        <w:t xml:space="preserve">Најавените корисници имаат можност да ја променат својата лозинка со потврдување на моменталната</w:t>
+        <w:t xml:space="preserve">Најавените корисници имаат можност да ја променат својата лозинка со потврдување на моменталната.</w:t>
       </w:r>
     </w:p>
     <w:p>
@@ -3461,6 +4031,7 @@
           <w:ilvl w:val="0"/>
           <w:numId w:val="10"/>
         </w:numPr>
+        <w:spacing w:line="360" w:lineRule="auto"/>
         <w:ind w:left="720" w:hanging="360"/>
         <w:rPr>
           <w:sz w:val="24"/>
@@ -3473,11 +4044,12 @@
           <w:szCs w:val="24"/>
           <w:rtl w:val="0"/>
         </w:rPr>
-        <w:t xml:space="preserve">Функционалност за одјавување за да обезбеди сигурност на сметката на корисникот</w:t>
-      </w:r>
-    </w:p>
-    <w:p>
-      <w:pPr>
+        <w:t xml:space="preserve">Функционалност за одјавување за да обезбеди сигурност на сметката на корисникот.</w:t>
+      </w:r>
+    </w:p>
+    <w:p>
+      <w:pPr>
+        <w:spacing w:line="360" w:lineRule="auto"/>
         <w:ind w:left="0" w:firstLine="0"/>
         <w:rPr/>
       </w:pPr>
@@ -3489,6 +4061,7 @@
     </w:p>
     <w:p>
       <w:pPr>
+        <w:spacing w:line="360" w:lineRule="auto"/>
         <w:ind w:left="0" w:firstLine="0"/>
         <w:rPr/>
       </w:pPr>
@@ -3501,6 +4074,7 @@
     <w:p>
       <w:pPr>
         <w:pStyle w:val="Heading1"/>
+        <w:spacing w:line="360" w:lineRule="auto"/>
         <w:rPr>
           <w:b w:val="1"/>
           <w:sz w:val="32"/>
@@ -3522,6 +4096,7 @@
     <w:p>
       <w:pPr>
         <w:pStyle w:val="Heading3"/>
+        <w:spacing w:line="360" w:lineRule="auto"/>
         <w:rPr/>
       </w:pPr>
       <w:bookmarkStart w:colFirst="0" w:colLast="0" w:name="_4u4dhs5vx9p" w:id="22"/>
@@ -3546,6 +4121,7 @@
           <w:ilvl w:val="0"/>
           <w:numId w:val="15"/>
         </w:numPr>
+        <w:spacing w:line="360" w:lineRule="auto"/>
         <w:ind w:left="720" w:hanging="360"/>
         <w:rPr>
           <w:sz w:val="24"/>
@@ -3577,6 +4153,7 @@
           <w:ilvl w:val="0"/>
           <w:numId w:val="15"/>
         </w:numPr>
+        <w:spacing w:line="360" w:lineRule="auto"/>
         <w:ind w:left="720" w:hanging="360"/>
         <w:rPr>
           <w:sz w:val="24"/>
@@ -3608,6 +4185,7 @@
           <w:ilvl w:val="0"/>
           <w:numId w:val="15"/>
         </w:numPr>
+        <w:spacing w:line="360" w:lineRule="auto"/>
         <w:ind w:left="720" w:hanging="360"/>
         <w:rPr>
           <w:sz w:val="24"/>
@@ -3635,6 +4213,7 @@
     </w:p>
     <w:p>
       <w:pPr>
+        <w:spacing w:line="360" w:lineRule="auto"/>
         <w:ind w:left="0" w:firstLine="0"/>
         <w:rPr>
           <w:sz w:val="24"/>
@@ -3650,6 +4229,7 @@
     <w:p>
       <w:pPr>
         <w:pStyle w:val="Heading3"/>
+        <w:spacing w:line="360" w:lineRule="auto"/>
         <w:rPr>
           <w:b w:val="1"/>
         </w:rPr>
@@ -3665,6 +4245,7 @@
     <w:p>
       <w:pPr>
         <w:pStyle w:val="Heading3"/>
+        <w:spacing w:line="360" w:lineRule="auto"/>
         <w:rPr>
           <w:b w:val="1"/>
           <w:color w:val="000000"/>
@@ -3687,6 +4268,7 @@
           <w:ilvl w:val="0"/>
           <w:numId w:val="4"/>
         </w:numPr>
+        <w:spacing w:line="360" w:lineRule="auto"/>
         <w:ind w:left="720" w:hanging="360"/>
         <w:rPr>
           <w:sz w:val="24"/>
@@ -3723,6 +4305,7 @@
     <w:p>
       <w:pPr>
         <w:pStyle w:val="Heading3"/>
+        <w:spacing w:line="360" w:lineRule="auto"/>
         <w:rPr>
           <w:b w:val="1"/>
           <w:color w:val="000000"/>
@@ -3745,6 +4328,7 @@
           <w:ilvl w:val="0"/>
           <w:numId w:val="14"/>
         </w:numPr>
+        <w:spacing w:line="360" w:lineRule="auto"/>
         <w:ind w:left="720" w:hanging="360"/>
         <w:rPr>
           <w:sz w:val="24"/>
@@ -3773,6 +4357,7 @@
     <w:p>
       <w:pPr>
         <w:pStyle w:val="Heading3"/>
+        <w:spacing w:line="360" w:lineRule="auto"/>
         <w:rPr>
           <w:b w:val="1"/>
           <w:color w:val="000000"/>
@@ -3795,6 +4380,7 @@
           <w:ilvl w:val="0"/>
           <w:numId w:val="11"/>
         </w:numPr>
+        <w:spacing w:line="360" w:lineRule="auto"/>
         <w:ind w:left="720" w:hanging="360"/>
         <w:rPr>
           <w:sz w:val="24"/>
@@ -3823,6 +4409,7 @@
     <w:p>
       <w:pPr>
         <w:pStyle w:val="Heading3"/>
+        <w:spacing w:line="360" w:lineRule="auto"/>
         <w:rPr>
           <w:b w:val="1"/>
           <w:color w:val="000000"/>
@@ -3845,9 +4432,11 @@
           <w:ilvl w:val="0"/>
           <w:numId w:val="19"/>
         </w:numPr>
+        <w:spacing w:line="360" w:lineRule="auto"/>
         <w:ind w:left="720" w:hanging="360"/>
         <w:rPr>
-          <w:u w:val="none"/>
+          <w:sz w:val="24"/>
+          <w:szCs w:val="24"/>
         </w:rPr>
       </w:pPr>
       <w:r>
@@ -3861,22 +4450,17 @@
       </w:r>
       <w:r>
         <w:rPr>
-          <w:rtl w:val="0"/>
-        </w:rPr>
-        <w:t xml:space="preserve"> </w:t>
-      </w:r>
-      <w:r>
-        <w:rPr>
-          <w:sz w:val="24"/>
-          <w:szCs w:val="24"/>
-          <w:rtl w:val="0"/>
-        </w:rPr>
-        <w:t xml:space="preserve">Изворниот код на RoomRevamp се хостира на GitHub, обезбедувајќи контрола на верзии и можност за соработка при развојот.</w:t>
+          <w:sz w:val="24"/>
+          <w:szCs w:val="24"/>
+          <w:rtl w:val="0"/>
+        </w:rPr>
+        <w:t xml:space="preserve"> Изворниот код на RoomRevamp се хостира на GitHub, обезбедувајќи контрола на верзии и можност за соработка при развојот.</w:t>
       </w:r>
     </w:p>
     <w:p>
       <w:pPr>
         <w:pStyle w:val="Heading3"/>
+        <w:spacing w:line="360" w:lineRule="auto"/>
         <w:rPr>
           <w:b w:val="1"/>
           <w:color w:val="000000"/>
@@ -3899,6 +4483,7 @@
           <w:ilvl w:val="0"/>
           <w:numId w:val="9"/>
         </w:numPr>
+        <w:spacing w:line="360" w:lineRule="auto"/>
         <w:ind w:left="720" w:hanging="360"/>
         <w:rPr>
           <w:sz w:val="24"/>
@@ -3929,6 +4514,7 @@
           <w:ilvl w:val="0"/>
           <w:numId w:val="9"/>
         </w:numPr>
+        <w:spacing w:line="360" w:lineRule="auto"/>
         <w:ind w:left="720" w:hanging="360"/>
         <w:rPr>
           <w:sz w:val="24"/>
@@ -3959,6 +4545,7 @@
           <w:ilvl w:val="0"/>
           <w:numId w:val="9"/>
         </w:numPr>
+        <w:spacing w:line="360" w:lineRule="auto"/>
         <w:ind w:left="720" w:hanging="360"/>
         <w:rPr>
           <w:sz w:val="24"/>
@@ -3986,6 +4573,7 @@
     <w:p>
       <w:pPr>
         <w:pStyle w:val="Heading3"/>
+        <w:spacing w:line="360" w:lineRule="auto"/>
         <w:rPr>
           <w:b w:val="1"/>
           <w:color w:val="000000"/>
@@ -4008,6 +4596,7 @@
           <w:ilvl w:val="0"/>
           <w:numId w:val="17"/>
         </w:numPr>
+        <w:spacing w:line="360" w:lineRule="auto"/>
         <w:ind w:left="720" w:hanging="360"/>
         <w:rPr>
           <w:sz w:val="24"/>
@@ -4038,6 +4627,7 @@
           <w:ilvl w:val="0"/>
           <w:numId w:val="17"/>
         </w:numPr>
+        <w:spacing w:line="360" w:lineRule="auto"/>
         <w:ind w:left="720" w:hanging="360"/>
         <w:rPr>
           <w:sz w:val="24"/>
@@ -4068,6 +4658,7 @@
           <w:ilvl w:val="0"/>
           <w:numId w:val="17"/>
         </w:numPr>
+        <w:spacing w:line="360" w:lineRule="auto"/>
         <w:ind w:left="720" w:hanging="360"/>
         <w:rPr>
           <w:sz w:val="24"/>
@@ -4095,6 +4686,7 @@
     <w:p>
       <w:pPr>
         <w:pStyle w:val="Heading4"/>
+        <w:spacing w:line="360" w:lineRule="auto"/>
         <w:ind w:left="0" w:firstLine="0"/>
         <w:rPr>
           <w:b w:val="1"/>
@@ -4118,6 +4710,7 @@
           <w:ilvl w:val="0"/>
           <w:numId w:val="18"/>
         </w:numPr>
+        <w:spacing w:line="360" w:lineRule="auto"/>
         <w:ind w:left="720" w:hanging="360"/>
         <w:rPr>
           <w:sz w:val="24"/>
@@ -4148,6 +4741,7 @@
           <w:ilvl w:val="0"/>
           <w:numId w:val="18"/>
         </w:numPr>
+        <w:spacing w:line="360" w:lineRule="auto"/>
         <w:ind w:left="720" w:hanging="360"/>
         <w:rPr>
           <w:sz w:val="24"/>
@@ -4178,6 +4772,7 @@
           <w:ilvl w:val="0"/>
           <w:numId w:val="18"/>
         </w:numPr>
+        <w:spacing w:line="360" w:lineRule="auto"/>
         <w:ind w:left="720" w:hanging="360"/>
         <w:rPr>
           <w:sz w:val="24"/>
@@ -4212,6 +4807,7 @@
     </w:p>
     <w:p>
       <w:pPr>
+        <w:spacing w:line="360" w:lineRule="auto"/>
         <w:rPr>
           <w:sz w:val="24"/>
           <w:szCs w:val="24"/>
@@ -4229,6 +4825,7 @@
     <w:p>
       <w:pPr>
         <w:pStyle w:val="Heading1"/>
+        <w:spacing w:line="360" w:lineRule="auto"/>
         <w:rPr>
           <w:b w:val="1"/>
           <w:sz w:val="32"/>
@@ -4249,6 +4846,7 @@
     </w:p>
     <w:p>
       <w:pPr>
+        <w:spacing w:line="360" w:lineRule="auto"/>
         <w:rPr/>
       </w:pPr>
       <w:r>
@@ -4259,6 +4857,7 @@
     </w:p>
     <w:p>
       <w:pPr>
+        <w:spacing w:line="360" w:lineRule="auto"/>
         <w:rPr>
           <w:sz w:val="24"/>
           <w:szCs w:val="24"/>
@@ -4273,16 +4872,16 @@
           <wp:inline distB="114300" distT="114300" distL="114300" distR="114300">
             <wp:extent cx="5731200" cy="6261100"/>
             <wp:effectExtent b="0" l="0" r="0" t="0"/>
-            <wp:docPr id="17" name="image12.png"/>
+            <wp:docPr id="18" name="image9.png"/>
             <a:graphic>
               <a:graphicData uri="http://schemas.openxmlformats.org/drawingml/2006/picture">
                 <pic:pic>
                   <pic:nvPicPr>
-                    <pic:cNvPr id="0" name="image12.png"/>
+                    <pic:cNvPr id="0" name="image9.png"/>
                     <pic:cNvPicPr preferRelativeResize="0"/>
                   </pic:nvPicPr>
                   <pic:blipFill>
-                    <a:blip r:embed="rId8"/>
+                    <a:blip r:embed="rId9"/>
                     <a:srcRect b="0" l="0" r="0" t="0"/>
                     <a:stretch>
                       <a:fillRect/>
@@ -4310,6 +4909,7 @@
     </w:p>
     <w:p>
       <w:pPr>
+        <w:spacing w:line="360" w:lineRule="auto"/>
         <w:jc w:val="center"/>
         <w:rPr>
           <w:i w:val="1"/>
@@ -4331,6 +4931,7 @@
     </w:p>
     <w:p>
       <w:pPr>
+        <w:spacing w:line="360" w:lineRule="auto"/>
         <w:ind w:left="0" w:firstLine="0"/>
         <w:rPr>
           <w:sz w:val="24"/>
@@ -4345,6 +4946,7 @@
     </w:p>
     <w:p>
       <w:pPr>
+        <w:spacing w:line="360" w:lineRule="auto"/>
         <w:ind w:left="0" w:firstLine="0"/>
         <w:rPr>
           <w:sz w:val="24"/>
@@ -4359,6 +4961,7 @@
     </w:p>
     <w:p>
       <w:pPr>
+        <w:spacing w:line="360" w:lineRule="auto"/>
         <w:ind w:left="0" w:firstLine="0"/>
         <w:rPr>
           <w:sz w:val="24"/>
@@ -4373,6 +4976,7 @@
     </w:p>
     <w:p>
       <w:pPr>
+        <w:spacing w:line="360" w:lineRule="auto"/>
         <w:ind w:left="0" w:firstLine="0"/>
         <w:rPr>
           <w:sz w:val="24"/>
@@ -4387,6 +4991,7 @@
     </w:p>
     <w:p>
       <w:pPr>
+        <w:spacing w:line="360" w:lineRule="auto"/>
         <w:ind w:left="0" w:firstLine="0"/>
         <w:rPr>
           <w:sz w:val="24"/>
@@ -4401,6 +5006,7 @@
     </w:p>
     <w:p>
       <w:pPr>
+        <w:spacing w:line="360" w:lineRule="auto"/>
         <w:ind w:left="0" w:firstLine="0"/>
         <w:rPr>
           <w:sz w:val="24"/>
@@ -4415,49 +5021,8 @@
     </w:p>
     <w:p>
       <w:pPr>
-        <w:ind w:left="0" w:firstLine="0"/>
-        <w:rPr>
-          <w:sz w:val="24"/>
-          <w:szCs w:val="24"/>
-        </w:rPr>
-      </w:pPr>
-      <w:r>
-        <w:rPr>
-          <w:rtl w:val="0"/>
-        </w:rPr>
-      </w:r>
-    </w:p>
-    <w:p>
-      <w:pPr>
-        <w:ind w:left="0" w:firstLine="0"/>
-        <w:rPr>
-          <w:sz w:val="24"/>
-          <w:szCs w:val="24"/>
-        </w:rPr>
-      </w:pPr>
-      <w:r>
-        <w:rPr>
-          <w:rtl w:val="0"/>
-        </w:rPr>
-      </w:r>
-    </w:p>
-    <w:p>
-      <w:pPr>
-        <w:ind w:left="0" w:firstLine="0"/>
-        <w:rPr>
-          <w:sz w:val="24"/>
-          <w:szCs w:val="24"/>
-        </w:rPr>
-      </w:pPr>
-      <w:r>
-        <w:rPr>
-          <w:rtl w:val="0"/>
-        </w:rPr>
-      </w:r>
-    </w:p>
-    <w:p>
-      <w:pPr>
         <w:pStyle w:val="Heading3"/>
+        <w:spacing w:line="360" w:lineRule="auto"/>
         <w:ind w:left="0" w:firstLine="0"/>
         <w:rPr>
           <w:b w:val="1"/>
@@ -4477,6 +5042,7 @@
     </w:p>
     <w:p>
       <w:pPr>
+        <w:spacing w:line="360" w:lineRule="auto"/>
         <w:ind w:left="0" w:firstLine="0"/>
         <w:rPr>
           <w:sz w:val="24"/>
@@ -4491,6 +5057,7 @@
     </w:p>
     <w:p>
       <w:pPr>
+        <w:spacing w:line="360" w:lineRule="auto"/>
         <w:ind w:left="0" w:firstLine="0"/>
         <w:jc w:val="center"/>
         <w:rPr>
@@ -4507,16 +5074,16 @@
           <wp:inline distB="114300" distT="114300" distL="114300" distR="114300">
             <wp:extent cx="4255427" cy="4043363"/>
             <wp:effectExtent b="0" l="0" r="0" t="0"/>
-            <wp:docPr id="18" name="image15.png"/>
+            <wp:docPr id="19" name="image2.png"/>
             <a:graphic>
               <a:graphicData uri="http://schemas.openxmlformats.org/drawingml/2006/picture">
                 <pic:pic>
                   <pic:nvPicPr>
-                    <pic:cNvPr id="0" name="image15.png"/>
+                    <pic:cNvPr id="0" name="image2.png"/>
                     <pic:cNvPicPr preferRelativeResize="0"/>
                   </pic:nvPicPr>
                   <pic:blipFill>
-                    <a:blip r:embed="rId9"/>
+                    <a:blip r:embed="rId10"/>
                     <a:srcRect b="0" l="0" r="0" t="0"/>
                     <a:stretch>
                       <a:fillRect/>
@@ -4544,6 +5111,7 @@
     </w:p>
     <w:p>
       <w:pPr>
+        <w:spacing w:line="360" w:lineRule="auto"/>
         <w:ind w:left="0" w:firstLine="0"/>
         <w:jc w:val="center"/>
         <w:rPr>
@@ -4566,6 +5134,7 @@
     </w:p>
     <w:p>
       <w:pPr>
+        <w:spacing w:line="360" w:lineRule="auto"/>
         <w:ind w:left="0" w:firstLine="0"/>
         <w:jc w:val="center"/>
         <w:rPr>
@@ -4581,6 +5150,7 @@
     </w:p>
     <w:p>
       <w:pPr>
+        <w:spacing w:line="360" w:lineRule="auto"/>
         <w:ind w:left="0" w:firstLine="0"/>
         <w:jc w:val="left"/>
         <w:rPr>
@@ -4599,6 +5169,7 @@
     </w:p>
     <w:p>
       <w:pPr>
+        <w:spacing w:line="360" w:lineRule="auto"/>
         <w:ind w:left="0" w:firstLine="0"/>
         <w:jc w:val="left"/>
         <w:rPr>
@@ -4617,6 +5188,7 @@
     </w:p>
     <w:p>
       <w:pPr>
+        <w:spacing w:line="360" w:lineRule="auto"/>
         <w:ind w:left="0" w:firstLine="0"/>
         <w:jc w:val="center"/>
         <w:rPr>
@@ -4632,6 +5204,7 @@
     </w:p>
     <w:p>
       <w:pPr>
+        <w:spacing w:line="360" w:lineRule="auto"/>
         <w:ind w:left="-1260" w:firstLine="0"/>
         <w:jc w:val="center"/>
         <w:rPr>
@@ -4648,16 +5221,16 @@
           <wp:inline distB="114300" distT="114300" distL="114300" distR="114300">
             <wp:extent cx="7291388" cy="2672796"/>
             <wp:effectExtent b="0" l="0" r="0" t="0"/>
-            <wp:docPr id="24" name="image16.png"/>
+            <wp:docPr id="25" name="image22.png"/>
             <a:graphic>
               <a:graphicData uri="http://schemas.openxmlformats.org/drawingml/2006/picture">
                 <pic:pic>
                   <pic:nvPicPr>
-                    <pic:cNvPr id="0" name="image16.png"/>
+                    <pic:cNvPr id="0" name="image22.png"/>
                     <pic:cNvPicPr preferRelativeResize="0"/>
                   </pic:nvPicPr>
                   <pic:blipFill>
-                    <a:blip r:embed="rId10"/>
+                    <a:blip r:embed="rId11"/>
                     <a:srcRect b="0" l="0" r="0" t="0"/>
                     <a:stretch>
                       <a:fillRect/>
@@ -4685,6 +5258,7 @@
     </w:p>
     <w:p>
       <w:pPr>
+        <w:spacing w:line="360" w:lineRule="auto"/>
         <w:ind w:left="0" w:firstLine="0"/>
         <w:jc w:val="center"/>
         <w:rPr>
@@ -4707,6 +5281,7 @@
     </w:p>
     <w:p>
       <w:pPr>
+        <w:spacing w:line="360" w:lineRule="auto"/>
         <w:ind w:left="0" w:firstLine="0"/>
         <w:jc w:val="center"/>
         <w:rPr>
@@ -4724,11 +5299,12 @@
     </w:p>
     <w:p>
       <w:pPr>
+        <w:spacing w:line="360" w:lineRule="auto"/>
         <w:ind w:left="0" w:firstLine="0"/>
         <w:jc w:val="left"/>
         <w:rPr>
-          <w:sz w:val="24"/>
-          <w:szCs w:val="24"/>
+          <w:b w:val="1"/>
+          <w:color w:val="000000"/>
         </w:rPr>
       </w:pPr>
       <w:r>
@@ -4755,39 +5331,112 @@
         </w:rPr>
         <w:t xml:space="preserve">“. По успешна верификација, бекендот прави пренасочување кон фронтендот на страната за најавување.</w:t>
       </w:r>
+      <w:r>
+        <w:rPr>
+          <w:rtl w:val="0"/>
+        </w:rPr>
+      </w:r>
+    </w:p>
+    <w:p>
+      <w:pPr>
+        <w:spacing w:line="360" w:lineRule="auto"/>
+        <w:rPr/>
+      </w:pPr>
+      <w:r>
+        <w:rPr>
+          <w:rtl w:val="0"/>
+        </w:rPr>
+      </w:r>
+    </w:p>
+    <w:p>
+      <w:pPr>
+        <w:spacing w:line="360" w:lineRule="auto"/>
+        <w:jc w:val="center"/>
+        <w:rPr/>
+      </w:pPr>
+      <w:r>
+        <w:rPr>
+          <w:rtl w:val="0"/>
+        </w:rPr>
+      </w:r>
+    </w:p>
+    <w:p>
+      <w:pPr>
+        <w:spacing w:line="360" w:lineRule="auto"/>
+        <w:jc w:val="center"/>
+        <w:rPr/>
+      </w:pPr>
+      <w:r>
+        <w:rPr>
+          <w:rtl w:val="0"/>
+        </w:rPr>
+      </w:r>
+    </w:p>
+    <w:p>
+      <w:pPr>
+        <w:spacing w:line="360" w:lineRule="auto"/>
+        <w:jc w:val="center"/>
+        <w:rPr/>
+      </w:pPr>
+      <w:r>
+        <w:rPr>
+          <w:rtl w:val="0"/>
+        </w:rPr>
+      </w:r>
+    </w:p>
+    <w:p>
+      <w:pPr>
+        <w:spacing w:line="360" w:lineRule="auto"/>
+        <w:jc w:val="center"/>
+        <w:rPr/>
+      </w:pPr>
+      <w:r>
+        <w:rPr>
+          <w:rtl w:val="0"/>
+        </w:rPr>
+      </w:r>
+    </w:p>
+    <w:p>
+      <w:pPr>
+        <w:spacing w:line="360" w:lineRule="auto"/>
+        <w:jc w:val="center"/>
+        <w:rPr/>
+      </w:pPr>
+      <w:r>
+        <w:br w:type="page"/>
+      </w:r>
+      <w:r>
+        <w:rPr>
+          <w:rtl w:val="0"/>
+        </w:rPr>
+      </w:r>
     </w:p>
     <w:p>
       <w:pPr>
         <w:pStyle w:val="Heading3"/>
-        <w:ind w:left="0" w:hanging="360"/>
+        <w:spacing w:line="360" w:lineRule="auto"/>
+        <w:ind w:hanging="360"/>
+        <w:rPr/>
+      </w:pPr>
+      <w:bookmarkStart w:colFirst="0" w:colLast="0" w:name="_f9kbfynxb9rt" w:id="33"/>
+      <w:bookmarkEnd w:id="33"/>
+      <w:r>
         <w:rPr>
           <w:b w:val="1"/>
           <w:color w:val="000000"/>
-        </w:rPr>
-      </w:pPr>
-      <w:bookmarkStart w:colFirst="0" w:colLast="0" w:name="_ipz268nbtknc" w:id="33"/>
-      <w:bookmarkEnd w:id="33"/>
-      <w:r>
-        <w:rPr>
-          <w:b w:val="1"/>
-          <w:color w:val="000000"/>
           <w:rtl w:val="0"/>
         </w:rPr>
         <w:t xml:space="preserve">Најава на корисник</w:t>
       </w:r>
-    </w:p>
-    <w:p>
-      <w:pPr>
-        <w:rPr/>
-      </w:pPr>
-      <w:r>
-        <w:rPr>
-          <w:rtl w:val="0"/>
-        </w:rPr>
-      </w:r>
-    </w:p>
-    <w:p>
-      <w:pPr>
+      <w:r>
+        <w:rPr>
+          <w:rtl w:val="0"/>
+        </w:rPr>
+      </w:r>
+    </w:p>
+    <w:p>
+      <w:pPr>
+        <w:spacing w:line="360" w:lineRule="auto"/>
         <w:jc w:val="center"/>
         <w:rPr/>
       </w:pPr>
@@ -4795,18 +5444,18 @@
         <w:rPr/>
         <w:drawing>
           <wp:inline distB="114300" distT="114300" distL="114300" distR="114300">
-            <wp:extent cx="4251960" cy="3890543"/>
+            <wp:extent cx="4251488" cy="3889253"/>
             <wp:effectExtent b="0" l="0" r="0" t="0"/>
-            <wp:docPr id="23" name="image24.png"/>
+            <wp:docPr id="24" name="image25.png"/>
             <a:graphic>
               <a:graphicData uri="http://schemas.openxmlformats.org/drawingml/2006/picture">
                 <pic:pic>
                   <pic:nvPicPr>
-                    <pic:cNvPr id="0" name="image24.png"/>
+                    <pic:cNvPr id="0" name="image25.png"/>
                     <pic:cNvPicPr preferRelativeResize="0"/>
                   </pic:nvPicPr>
                   <pic:blipFill>
-                    <a:blip r:embed="rId11"/>
+                    <a:blip r:embed="rId12"/>
                     <a:srcRect b="0" l="0" r="0" t="0"/>
                     <a:stretch>
                       <a:fillRect/>
@@ -4815,7 +5464,7 @@
                   <pic:spPr>
                     <a:xfrm>
                       <a:off x="0" y="0"/>
-                      <a:ext cx="4251960" cy="3890543"/>
+                      <a:ext cx="4251488" cy="3889253"/>
                     </a:xfrm>
                     <a:prstGeom prst="rect"/>
                     <a:ln/>
@@ -4834,6 +5483,7 @@
     </w:p>
     <w:p>
       <w:pPr>
+        <w:spacing w:line="360" w:lineRule="auto"/>
         <w:jc w:val="center"/>
         <w:rPr>
           <w:i w:val="1"/>
@@ -4855,7 +5505,8 @@
     </w:p>
     <w:p>
       <w:pPr>
-        <w:jc w:val="left"/>
+        <w:spacing w:line="360" w:lineRule="auto"/>
+        <w:jc w:val="center"/>
         <w:rPr>
           <w:i w:val="1"/>
           <w:color w:val="6d9eeb"/>
@@ -4871,6 +5522,7 @@
     </w:p>
     <w:p>
       <w:pPr>
+        <w:spacing w:line="360" w:lineRule="auto"/>
         <w:jc w:val="left"/>
         <w:rPr>
           <w:sz w:val="24"/>
@@ -4888,6 +5540,7 @@
     </w:p>
     <w:p>
       <w:pPr>
+        <w:spacing w:line="360" w:lineRule="auto"/>
         <w:jc w:val="center"/>
         <w:rPr/>
       </w:pPr>
@@ -4899,6 +5552,7 @@
     </w:p>
     <w:p>
       <w:pPr>
+        <w:spacing w:line="360" w:lineRule="auto"/>
         <w:jc w:val="center"/>
         <w:rPr/>
       </w:pPr>
@@ -4908,7 +5562,7 @@
           <wp:inline distB="114300" distT="114300" distL="114300" distR="114300">
             <wp:extent cx="3893706" cy="5310188"/>
             <wp:effectExtent b="0" l="0" r="0" t="0"/>
-            <wp:docPr id="21" name="image23.png"/>
+            <wp:docPr id="22" name="image23.png"/>
             <a:graphic>
               <a:graphicData uri="http://schemas.openxmlformats.org/drawingml/2006/picture">
                 <pic:pic>
@@ -4917,7 +5571,7 @@
                     <pic:cNvPicPr preferRelativeResize="0"/>
                   </pic:nvPicPr>
                   <pic:blipFill>
-                    <a:blip r:embed="rId12"/>
+                    <a:blip r:embed="rId13"/>
                     <a:srcRect b="0" l="0" r="0" t="0"/>
                     <a:stretch>
                       <a:fillRect/>
@@ -4945,32 +5599,56 @@
     </w:p>
     <w:p>
       <w:pPr>
+        <w:spacing w:line="360" w:lineRule="auto"/>
         <w:jc w:val="center"/>
-        <w:rPr/>
-      </w:pPr>
-      <w:r>
         <w:rPr>
           <w:i w:val="1"/>
           <w:color w:val="6d9eeb"/>
           <w:sz w:val="24"/>
           <w:szCs w:val="24"/>
+        </w:rPr>
+      </w:pPr>
+      <w:r>
+        <w:rPr>
+          <w:i w:val="1"/>
+          <w:color w:val="6d9eeb"/>
+          <w:sz w:val="24"/>
+          <w:szCs w:val="24"/>
           <w:rtl w:val="0"/>
         </w:rPr>
         <w:t xml:space="preserve">Слика-5. Автентикација и авторизација на веќе најавен корисник</w:t>
       </w:r>
-      <w:r>
-        <w:rPr>
-          <w:rtl w:val="0"/>
-        </w:rPr>
-      </w:r>
-    </w:p>
-    <w:p>
-      <w:pPr>
+    </w:p>
+    <w:p>
+      <w:pPr>
+        <w:spacing w:line="360" w:lineRule="auto"/>
+        <w:jc w:val="center"/>
+        <w:rPr>
+          <w:i w:val="1"/>
+          <w:color w:val="6d9eeb"/>
+          <w:sz w:val="24"/>
+          <w:szCs w:val="24"/>
+        </w:rPr>
+      </w:pPr>
+      <w:r>
+        <w:rPr>
+          <w:rtl w:val="0"/>
+        </w:rPr>
+      </w:r>
+    </w:p>
+    <w:p>
+      <w:pPr>
+        <w:spacing w:line="360" w:lineRule="auto"/>
         <w:jc w:val="left"/>
-        <w:rPr/>
-      </w:pPr>
-      <w:r>
-        <w:rPr>
+        <w:rPr>
+          <w:sz w:val="24"/>
+          <w:szCs w:val="24"/>
+        </w:rPr>
+      </w:pPr>
+      <w:r>
+        <w:rPr>
+          <w:sz w:val="24"/>
+          <w:szCs w:val="24"/>
           <w:rtl w:val="0"/>
         </w:rPr>
         <w:t xml:space="preserve">На Слика-5 го имаме кодот за тоа како би извршиле автентикација и авторизација на корисник кој веќе се има најавено и добиено JWT. Прво го зимаме JWT-то од local storage, доколку не постои корисникот е пренасочен на страната за најавување ( пренасочувањето не можеме да го видиме тука но на друго место во апликацијата имаме поставено услов доколку корисникот не постои и не се вчитува тогаш корисникот да биде пренасочен кон страната за најавување ), доколку постои тогас со функцијата „setAuthHeader“ на axiost инстанцата JWT-то го поставуваме како header за авторизација кој би се испраќал со секое барање. Потоа на ред 18 се обидуваме да ги земеме податоците за моменталиот кориснико, доколку е неуспешно header-от на axios инстанцата го сетираме на празна низа од карактери и корисникот ќе биде пренасочен на страната за најавување, доколку барањето е успешно, податоците за корисникот од бекендот се запамтување и корисникот е пренасочен на почетната страна.</w:t>
@@ -4979,6 +5657,7 @@
     <w:p>
       <w:pPr>
         <w:pStyle w:val="Heading3"/>
+        <w:spacing w:line="360" w:lineRule="auto"/>
         <w:rPr/>
       </w:pPr>
       <w:bookmarkStart w:colFirst="0" w:colLast="0" w:name="_yetvme3ygxv6" w:id="34"/>
@@ -4999,6 +5678,7 @@
     </w:p>
     <w:p>
       <w:pPr>
+        <w:spacing w:line="360" w:lineRule="auto"/>
         <w:rPr/>
       </w:pPr>
       <w:r>
@@ -5009,6 +5689,7 @@
     </w:p>
     <w:p>
       <w:pPr>
+        <w:spacing w:line="360" w:lineRule="auto"/>
         <w:rPr/>
       </w:pPr>
       <w:r>
@@ -5017,16 +5698,16 @@
           <wp:inline distB="114300" distT="114300" distL="114300" distR="114300">
             <wp:extent cx="5731200" cy="3124200"/>
             <wp:effectExtent b="0" l="0" r="0" t="0"/>
-            <wp:docPr id="4" name="image11.png"/>
+            <wp:docPr id="4" name="image14.png"/>
             <a:graphic>
               <a:graphicData uri="http://schemas.openxmlformats.org/drawingml/2006/picture">
                 <pic:pic>
                   <pic:nvPicPr>
-                    <pic:cNvPr id="0" name="image11.png"/>
+                    <pic:cNvPr id="0" name="image14.png"/>
                     <pic:cNvPicPr preferRelativeResize="0"/>
                   </pic:nvPicPr>
                   <pic:blipFill>
-                    <a:blip r:embed="rId13"/>
+                    <a:blip r:embed="rId14"/>
                     <a:srcRect b="0" l="0" r="0" t="0"/>
                     <a:stretch>
                       <a:fillRect/>
@@ -5054,6 +5735,7 @@
     </w:p>
     <w:p>
       <w:pPr>
+        <w:spacing w:line="360" w:lineRule="auto"/>
         <w:jc w:val="center"/>
         <w:rPr/>
       </w:pPr>
@@ -5075,6 +5757,7 @@
     </w:p>
     <w:p>
       <w:pPr>
+        <w:spacing w:line="360" w:lineRule="auto"/>
         <w:jc w:val="center"/>
         <w:rPr/>
       </w:pPr>
@@ -5086,11 +5769,17 @@
     </w:p>
     <w:p>
       <w:pPr>
+        <w:spacing w:line="360" w:lineRule="auto"/>
         <w:jc w:val="left"/>
-        <w:rPr/>
-      </w:pPr>
-      <w:r>
-        <w:rPr>
+        <w:rPr>
+          <w:sz w:val="24"/>
+          <w:szCs w:val="24"/>
+        </w:rPr>
+      </w:pPr>
+      <w:r>
+        <w:rPr>
+          <w:sz w:val="24"/>
+          <w:szCs w:val="24"/>
           <w:rtl w:val="0"/>
         </w:rPr>
         <w:t xml:space="preserve">На страната за најавување под полето за лозинка имаме копче „Forgot your password?“, со негово притискање ни се отвара модал со форма за барање за ресетирање на лозинката. Потребно е корисникот да внесе валиден е-маил и со притискање на копчето „SEND“ се испраќа е-маил до внесениот е-маил со линк за ресетирање на лозинката. По успешното барање модалот се затвара. </w:t>
@@ -5103,6 +5792,7 @@
     </w:p>
     <w:p>
       <w:pPr>
+        <w:spacing w:line="360" w:lineRule="auto"/>
         <w:ind w:hanging="1260"/>
         <w:jc w:val="center"/>
         <w:rPr/>
@@ -5113,16 +5803,16 @@
           <wp:inline distB="114300" distT="114300" distL="114300" distR="114300">
             <wp:extent cx="7287768" cy="2873463"/>
             <wp:effectExtent b="0" l="0" r="0" t="0"/>
-            <wp:docPr id="5" name="image5.png"/>
+            <wp:docPr id="5" name="image13.png"/>
             <a:graphic>
               <a:graphicData uri="http://schemas.openxmlformats.org/drawingml/2006/picture">
                 <pic:pic>
                   <pic:nvPicPr>
-                    <pic:cNvPr id="0" name="image5.png"/>
+                    <pic:cNvPr id="0" name="image13.png"/>
                     <pic:cNvPicPr preferRelativeResize="0"/>
                   </pic:nvPicPr>
                   <pic:blipFill>
-                    <a:blip r:embed="rId14"/>
+                    <a:blip r:embed="rId15"/>
                     <a:srcRect b="0" l="0" r="0" t="0"/>
                     <a:stretch>
                       <a:fillRect/>
@@ -5150,6 +5840,7 @@
     </w:p>
     <w:p>
       <w:pPr>
+        <w:spacing w:line="360" w:lineRule="auto"/>
         <w:jc w:val="center"/>
         <w:rPr>
           <w:i w:val="1"/>
@@ -5171,6 +5862,7 @@
     </w:p>
     <w:p>
       <w:pPr>
+        <w:spacing w:line="360" w:lineRule="auto"/>
         <w:jc w:val="center"/>
         <w:rPr>
           <w:i w:val="1"/>
@@ -5187,6 +5879,7 @@
     </w:p>
     <w:p>
       <w:pPr>
+        <w:spacing w:line="360" w:lineRule="auto"/>
         <w:jc w:val="left"/>
         <w:rPr>
           <w:sz w:val="24"/>
@@ -5204,6 +5897,22 @@
     </w:p>
     <w:p>
       <w:pPr>
+        <w:spacing w:line="360" w:lineRule="auto"/>
+        <w:jc w:val="left"/>
+        <w:rPr>
+          <w:sz w:val="24"/>
+          <w:szCs w:val="24"/>
+        </w:rPr>
+      </w:pPr>
+      <w:r>
+        <w:rPr>
+          <w:rtl w:val="0"/>
+        </w:rPr>
+      </w:r>
+    </w:p>
+    <w:p>
+      <w:pPr>
+        <w:spacing w:line="360" w:lineRule="auto"/>
         <w:jc w:val="center"/>
         <w:rPr/>
       </w:pPr>
@@ -5213,16 +5922,16 @@
           <wp:inline distB="114300" distT="114300" distL="114300" distR="114300">
             <wp:extent cx="5731200" cy="3175000"/>
             <wp:effectExtent b="0" l="0" r="0" t="0"/>
-            <wp:docPr id="14" name="image14.png"/>
+            <wp:docPr id="15" name="image17.png"/>
             <a:graphic>
               <a:graphicData uri="http://schemas.openxmlformats.org/drawingml/2006/picture">
                 <pic:pic>
                   <pic:nvPicPr>
-                    <pic:cNvPr id="0" name="image14.png"/>
+                    <pic:cNvPr id="0" name="image17.png"/>
                     <pic:cNvPicPr preferRelativeResize="0"/>
                   </pic:nvPicPr>
                   <pic:blipFill>
-                    <a:blip r:embed="rId15"/>
+                    <a:blip r:embed="rId16"/>
                     <a:srcRect b="0" l="0" r="0" t="0"/>
                     <a:stretch>
                       <a:fillRect/>
@@ -5250,6 +5959,7 @@
     </w:p>
     <w:p>
       <w:pPr>
+        <w:spacing w:line="360" w:lineRule="auto"/>
         <w:jc w:val="center"/>
         <w:rPr>
           <w:i w:val="1"/>
@@ -5271,6 +5981,7 @@
     </w:p>
     <w:p>
       <w:pPr>
+        <w:spacing w:line="360" w:lineRule="auto"/>
         <w:jc w:val="center"/>
         <w:rPr>
           <w:i w:val="1"/>
@@ -5287,6 +5998,7 @@
     </w:p>
     <w:p>
       <w:pPr>
+        <w:spacing w:line="360" w:lineRule="auto"/>
         <w:jc w:val="left"/>
         <w:rPr>
           <w:sz w:val="24"/>
@@ -5304,6 +6016,22 @@
     </w:p>
     <w:p>
       <w:pPr>
+        <w:spacing w:line="360" w:lineRule="auto"/>
+        <w:jc w:val="left"/>
+        <w:rPr>
+          <w:sz w:val="24"/>
+          <w:szCs w:val="24"/>
+        </w:rPr>
+      </w:pPr>
+      <w:r>
+        <w:rPr>
+          <w:rtl w:val="0"/>
+        </w:rPr>
+      </w:r>
+    </w:p>
+    <w:p>
+      <w:pPr>
+        <w:spacing w:line="360" w:lineRule="auto"/>
         <w:jc w:val="center"/>
         <w:rPr>
           <w:i w:val="1"/>
@@ -5318,115 +6046,12 @@
           <wp:inline distB="114300" distT="114300" distL="114300" distR="114300">
             <wp:extent cx="5731200" cy="3162300"/>
             <wp:effectExtent b="0" l="0" r="0" t="0"/>
-            <wp:docPr id="11" name="image4.png"/>
+            <wp:docPr id="12" name="image4.png"/>
             <a:graphic>
               <a:graphicData uri="http://schemas.openxmlformats.org/drawingml/2006/picture">
                 <pic:pic>
                   <pic:nvPicPr>
                     <pic:cNvPr id="0" name="image4.png"/>
-                    <pic:cNvPicPr preferRelativeResize="0"/>
-                  </pic:nvPicPr>
-                  <pic:blipFill>
-                    <a:blip r:embed="rId16"/>
-                    <a:srcRect b="0" l="0" r="0" t="0"/>
-                    <a:stretch>
-                      <a:fillRect/>
-                    </a:stretch>
-                  </pic:blipFill>
-                  <pic:spPr>
-                    <a:xfrm>
-                      <a:off x="0" y="0"/>
-                      <a:ext cx="5731200" cy="3162300"/>
-                    </a:xfrm>
-                    <a:prstGeom prst="rect"/>
-                    <a:ln/>
-                  </pic:spPr>
-                </pic:pic>
-              </a:graphicData>
-            </a:graphic>
-          </wp:inline>
-        </w:drawing>
-      </w:r>
-      <w:r>
-        <w:rPr>
-          <w:i w:val="1"/>
-          <w:color w:val="6d9eeb"/>
-          <w:sz w:val="24"/>
-          <w:szCs w:val="24"/>
-          <w:rtl w:val="0"/>
-        </w:rPr>
-        <w:t xml:space="preserve">Слика-9. Почетна страна</w:t>
-      </w:r>
-    </w:p>
-    <w:p>
-      <w:pPr>
-        <w:jc w:val="left"/>
-        <w:rPr/>
-      </w:pPr>
-      <w:r>
-        <w:rPr>
-          <w:rtl w:val="0"/>
-        </w:rPr>
-      </w:r>
-    </w:p>
-    <w:p>
-      <w:pPr>
-        <w:jc w:val="left"/>
-        <w:rPr/>
-      </w:pPr>
-      <w:r>
-        <w:rPr>
-          <w:rtl w:val="0"/>
-        </w:rPr>
-        <w:t xml:space="preserve">На Слика-9 имаме преглед на почетната страна. Во наредните страни ќе бидат објаснети сите функционалности.</w:t>
-      </w:r>
-    </w:p>
-    <w:p>
-      <w:pPr>
-        <w:pStyle w:val="Heading3"/>
-        <w:ind w:left="0" w:firstLine="0"/>
-        <w:rPr>
-          <w:b w:val="1"/>
-          <w:color w:val="000000"/>
-        </w:rPr>
-      </w:pPr>
-      <w:bookmarkStart w:colFirst="0" w:colLast="0" w:name="_a0ea7uie09yi" w:id="35"/>
-      <w:bookmarkEnd w:id="35"/>
-      <w:r>
-        <w:rPr>
-          <w:b w:val="1"/>
-          <w:color w:val="000000"/>
-          <w:rtl w:val="0"/>
-        </w:rPr>
-        <w:t xml:space="preserve">Создавање на нов проект</w:t>
-      </w:r>
-    </w:p>
-    <w:p>
-      <w:pPr>
-        <w:rPr/>
-      </w:pPr>
-      <w:r>
-        <w:rPr>
-          <w:rtl w:val="0"/>
-        </w:rPr>
-      </w:r>
-    </w:p>
-    <w:p>
-      <w:pPr>
-        <w:rPr/>
-      </w:pPr>
-      <w:r>
-        <w:rPr/>
-        <w:drawing>
-          <wp:inline distB="114300" distT="114300" distL="114300" distR="114300">
-            <wp:extent cx="5731200" cy="3162300"/>
-            <wp:effectExtent b="0" l="0" r="0" t="0"/>
-            <wp:docPr id="19" name="image3.png"/>
-            <a:graphic>
-              <a:graphicData uri="http://schemas.openxmlformats.org/drawingml/2006/picture">
-                <pic:pic>
-                  <pic:nvPicPr>
-                    <pic:cNvPr id="0" name="image3.png"/>
                     <pic:cNvPicPr preferRelativeResize="0"/>
                   </pic:nvPicPr>
                   <pic:blipFill>
@@ -5452,26 +6077,161 @@
       </w:r>
       <w:r>
         <w:rPr>
-          <w:rtl w:val="0"/>
-        </w:rPr>
-      </w:r>
-    </w:p>
-    <w:p>
-      <w:pPr>
-        <w:jc w:val="center"/>
-        <w:rPr>
           <w:i w:val="1"/>
           <w:color w:val="6d9eeb"/>
           <w:sz w:val="24"/>
           <w:szCs w:val="24"/>
-        </w:rPr>
-      </w:pPr>
-      <w:r>
+          <w:rtl w:val="0"/>
+        </w:rPr>
+        <w:t xml:space="preserve">Слика-9. Почетна страна</w:t>
+      </w:r>
+    </w:p>
+    <w:p>
+      <w:pPr>
+        <w:spacing w:line="360" w:lineRule="auto"/>
+        <w:jc w:val="left"/>
+        <w:rPr/>
+      </w:pPr>
+      <w:r>
+        <w:rPr>
+          <w:rtl w:val="0"/>
+        </w:rPr>
+      </w:r>
+    </w:p>
+    <w:p>
+      <w:pPr>
+        <w:spacing w:line="360" w:lineRule="auto"/>
+        <w:jc w:val="left"/>
+        <w:rPr>
+          <w:sz w:val="24"/>
+          <w:szCs w:val="24"/>
+        </w:rPr>
+      </w:pPr>
+      <w:r>
+        <w:rPr>
+          <w:sz w:val="24"/>
+          <w:szCs w:val="24"/>
+          <w:rtl w:val="0"/>
+        </w:rPr>
+        <w:t xml:space="preserve">На Слика-9 имаме преглед на почетната страна. Во наредните страни ќе бидат објаснети сите функционалности.</w:t>
+      </w:r>
+    </w:p>
+    <w:p>
+      <w:pPr>
+        <w:pStyle w:val="Heading3"/>
+        <w:spacing w:line="360" w:lineRule="auto"/>
+        <w:ind w:left="0" w:firstLine="0"/>
+        <w:rPr>
+          <w:b w:val="1"/>
+          <w:color w:val="000000"/>
+        </w:rPr>
+      </w:pPr>
+      <w:bookmarkStart w:colFirst="0" w:colLast="0" w:name="_guqr0s9nusg6" w:id="35"/>
+      <w:bookmarkEnd w:id="35"/>
+      <w:r>
+        <w:br w:type="page"/>
+      </w:r>
+      <w:r>
+        <w:rPr>
+          <w:rtl w:val="0"/>
+        </w:rPr>
+      </w:r>
+    </w:p>
+    <w:p>
+      <w:pPr>
+        <w:pStyle w:val="Heading3"/>
+        <w:spacing w:line="360" w:lineRule="auto"/>
+        <w:ind w:left="0" w:firstLine="0"/>
+        <w:rPr>
+          <w:b w:val="1"/>
+          <w:color w:val="000000"/>
+        </w:rPr>
+      </w:pPr>
+      <w:bookmarkStart w:colFirst="0" w:colLast="0" w:name="_a0ea7uie09yi" w:id="36"/>
+      <w:bookmarkEnd w:id="36"/>
+      <w:r>
+        <w:rPr>
+          <w:b w:val="1"/>
+          <w:color w:val="000000"/>
+          <w:rtl w:val="0"/>
+        </w:rPr>
+        <w:t xml:space="preserve">Создавање на нов проект</w:t>
+      </w:r>
+    </w:p>
+    <w:p>
+      <w:pPr>
+        <w:spacing w:line="360" w:lineRule="auto"/>
+        <w:rPr/>
+      </w:pPr>
+      <w:r>
+        <w:rPr>
+          <w:rtl w:val="0"/>
+        </w:rPr>
+      </w:r>
+    </w:p>
+    <w:p>
+      <w:pPr>
+        <w:spacing w:line="360" w:lineRule="auto"/>
+        <w:rPr/>
+      </w:pPr>
+      <w:r>
+        <w:rPr/>
+        <w:drawing>
+          <wp:inline distB="114300" distT="114300" distL="114300" distR="114300">
+            <wp:extent cx="5731200" cy="3162300"/>
+            <wp:effectExtent b="0" l="0" r="0" t="0"/>
+            <wp:docPr id="20" name="image3.png"/>
+            <a:graphic>
+              <a:graphicData uri="http://schemas.openxmlformats.org/drawingml/2006/picture">
+                <pic:pic>
+                  <pic:nvPicPr>
+                    <pic:cNvPr id="0" name="image3.png"/>
+                    <pic:cNvPicPr preferRelativeResize="0"/>
+                  </pic:nvPicPr>
+                  <pic:blipFill>
+                    <a:blip r:embed="rId18"/>
+                    <a:srcRect b="0" l="0" r="0" t="0"/>
+                    <a:stretch>
+                      <a:fillRect/>
+                    </a:stretch>
+                  </pic:blipFill>
+                  <pic:spPr>
+                    <a:xfrm>
+                      <a:off x="0" y="0"/>
+                      <a:ext cx="5731200" cy="3162300"/>
+                    </a:xfrm>
+                    <a:prstGeom prst="rect"/>
+                    <a:ln/>
+                  </pic:spPr>
+                </pic:pic>
+              </a:graphicData>
+            </a:graphic>
+          </wp:inline>
+        </w:drawing>
+      </w:r>
+      <w:r>
+        <w:rPr>
+          <w:rtl w:val="0"/>
+        </w:rPr>
+      </w:r>
+    </w:p>
+    <w:p>
+      <w:pPr>
+        <w:spacing w:line="360" w:lineRule="auto"/>
+        <w:jc w:val="center"/>
         <w:rPr>
           <w:i w:val="1"/>
           <w:color w:val="6d9eeb"/>
           <w:sz w:val="24"/>
           <w:szCs w:val="24"/>
+        </w:rPr>
+      </w:pPr>
+      <w:r>
+        <w:rPr>
+          <w:i w:val="1"/>
+          <w:color w:val="6d9eeb"/>
+          <w:sz w:val="24"/>
+          <w:szCs w:val="24"/>
           <w:rtl w:val="0"/>
         </w:rPr>
         <w:t xml:space="preserve">Слика-10. Форма за создавање нов проект</w:t>
@@ -5479,6 +6239,7 @@
     </w:p>
     <w:p>
       <w:pPr>
+        <w:spacing w:line="360" w:lineRule="auto"/>
         <w:jc w:val="left"/>
         <w:rPr/>
       </w:pPr>
@@ -5490,47 +6251,84 @@
     </w:p>
     <w:p>
       <w:pPr>
+        <w:spacing w:line="360" w:lineRule="auto"/>
         <w:jc w:val="left"/>
+        <w:rPr>
+          <w:sz w:val="24"/>
+          <w:szCs w:val="24"/>
+        </w:rPr>
+      </w:pPr>
+      <w:r>
+        <w:rPr>
+          <w:sz w:val="24"/>
+          <w:szCs w:val="24"/>
+          <w:rtl w:val="0"/>
+        </w:rPr>
+        <w:t xml:space="preserve">Со притискање на копчето „CREATE NEW PROJECT“ во десниот горен агол, ни се отвара модал со форма за создавање на нов проект. Тука потребно е само да го внесеме името на нашиот проект и да притиснеме на копчето „CREATE“. По притискање на копчето „CREATE“ испраќаме барање за создавање на нов проект до бекендот и тој проект е додаден во табелата на сопствени проекти и модалот се затвара.</w:t>
+      </w:r>
+    </w:p>
+    <w:p>
+      <w:pPr>
+        <w:pStyle w:val="Heading3"/>
+        <w:spacing w:line="360" w:lineRule="auto"/>
+        <w:rPr>
+          <w:b w:val="1"/>
+          <w:color w:val="000000"/>
+        </w:rPr>
+      </w:pPr>
+      <w:bookmarkStart w:colFirst="0" w:colLast="0" w:name="_uuv5iyv6wcre" w:id="37"/>
+      <w:bookmarkEnd w:id="37"/>
+      <w:r>
+        <w:rPr>
+          <w:b w:val="1"/>
+          <w:color w:val="000000"/>
+          <w:rtl w:val="0"/>
+        </w:rPr>
+        <w:t xml:space="preserve"> </w:t>
+      </w:r>
+      <w:r>
+        <w:br w:type="page"/>
+      </w:r>
+      <w:r>
+        <w:rPr>
+          <w:rtl w:val="0"/>
+        </w:rPr>
+      </w:r>
+    </w:p>
+    <w:p>
+      <w:pPr>
+        <w:pStyle w:val="Heading3"/>
+        <w:spacing w:line="360" w:lineRule="auto"/>
+        <w:rPr>
+          <w:b w:val="1"/>
+          <w:color w:val="000000"/>
+        </w:rPr>
+      </w:pPr>
+      <w:bookmarkStart w:colFirst="0" w:colLast="0" w:name="_oa2dcosoi49g" w:id="38"/>
+      <w:bookmarkEnd w:id="38"/>
+      <w:r>
+        <w:rPr>
+          <w:b w:val="1"/>
+          <w:color w:val="000000"/>
+          <w:rtl w:val="0"/>
+        </w:rPr>
+        <w:t xml:space="preserve">Преглед на проекти</w:t>
+      </w:r>
+    </w:p>
+    <w:p>
+      <w:pPr>
+        <w:spacing w:line="360" w:lineRule="auto"/>
         <w:rPr/>
       </w:pPr>
       <w:r>
         <w:rPr>
           <w:rtl w:val="0"/>
         </w:rPr>
-        <w:t xml:space="preserve">Со притискање на копчето „CREATE NEW PROJECT“ во десниот горен агол, ни се отвара модал со форма за создавање на нов проект. Тука потребно е само да го внесеме името на нашиот проект и да притиснеме на копчето „CREATE“. По притискање на копчето „CREATE“ испраќаме барање за создавање на нов проект до бекендот и тој проект е додаден во табелата на сопствени проекти и модалот се затвара.</w:t>
-      </w:r>
-    </w:p>
-    <w:p>
-      <w:pPr>
-        <w:pStyle w:val="Heading3"/>
-        <w:rPr>
-          <w:b w:val="1"/>
-          <w:color w:val="000000"/>
-        </w:rPr>
-      </w:pPr>
-      <w:bookmarkStart w:colFirst="0" w:colLast="0" w:name="_uuv5iyv6wcre" w:id="36"/>
-      <w:bookmarkEnd w:id="36"/>
-      <w:r>
-        <w:rPr>
-          <w:b w:val="1"/>
-          <w:color w:val="000000"/>
-          <w:rtl w:val="0"/>
-        </w:rPr>
-        <w:t xml:space="preserve"> Преглед на проекти</w:t>
-      </w:r>
-    </w:p>
-    <w:p>
-      <w:pPr>
-        <w:rPr/>
-      </w:pPr>
-      <w:r>
-        <w:rPr>
-          <w:rtl w:val="0"/>
-        </w:rPr>
-      </w:r>
-    </w:p>
-    <w:p>
-      <w:pPr>
+      </w:r>
+    </w:p>
+    <w:p>
+      <w:pPr>
+        <w:spacing w:line="360" w:lineRule="auto"/>
         <w:rPr/>
       </w:pPr>
       <w:r>
@@ -5539,16 +6337,16 @@
           <wp:inline distB="114300" distT="114300" distL="114300" distR="114300">
             <wp:extent cx="5731200" cy="2082800"/>
             <wp:effectExtent b="0" l="0" r="0" t="0"/>
-            <wp:docPr id="12" name="image22.png"/>
+            <wp:docPr id="13" name="image20.png"/>
             <a:graphic>
               <a:graphicData uri="http://schemas.openxmlformats.org/drawingml/2006/picture">
                 <pic:pic>
                   <pic:nvPicPr>
-                    <pic:cNvPr id="0" name="image22.png"/>
+                    <pic:cNvPr id="0" name="image20.png"/>
                     <pic:cNvPicPr preferRelativeResize="0"/>
                   </pic:nvPicPr>
                   <pic:blipFill>
-                    <a:blip r:embed="rId18"/>
+                    <a:blip r:embed="rId19"/>
                     <a:srcRect b="0" l="0" r="0" t="0"/>
                     <a:stretch>
                       <a:fillRect/>
@@ -5576,6 +6374,7 @@
     </w:p>
     <w:p>
       <w:pPr>
+        <w:spacing w:line="360" w:lineRule="auto"/>
         <w:jc w:val="center"/>
         <w:rPr>
           <w:i w:val="1"/>
@@ -5597,6 +6396,7 @@
     </w:p>
     <w:p>
       <w:pPr>
+        <w:spacing w:line="360" w:lineRule="auto"/>
         <w:jc w:val="center"/>
         <w:rPr>
           <w:i w:val="1"/>
@@ -5613,6 +6413,7 @@
     </w:p>
     <w:p>
       <w:pPr>
+        <w:spacing w:line="360" w:lineRule="auto"/>
         <w:jc w:val="left"/>
         <w:rPr>
           <w:sz w:val="24"/>
@@ -5636,13 +6437,14 @@
     <w:p>
       <w:pPr>
         <w:pStyle w:val="Heading3"/>
+        <w:spacing w:line="360" w:lineRule="auto"/>
         <w:rPr>
           <w:b w:val="1"/>
           <w:color w:val="000000"/>
         </w:rPr>
       </w:pPr>
-      <w:bookmarkStart w:colFirst="0" w:colLast="0" w:name="_5lp77k1buvsj" w:id="37"/>
-      <w:bookmarkEnd w:id="37"/>
+      <w:bookmarkStart w:colFirst="0" w:colLast="0" w:name="_5lp77k1buvsj" w:id="39"/>
+      <w:bookmarkEnd w:id="39"/>
       <w:r>
         <w:rPr>
           <w:b w:val="1"/>
@@ -5654,6 +6456,7 @@
     </w:p>
     <w:p>
       <w:pPr>
+        <w:spacing w:line="360" w:lineRule="auto"/>
         <w:rPr/>
       </w:pPr>
       <w:r>
@@ -5664,6 +6467,7 @@
     </w:p>
     <w:p>
       <w:pPr>
+        <w:spacing w:line="360" w:lineRule="auto"/>
         <w:rPr/>
       </w:pPr>
       <w:r>
@@ -5674,6 +6478,7 @@
     </w:p>
     <w:p>
       <w:pPr>
+        <w:spacing w:line="360" w:lineRule="auto"/>
         <w:jc w:val="center"/>
         <w:rPr/>
       </w:pPr>
@@ -5683,16 +6488,16 @@
           <wp:inline distB="114300" distT="114300" distL="114300" distR="114300">
             <wp:extent cx="5731200" cy="368300"/>
             <wp:effectExtent b="0" l="0" r="0" t="0"/>
-            <wp:docPr id="13" name="image10.png"/>
+            <wp:docPr id="14" name="image12.png"/>
             <a:graphic>
               <a:graphicData uri="http://schemas.openxmlformats.org/drawingml/2006/picture">
                 <pic:pic>
                   <pic:nvPicPr>
-                    <pic:cNvPr id="0" name="image10.png"/>
+                    <pic:cNvPr id="0" name="image12.png"/>
                     <pic:cNvPicPr preferRelativeResize="0"/>
                   </pic:nvPicPr>
                   <pic:blipFill>
-                    <a:blip r:embed="rId19"/>
+                    <a:blip r:embed="rId20"/>
                     <a:srcRect b="0" l="0" r="0" t="0"/>
                     <a:stretch>
                       <a:fillRect/>
@@ -5720,6 +6525,7 @@
     </w:p>
     <w:p>
       <w:pPr>
+        <w:spacing w:line="360" w:lineRule="auto"/>
         <w:jc w:val="center"/>
         <w:rPr>
           <w:i w:val="1"/>
@@ -5741,18 +6547,26 @@
     </w:p>
     <w:p>
       <w:pPr>
+        <w:spacing w:line="360" w:lineRule="auto"/>
         <w:jc w:val="center"/>
-        <w:rPr/>
-      </w:pPr>
-      <w:r>
-        <w:rPr>
-          <w:rtl w:val="0"/>
-        </w:rPr>
-      </w:r>
-    </w:p>
-    <w:p>
-      <w:pPr>
-        <w:rPr/>
+        <w:rPr>
+          <w:sz w:val="24"/>
+          <w:szCs w:val="24"/>
+        </w:rPr>
+      </w:pPr>
+      <w:r>
+        <w:rPr>
+          <w:rtl w:val="0"/>
+        </w:rPr>
+      </w:r>
+    </w:p>
+    <w:p>
+      <w:pPr>
+        <w:spacing w:line="360" w:lineRule="auto"/>
+        <w:rPr>
+          <w:sz w:val="24"/>
+          <w:szCs w:val="24"/>
+        </w:rPr>
       </w:pPr>
       <w:r>
         <w:rPr>
@@ -5762,26 +6576,42 @@
         </w:rPr>
         <w:t xml:space="preserve">Името на проектот можеме директно да го ажурираме во табела, може да видиме дека полето е editable. Со губење на фокусот на полето за име на проектот, се испраќа барање до бекендот за ажурирање на името. Со притискање на копќето „EDIT“ пренасочени сме кон страната за 3D дизајнирање на ентериерот. Со притискање на копчето „DELETE“ се испраќа барање до бекендот за бришење на проектот, доколку барањето е успешно проектот е тргнат од табелата на сопствени проекти.</w:t>
       </w:r>
-      <w:r>
-        <w:rPr>
-          <w:rtl w:val="0"/>
-        </w:rPr>
-      </w:r>
     </w:p>
     <w:p>
       <w:pPr>
         <w:pStyle w:val="Heading3"/>
+        <w:spacing w:line="360" w:lineRule="auto"/>
         <w:rPr>
           <w:b w:val="1"/>
           <w:color w:val="000000"/>
         </w:rPr>
       </w:pPr>
-      <w:bookmarkStart w:colFirst="0" w:colLast="0" w:name="_uzslabl9irf2" w:id="38"/>
-      <w:bookmarkEnd w:id="38"/>
-      <w:r>
+      <w:bookmarkStart w:colFirst="0" w:colLast="0" w:name="_3jgnzsqkn4yj" w:id="40"/>
+      <w:bookmarkEnd w:id="40"/>
+      <w:r>
+        <w:br w:type="page"/>
+      </w:r>
+      <w:r>
+        <w:rPr>
+          <w:rtl w:val="0"/>
+        </w:rPr>
+      </w:r>
+    </w:p>
+    <w:p>
+      <w:pPr>
+        <w:pStyle w:val="Heading3"/>
+        <w:spacing w:line="360" w:lineRule="auto"/>
         <w:rPr>
           <w:b w:val="1"/>
           <w:color w:val="000000"/>
+        </w:rPr>
+      </w:pPr>
+      <w:bookmarkStart w:colFirst="0" w:colLast="0" w:name="_uzslabl9irf2" w:id="41"/>
+      <w:bookmarkEnd w:id="41"/>
+      <w:r>
+        <w:rPr>
+          <w:b w:val="1"/>
+          <w:color w:val="000000"/>
           <w:rtl w:val="0"/>
         </w:rPr>
         <w:t xml:space="preserve">Уредување на ентериерот</w:t>
@@ -5789,6 +6619,7 @@
     </w:p>
     <w:p>
       <w:pPr>
+        <w:spacing w:line="360" w:lineRule="auto"/>
         <w:jc w:val="left"/>
         <w:rPr/>
       </w:pPr>
@@ -5800,6 +6631,7 @@
     </w:p>
     <w:p>
       <w:pPr>
+        <w:spacing w:line="360" w:lineRule="auto"/>
         <w:jc w:val="left"/>
         <w:rPr/>
       </w:pPr>
@@ -5809,112 +6641,12 @@
           <wp:inline distB="114300" distT="114300" distL="114300" distR="114300">
             <wp:extent cx="5731200" cy="3136900"/>
             <wp:effectExtent b="0" l="0" r="0" t="0"/>
-            <wp:docPr id="22" name="image21.png"/>
+            <wp:docPr id="23" name="image19.png"/>
             <a:graphic>
               <a:graphicData uri="http://schemas.openxmlformats.org/drawingml/2006/picture">
                 <pic:pic>
                   <pic:nvPicPr>
-                    <pic:cNvPr id="0" name="image21.png"/>
-                    <pic:cNvPicPr preferRelativeResize="0"/>
-                  </pic:nvPicPr>
-                  <pic:blipFill>
-                    <a:blip r:embed="rId20"/>
-                    <a:srcRect b="0" l="0" r="0" t="0"/>
-                    <a:stretch>
-                      <a:fillRect/>
-                    </a:stretch>
-                  </pic:blipFill>
-                  <pic:spPr>
-                    <a:xfrm>
-                      <a:off x="0" y="0"/>
-                      <a:ext cx="5731200" cy="3136900"/>
-                    </a:xfrm>
-                    <a:prstGeom prst="rect"/>
-                    <a:ln/>
-                  </pic:spPr>
-                </pic:pic>
-              </a:graphicData>
-            </a:graphic>
-          </wp:inline>
-        </w:drawing>
-      </w:r>
-      <w:r>
-        <w:rPr>
-          <w:rtl w:val="0"/>
-        </w:rPr>
-      </w:r>
-    </w:p>
-    <w:p>
-      <w:pPr>
-        <w:jc w:val="center"/>
-        <w:rPr>
-          <w:i w:val="1"/>
-          <w:color w:val="6d9eeb"/>
-          <w:sz w:val="24"/>
-          <w:szCs w:val="24"/>
-        </w:rPr>
-      </w:pPr>
-      <w:r>
-        <w:rPr>
-          <w:i w:val="1"/>
-          <w:color w:val="6d9eeb"/>
-          <w:sz w:val="24"/>
-          <w:szCs w:val="24"/>
-          <w:rtl w:val="0"/>
-        </w:rPr>
-        <w:t xml:space="preserve">Слика-13. Страна за уредување на етериерот</w:t>
-      </w:r>
-    </w:p>
-    <w:p>
-      <w:pPr>
-        <w:jc w:val="center"/>
-        <w:rPr>
-          <w:i w:val="1"/>
-          <w:color w:val="6d9eeb"/>
-          <w:sz w:val="24"/>
-          <w:szCs w:val="24"/>
-        </w:rPr>
-      </w:pPr>
-      <w:r>
-        <w:rPr>
-          <w:rtl w:val="0"/>
-        </w:rPr>
-      </w:r>
-    </w:p>
-    <w:p>
-      <w:pPr>
-        <w:jc w:val="left"/>
-        <w:rPr>
-          <w:sz w:val="24"/>
-          <w:szCs w:val="24"/>
-        </w:rPr>
-      </w:pPr>
-      <w:r>
-        <w:rPr>
-          <w:sz w:val="24"/>
-          <w:szCs w:val="24"/>
-          <w:rtl w:val="0"/>
-        </w:rPr>
-        <w:t xml:space="preserve">На Слика-13 е страната за 3D уредување. Во левиот горен агол се наоѓа копче со стрелка кое го оствара страничното мени прикажано на Слика-15. Десно на екранот се наоѓа листа од 3D модели кои можеме да ги вметнеме во ентериерот со притискање на соодветното копче зелено копче со плус на некоја од картичките во листата. Исто така имаме филтрирање според името на 3D моделот. Во средината на екранот можеме да ја видиме 3D собата со наместени 3D елементи. Со „drag-and-drop“ можеме да ги распоредиме елементите и исто така со стрелките на тастатурата. Со мрдање на глувчето и притискање на некоја од стрелките, елементите можеме да ги мрдаме напред, назад, лево и десно, но за да можеме да ги мрдаме горе и доле мораме да го притиснеме копчето „y“, и по притискање наместо моделот да се движи по z-оската сега ќе се движи по y-оската во просторот. Со селектирање на одреден 3D елемент, во централниот долен дел на екранот се прикажуваат одредени контроли кои можеме да ги извршуваме врз селектираниот елемент, и тоа ротирање на лево за 90 степени, ротирање на десно за 90 степени и бришење на елементот од собата. Во горниот подесен дел на екранот го имаме копчето „SAVE CHANGES“ кое иницијално е оневозможено, но чим се детектира измена во собата копчето е достапно да се претисне. Со претискање на истото се испраќаат направените измени до бекендот и потоа копчето повторно е оневозможено.</w:t>
-      </w:r>
-    </w:p>
-    <w:p>
-      <w:pPr>
-        <w:jc w:val="center"/>
-        <w:rPr/>
-      </w:pPr>
-      <w:r>
-        <w:rPr/>
-        <w:drawing>
-          <wp:inline distB="114300" distT="114300" distL="114300" distR="114300">
-            <wp:extent cx="5731200" cy="3136900"/>
-            <wp:effectExtent b="0" l="0" r="0" t="0"/>
-            <wp:docPr id="8" name="image8.png"/>
-            <a:graphic>
-              <a:graphicData uri="http://schemas.openxmlformats.org/drawingml/2006/picture">
-                <pic:pic>
-                  <pic:nvPicPr>
-                    <pic:cNvPr id="0" name="image8.png"/>
+                    <pic:cNvPr id="0" name="image19.png"/>
                     <pic:cNvPicPr preferRelativeResize="0"/>
                   </pic:nvPicPr>
                   <pic:blipFill>
@@ -5946,6 +6678,7 @@
     </w:p>
     <w:p>
       <w:pPr>
+        <w:spacing w:line="360" w:lineRule="auto"/>
         <w:jc w:val="center"/>
         <w:rPr>
           <w:i w:val="1"/>
@@ -5962,26 +6695,137 @@
           <w:szCs w:val="24"/>
           <w:rtl w:val="0"/>
         </w:rPr>
-        <w:t xml:space="preserve">Слика-14. Страна „Мој Профил“</w:t>
-      </w:r>
-    </w:p>
-    <w:p>
-      <w:pPr>
+        <w:t xml:space="preserve">Слика-13. Страна за уредување на етериерот</w:t>
+      </w:r>
+    </w:p>
+    <w:p>
+      <w:pPr>
+        <w:spacing w:line="360" w:lineRule="auto"/>
+        <w:jc w:val="center"/>
+        <w:rPr>
+          <w:i w:val="1"/>
+          <w:color w:val="6d9eeb"/>
+          <w:sz w:val="24"/>
+          <w:szCs w:val="24"/>
+        </w:rPr>
+      </w:pPr>
+      <w:r>
+        <w:rPr>
+          <w:rtl w:val="0"/>
+        </w:rPr>
+      </w:r>
+    </w:p>
+    <w:p>
+      <w:pPr>
+        <w:spacing w:line="360" w:lineRule="auto"/>
+        <w:jc w:val="left"/>
+        <w:rPr>
+          <w:sz w:val="24"/>
+          <w:szCs w:val="24"/>
+        </w:rPr>
+      </w:pPr>
+      <w:r>
+        <w:rPr>
+          <w:sz w:val="24"/>
+          <w:szCs w:val="24"/>
+          <w:rtl w:val="0"/>
+        </w:rPr>
+        <w:t xml:space="preserve">На Слика-13 е страната за 3D уредување. Во левиот горен агол се наоѓа копче со стрелка кое го оствара страничното мени прикажано на Слика-15. Десно на екранот се наоѓа листа од 3D модели кои можеме да ги вметнеме во ентериерот со притискање на соодветното копче зелено копче со плус на некоја од картичките во листата. Исто така имаме филтрирање според името на 3D моделот. Во средината на екранот можеме да ја видиме 3D собата со наместени 3D елементи. Со „drag-and-drop“ можеме да ги распоредиме елементите и исто така со стрелките на тастатурата. Со мрдање на глувчето и притискање на некоја од стрелките, елементите можеме да ги мрдаме напред, назад, лево и десно, но за да можеме да ги мрдаме горе и доле мораме да го притиснеме копчето „y“, и по притискање наместо моделот да се движи по z-оската сега ќе се движи по y-оската во просторот. Со селектирање на одреден 3D елемент, во централниот долен дел на екранот се прикажуваат одредени контроли кои можеме да ги извршуваме врз селектираниот елемент, и тоа ротирање на лево за 90 степени, ротирање на десно за 90 степени и бришење на елементот од собата. Во горниот подесен дел на екранот го имаме копчето „SAVE CHANGES“ кое иницијално е оневозможено, но чим се детектира измена во собата копчето е достапно да се претисне. Со претискање на истото се испраќаат направените измени до бекендот и потоа копчето повторно е оневозможено.</w:t>
+      </w:r>
+    </w:p>
+    <w:p>
+      <w:pPr>
+        <w:spacing w:line="360" w:lineRule="auto"/>
         <w:jc w:val="center"/>
         <w:rPr/>
       </w:pPr>
       <w:r>
-        <w:rPr>
-          <w:rtl w:val="0"/>
-        </w:rPr>
-      </w:r>
-    </w:p>
-    <w:p>
-      <w:pPr>
         <w:rPr/>
-      </w:pPr>
-      <w:r>
-        <w:rPr>
+        <w:drawing>
+          <wp:inline distB="114300" distT="114300" distL="114300" distR="114300">
+            <wp:extent cx="5731200" cy="3136900"/>
+            <wp:effectExtent b="0" l="0" r="0" t="0"/>
+            <wp:docPr id="9" name="image6.png"/>
+            <a:graphic>
+              <a:graphicData uri="http://schemas.openxmlformats.org/drawingml/2006/picture">
+                <pic:pic>
+                  <pic:nvPicPr>
+                    <pic:cNvPr id="0" name="image6.png"/>
+                    <pic:cNvPicPr preferRelativeResize="0"/>
+                  </pic:nvPicPr>
+                  <pic:blipFill>
+                    <a:blip r:embed="rId22"/>
+                    <a:srcRect b="0" l="0" r="0" t="0"/>
+                    <a:stretch>
+                      <a:fillRect/>
+                    </a:stretch>
+                  </pic:blipFill>
+                  <pic:spPr>
+                    <a:xfrm>
+                      <a:off x="0" y="0"/>
+                      <a:ext cx="5731200" cy="3136900"/>
+                    </a:xfrm>
+                    <a:prstGeom prst="rect"/>
+                    <a:ln/>
+                  </pic:spPr>
+                </pic:pic>
+              </a:graphicData>
+            </a:graphic>
+          </wp:inline>
+        </w:drawing>
+      </w:r>
+      <w:r>
+        <w:rPr>
+          <w:rtl w:val="0"/>
+        </w:rPr>
+      </w:r>
+    </w:p>
+    <w:p>
+      <w:pPr>
+        <w:spacing w:line="360" w:lineRule="auto"/>
+        <w:jc w:val="center"/>
+        <w:rPr>
+          <w:i w:val="1"/>
+          <w:color w:val="6d9eeb"/>
+          <w:sz w:val="24"/>
+          <w:szCs w:val="24"/>
+        </w:rPr>
+      </w:pPr>
+      <w:r>
+        <w:rPr>
+          <w:i w:val="1"/>
+          <w:color w:val="6d9eeb"/>
+          <w:sz w:val="24"/>
+          <w:szCs w:val="24"/>
+          <w:rtl w:val="0"/>
+        </w:rPr>
+        <w:t xml:space="preserve">Слика-14. Страна „Мој Профил“</w:t>
+      </w:r>
+    </w:p>
+    <w:p>
+      <w:pPr>
+        <w:spacing w:line="360" w:lineRule="auto"/>
+        <w:jc w:val="center"/>
+        <w:rPr/>
+      </w:pPr>
+      <w:r>
+        <w:rPr>
+          <w:rtl w:val="0"/>
+        </w:rPr>
+      </w:r>
+    </w:p>
+    <w:p>
+      <w:pPr>
+        <w:spacing w:line="360" w:lineRule="auto"/>
+        <w:rPr>
+          <w:sz w:val="24"/>
+          <w:szCs w:val="24"/>
+        </w:rPr>
+      </w:pPr>
+      <w:r>
+        <w:rPr>
+          <w:sz w:val="24"/>
+          <w:szCs w:val="24"/>
           <w:rtl w:val="0"/>
         </w:rPr>
         <w:t xml:space="preserve">На Слика-14 имаме преглед на „My Profile“ страната. Во наредните страни ќе бидат објаснети сите функционалности.</w:t>
@@ -5989,6 +6833,7 @@
     </w:p>
     <w:p>
       <w:pPr>
+        <w:spacing w:line="360" w:lineRule="auto"/>
         <w:rPr/>
       </w:pPr>
       <w:r>
@@ -5999,6 +6844,7 @@
     </w:p>
     <w:p>
       <w:pPr>
+        <w:spacing w:line="360" w:lineRule="auto"/>
         <w:jc w:val="center"/>
         <w:rPr/>
       </w:pPr>
@@ -6008,16 +6854,16 @@
           <wp:inline distB="114300" distT="114300" distL="114300" distR="114300">
             <wp:extent cx="1944806" cy="4572000"/>
             <wp:effectExtent b="0" l="0" r="0" t="0"/>
-            <wp:docPr id="2" name="image20.png"/>
+            <wp:docPr id="2" name="image21.png"/>
             <a:graphic>
               <a:graphicData uri="http://schemas.openxmlformats.org/drawingml/2006/picture">
                 <pic:pic>
                   <pic:nvPicPr>
-                    <pic:cNvPr id="0" name="image20.png"/>
+                    <pic:cNvPr id="0" name="image21.png"/>
                     <pic:cNvPicPr preferRelativeResize="0"/>
                   </pic:nvPicPr>
                   <pic:blipFill>
-                    <a:blip r:embed="rId22"/>
+                    <a:blip r:embed="rId23"/>
                     <a:srcRect b="0" l="0" r="0" t="0"/>
                     <a:stretch>
                       <a:fillRect/>
@@ -6045,6 +6891,7 @@
     </w:p>
     <w:p>
       <w:pPr>
+        <w:spacing w:line="360" w:lineRule="auto"/>
         <w:jc w:val="center"/>
         <w:rPr>
           <w:i w:val="1"/>
@@ -6066,6 +6913,7 @@
     </w:p>
     <w:p>
       <w:pPr>
+        <w:spacing w:line="360" w:lineRule="auto"/>
         <w:jc w:val="center"/>
         <w:rPr>
           <w:i w:val="1"/>
@@ -6082,6 +6930,7 @@
     </w:p>
     <w:p>
       <w:pPr>
+        <w:spacing w:line="360" w:lineRule="auto"/>
         <w:jc w:val="left"/>
         <w:rPr>
           <w:sz w:val="24"/>
@@ -6100,17 +6949,38 @@
     <w:p>
       <w:pPr>
         <w:pStyle w:val="Heading3"/>
+        <w:spacing w:line="360" w:lineRule="auto"/>
         <w:rPr>
           <w:b w:val="1"/>
           <w:color w:val="000000"/>
         </w:rPr>
       </w:pPr>
-      <w:bookmarkStart w:colFirst="0" w:colLast="0" w:name="_lf2x6qjs1ihw" w:id="39"/>
-      <w:bookmarkEnd w:id="39"/>
-      <w:r>
+      <w:bookmarkStart w:colFirst="0" w:colLast="0" w:name="_jjwsyg2om3p7" w:id="42"/>
+      <w:bookmarkEnd w:id="42"/>
+      <w:r>
+        <w:br w:type="page"/>
+      </w:r>
+      <w:r>
+        <w:rPr>
+          <w:rtl w:val="0"/>
+        </w:rPr>
+      </w:r>
+    </w:p>
+    <w:p>
+      <w:pPr>
+        <w:pStyle w:val="Heading3"/>
+        <w:spacing w:line="360" w:lineRule="auto"/>
         <w:rPr>
           <w:b w:val="1"/>
           <w:color w:val="000000"/>
+        </w:rPr>
+      </w:pPr>
+      <w:bookmarkStart w:colFirst="0" w:colLast="0" w:name="_lf2x6qjs1ihw" w:id="43"/>
+      <w:bookmarkEnd w:id="43"/>
+      <w:r>
+        <w:rPr>
+          <w:b w:val="1"/>
+          <w:color w:val="000000"/>
           <w:rtl w:val="0"/>
         </w:rPr>
         <w:t xml:space="preserve">Додавање на 3D модел</w:t>
@@ -6118,6 +6988,7 @@
     </w:p>
     <w:p>
       <w:pPr>
+        <w:spacing w:line="360" w:lineRule="auto"/>
         <w:jc w:val="left"/>
         <w:rPr/>
       </w:pPr>
@@ -6129,6 +7000,7 @@
     </w:p>
     <w:p>
       <w:pPr>
+        <w:spacing w:line="360" w:lineRule="auto"/>
         <w:jc w:val="center"/>
         <w:rPr/>
       </w:pPr>
@@ -6138,7 +7010,7 @@
           <wp:inline distB="114300" distT="114300" distL="114300" distR="114300">
             <wp:extent cx="5731200" cy="3136900"/>
             <wp:effectExtent b="0" l="0" r="0" t="0"/>
-            <wp:docPr id="15" name="image7.png"/>
+            <wp:docPr id="16" name="image7.png"/>
             <a:graphic>
               <a:graphicData uri="http://schemas.openxmlformats.org/drawingml/2006/picture">
                 <pic:pic>
@@ -6147,7 +7019,7 @@
                     <pic:cNvPicPr preferRelativeResize="0"/>
                   </pic:nvPicPr>
                   <pic:blipFill>
-                    <a:blip r:embed="rId23"/>
+                    <a:blip r:embed="rId24"/>
                     <a:srcRect b="0" l="0" r="0" t="0"/>
                     <a:stretch>
                       <a:fillRect/>
@@ -6175,6 +7047,7 @@
     </w:p>
     <w:p>
       <w:pPr>
+        <w:spacing w:line="360" w:lineRule="auto"/>
         <w:jc w:val="center"/>
         <w:rPr>
           <w:i w:val="1"/>
@@ -6196,6 +7069,7 @@
     </w:p>
     <w:p>
       <w:pPr>
+        <w:spacing w:line="360" w:lineRule="auto"/>
         <w:jc w:val="center"/>
         <w:rPr/>
       </w:pPr>
@@ -6207,18 +7081,28 @@
     </w:p>
     <w:p>
       <w:pPr>
+        <w:spacing w:line="360" w:lineRule="auto"/>
         <w:jc w:val="left"/>
         <w:rPr/>
       </w:pPr>
       <w:r>
         <w:rPr>
-          <w:rtl w:val="0"/>
-        </w:rPr>
-        <w:t xml:space="preserve">Со притискање на копчето „UPLOAD 3D MODEL“ од страничното мени се отвара модал со форма за поставување на 3D модел. Формата е сочинета од полиња за име, прегледна слика од моделот, 3D датотека (.obj), и chekbox за тоа дали моделот ќе биде споделен со останатите корисници или не (ова поле е видливо само за Админите). Сите полиња мора да бидат пополнети за формата да биде валидна и да се овозможи испраќање на барање на бекендот. По притискање на копчето „CREATE 3D MODEL“ се испраќа барање за поставување на 3D моделот. По успешно поставување, 3D моделот се додава во табелата на свои поставени 3D модели и модалот се затвара.   </w:t>
-      </w:r>
-    </w:p>
-    <w:p>
-      <w:pPr>
+          <w:sz w:val="24"/>
+          <w:szCs w:val="24"/>
+          <w:rtl w:val="0"/>
+        </w:rPr>
+        <w:t xml:space="preserve">Со притискање на копчето „UPLOAD 3D MODEL“ од страничното мени се отвара модал со форма за поставување на 3D модел. Формата е сочинета од полиња за име, прегледна слика од моделот, 3D датотека (.obj), и chekbox за тоа дали моделот ќе биде споделен со останатите корисници или не (ова поле е видливо само за Админите). Сите полиња мора да бидат пополнети за формата да биде валидна и да се овозможи испраќање на барање на бекендот. По притискање на копчето „CREATE 3D MODEL“ се испраќа барање за поставување на 3D моделот. По успешно поставување, 3D моделот се додава во табелата на свои поставени 3D модели и модалот се затвара.</w:t>
+      </w:r>
+      <w:r>
+        <w:rPr>
+          <w:rtl w:val="0"/>
+        </w:rPr>
+        <w:t xml:space="preserve">   </w:t>
+      </w:r>
+    </w:p>
+    <w:p>
+      <w:pPr>
+        <w:spacing w:line="360" w:lineRule="auto"/>
         <w:jc w:val="left"/>
         <w:rPr/>
       </w:pPr>
@@ -6230,6 +7114,7 @@
     </w:p>
     <w:p>
       <w:pPr>
+        <w:spacing w:line="360" w:lineRule="auto"/>
         <w:jc w:val="left"/>
         <w:rPr/>
       </w:pPr>
@@ -6241,6 +7126,7 @@
     </w:p>
     <w:p>
       <w:pPr>
+        <w:spacing w:line="360" w:lineRule="auto"/>
         <w:jc w:val="left"/>
         <w:rPr/>
       </w:pPr>
@@ -6252,6 +7138,7 @@
     </w:p>
     <w:p>
       <w:pPr>
+        <w:spacing w:line="360" w:lineRule="auto"/>
         <w:jc w:val="left"/>
         <w:rPr/>
       </w:pPr>
@@ -6264,13 +7151,14 @@
     <w:p>
       <w:pPr>
         <w:pStyle w:val="Heading3"/>
+        <w:spacing w:line="360" w:lineRule="auto"/>
         <w:rPr>
           <w:b w:val="1"/>
           <w:color w:val="000000"/>
         </w:rPr>
       </w:pPr>
-      <w:bookmarkStart w:colFirst="0" w:colLast="0" w:name="_4qz7ft4jsj20" w:id="40"/>
-      <w:bookmarkEnd w:id="40"/>
+      <w:bookmarkStart w:colFirst="0" w:colLast="0" w:name="_4qz7ft4jsj20" w:id="44"/>
+      <w:bookmarkEnd w:id="44"/>
       <w:r>
         <w:rPr>
           <w:b w:val="1"/>
@@ -6282,6 +7170,7 @@
     </w:p>
     <w:p>
       <w:pPr>
+        <w:spacing w:line="360" w:lineRule="auto"/>
         <w:rPr/>
       </w:pPr>
       <w:r>
@@ -6290,124 +7179,12 @@
           <wp:inline distB="114300" distT="114300" distL="114300" distR="114300">
             <wp:extent cx="5731200" cy="1473200"/>
             <wp:effectExtent b="0" l="0" r="0" t="0"/>
-            <wp:docPr id="7" name="image19.png"/>
+            <wp:docPr id="7" name="image18.png"/>
             <a:graphic>
               <a:graphicData uri="http://schemas.openxmlformats.org/drawingml/2006/picture">
                 <pic:pic>
                   <pic:nvPicPr>
-                    <pic:cNvPr id="0" name="image19.png"/>
-                    <pic:cNvPicPr preferRelativeResize="0"/>
-                  </pic:nvPicPr>
-                  <pic:blipFill>
-                    <a:blip r:embed="rId24"/>
-                    <a:srcRect b="0" l="0" r="0" t="0"/>
-                    <a:stretch>
-                      <a:fillRect/>
-                    </a:stretch>
-                  </pic:blipFill>
-                  <pic:spPr>
-                    <a:xfrm>
-                      <a:off x="0" y="0"/>
-                      <a:ext cx="5731200" cy="1473200"/>
-                    </a:xfrm>
-                    <a:prstGeom prst="rect"/>
-                    <a:ln/>
-                  </pic:spPr>
-                </pic:pic>
-              </a:graphicData>
-            </a:graphic>
-          </wp:inline>
-        </w:drawing>
-      </w:r>
-      <w:r>
-        <w:rPr>
-          <w:rtl w:val="0"/>
-        </w:rPr>
-      </w:r>
-    </w:p>
-    <w:p>
-      <w:pPr>
-        <w:jc w:val="center"/>
-        <w:rPr>
-          <w:i w:val="1"/>
-          <w:color w:val="6d9eeb"/>
-          <w:sz w:val="24"/>
-          <w:szCs w:val="24"/>
-        </w:rPr>
-      </w:pPr>
-      <w:r>
-        <w:rPr>
-          <w:i w:val="1"/>
-          <w:color w:val="6d9eeb"/>
-          <w:sz w:val="24"/>
-          <w:szCs w:val="24"/>
-          <w:rtl w:val="0"/>
-        </w:rPr>
-        <w:t xml:space="preserve">Слика-17. Табела на 3D модели ( Обичен Корисник )</w:t>
-      </w:r>
-    </w:p>
-    <w:p>
-      <w:pPr>
-        <w:jc w:val="center"/>
-        <w:rPr/>
-      </w:pPr>
-      <w:r>
-        <w:rPr>
-          <w:rtl w:val="0"/>
-        </w:rPr>
-      </w:r>
-    </w:p>
-    <w:p>
-      <w:pPr>
-        <w:rPr>
-          <w:sz w:val="24"/>
-          <w:szCs w:val="24"/>
-        </w:rPr>
-      </w:pPr>
-      <w:r>
-        <w:rPr>
-          <w:sz w:val="24"/>
-          <w:szCs w:val="24"/>
-          <w:rtl w:val="0"/>
-        </w:rPr>
-        <w:t xml:space="preserve">На Слика-17 имаме преглед врз нашите поставени 3D модели, опишани со името, датумот на создавање и датумот на последно ажурирање. Исто така и копчиња за 3D преглед на моделот, ажурирање и бришење.</w:t>
-      </w:r>
-    </w:p>
-    <w:p>
-      <w:pPr>
-        <w:rPr/>
-      </w:pPr>
-      <w:r>
-        <w:rPr>
-          <w:sz w:val="24"/>
-          <w:szCs w:val="24"/>
-          <w:rtl w:val="0"/>
-        </w:rPr>
-        <w:t xml:space="preserve"> </w:t>
-      </w:r>
-      <w:r>
-        <w:rPr>
-          <w:rtl w:val="0"/>
-        </w:rPr>
-      </w:r>
-    </w:p>
-    <w:p>
-      <w:pPr>
-        <w:jc w:val="center"/>
-        <w:rPr/>
-      </w:pPr>
-      <w:r>
-        <w:rPr/>
-        <w:drawing>
-          <wp:inline distB="114300" distT="114300" distL="114300" distR="114300">
-            <wp:extent cx="5731200" cy="1473200"/>
-            <wp:effectExtent b="0" l="0" r="0" t="0"/>
-            <wp:docPr id="3" name="image17.png"/>
-            <a:graphic>
-              <a:graphicData uri="http://schemas.openxmlformats.org/drawingml/2006/picture">
-                <pic:pic>
-                  <pic:nvPicPr>
-                    <pic:cNvPr id="0" name="image17.png"/>
+                    <pic:cNvPr id="0" name="image18.png"/>
                     <pic:cNvPicPr preferRelativeResize="0"/>
                   </pic:nvPicPr>
                   <pic:blipFill>
@@ -6439,6 +7216,7 @@
     </w:p>
     <w:p>
       <w:pPr>
+        <w:spacing w:line="360" w:lineRule="auto"/>
         <w:jc w:val="center"/>
         <w:rPr>
           <w:i w:val="1"/>
@@ -6455,11 +7233,12 @@
           <w:szCs w:val="24"/>
           <w:rtl w:val="0"/>
         </w:rPr>
-        <w:t xml:space="preserve">Слика-18. Табела на 3D модели ( Админ )</w:t>
-      </w:r>
-    </w:p>
-    <w:p>
-      <w:pPr>
+        <w:t xml:space="preserve">Слика-17. Табела на 3D модели ( Обичен Корисник )</w:t>
+      </w:r>
+    </w:p>
+    <w:p>
+      <w:pPr>
+        <w:spacing w:line="360" w:lineRule="auto"/>
         <w:jc w:val="center"/>
         <w:rPr/>
       </w:pPr>
@@ -6471,6 +7250,142 @@
     </w:p>
     <w:p>
       <w:pPr>
+        <w:spacing w:line="360" w:lineRule="auto"/>
+        <w:rPr>
+          <w:sz w:val="24"/>
+          <w:szCs w:val="24"/>
+        </w:rPr>
+      </w:pPr>
+      <w:r>
+        <w:rPr>
+          <w:sz w:val="24"/>
+          <w:szCs w:val="24"/>
+          <w:rtl w:val="0"/>
+        </w:rPr>
+        <w:t xml:space="preserve">На Слика-17 имаме преглед врз нашите поставени 3D модели, опишани со името, датумот на создавање и датумот на последно ажурирање. Исто така и копчиња за 3D преглед на моделот, ажурирање и бришење.</w:t>
+      </w:r>
+    </w:p>
+    <w:p>
+      <w:pPr>
+        <w:spacing w:line="360" w:lineRule="auto"/>
+        <w:rPr/>
+      </w:pPr>
+      <w:r>
+        <w:rPr>
+          <w:sz w:val="24"/>
+          <w:szCs w:val="24"/>
+          <w:rtl w:val="0"/>
+        </w:rPr>
+        <w:t xml:space="preserve"> </w:t>
+      </w:r>
+      <w:r>
+        <w:rPr>
+          <w:rtl w:val="0"/>
+        </w:rPr>
+      </w:r>
+    </w:p>
+    <w:p>
+      <w:pPr>
+        <w:spacing w:line="360" w:lineRule="auto"/>
+        <w:jc w:val="center"/>
+        <w:rPr/>
+      </w:pPr>
+      <w:r>
+        <w:rPr/>
+        <w:drawing>
+          <wp:inline distB="114300" distT="114300" distL="114300" distR="114300">
+            <wp:extent cx="5731200" cy="1473200"/>
+            <wp:effectExtent b="0" l="0" r="0" t="0"/>
+            <wp:docPr id="3" name="image24.png"/>
+            <a:graphic>
+              <a:graphicData uri="http://schemas.openxmlformats.org/drawingml/2006/picture">
+                <pic:pic>
+                  <pic:nvPicPr>
+                    <pic:cNvPr id="0" name="image24.png"/>
+                    <pic:cNvPicPr preferRelativeResize="0"/>
+                  </pic:nvPicPr>
+                  <pic:blipFill>
+                    <a:blip r:embed="rId26"/>
+                    <a:srcRect b="0" l="0" r="0" t="0"/>
+                    <a:stretch>
+                      <a:fillRect/>
+                    </a:stretch>
+                  </pic:blipFill>
+                  <pic:spPr>
+                    <a:xfrm>
+                      <a:off x="0" y="0"/>
+                      <a:ext cx="5731200" cy="1473200"/>
+                    </a:xfrm>
+                    <a:prstGeom prst="rect"/>
+                    <a:ln/>
+                  </pic:spPr>
+                </pic:pic>
+              </a:graphicData>
+            </a:graphic>
+          </wp:inline>
+        </w:drawing>
+      </w:r>
+      <w:r>
+        <w:rPr>
+          <w:rtl w:val="0"/>
+        </w:rPr>
+      </w:r>
+    </w:p>
+    <w:p>
+      <w:pPr>
+        <w:spacing w:line="360" w:lineRule="auto"/>
+        <w:jc w:val="center"/>
+        <w:rPr>
+          <w:i w:val="1"/>
+          <w:color w:val="6d9eeb"/>
+          <w:sz w:val="24"/>
+          <w:szCs w:val="24"/>
+        </w:rPr>
+      </w:pPr>
+      <w:r>
+        <w:rPr>
+          <w:i w:val="1"/>
+          <w:color w:val="6d9eeb"/>
+          <w:sz w:val="24"/>
+          <w:szCs w:val="24"/>
+          <w:rtl w:val="0"/>
+        </w:rPr>
+        <w:t xml:space="preserve">Слика-18. Табела на 3D модели ( Админ )</w:t>
+      </w:r>
+    </w:p>
+    <w:p>
+      <w:pPr>
+        <w:spacing w:line="360" w:lineRule="auto"/>
+        <w:jc w:val="center"/>
+        <w:rPr/>
+      </w:pPr>
+      <w:r>
+        <w:rPr>
+          <w:rtl w:val="0"/>
+        </w:rPr>
+      </w:r>
+    </w:p>
+    <w:p>
+      <w:pPr>
+        <w:spacing w:line="360" w:lineRule="auto"/>
+        <w:jc w:val="left"/>
+        <w:rPr>
+          <w:sz w:val="24"/>
+          <w:szCs w:val="24"/>
+        </w:rPr>
+      </w:pPr>
+      <w:r>
+        <w:rPr>
+          <w:sz w:val="24"/>
+          <w:szCs w:val="24"/>
+          <w:rtl w:val="0"/>
+        </w:rPr>
+        <w:t xml:space="preserve">Слика-18 е иста како Слика-17 со додаток на колоната „Is Public“ која е видлива само за Админите на апликацијата. Доколку вредноста на оваа колона е „Yes“ тогаш 3D моделот е споделен со сите корисници на апликацијата, доколку е „No“ тогаш само Админот кој што го поставил може да го користи.</w:t>
+      </w:r>
+    </w:p>
+    <w:p>
+      <w:pPr>
+        <w:spacing w:line="360" w:lineRule="auto"/>
         <w:jc w:val="left"/>
         <w:rPr/>
       </w:pPr>
@@ -6478,22 +7393,11 @@
         <w:rPr>
           <w:rtl w:val="0"/>
         </w:rPr>
-        <w:t xml:space="preserve">Слика-18 е иста како Слика-17 со додаток на колоната „Is Public“ која е видлива само за Админите на апликацијата. Доколку вредноста на оваа колона е „Yes“ тогаш 3D моделот е споделен со сите корисници на апликацијата, доколку е „No“ тогаш само Админот кој што го поставил може да го користи.</w:t>
-      </w:r>
-    </w:p>
-    <w:p>
-      <w:pPr>
-        <w:jc w:val="left"/>
-        <w:rPr/>
-      </w:pPr>
-      <w:r>
-        <w:rPr>
-          <w:rtl w:val="0"/>
-        </w:rPr>
-      </w:r>
-    </w:p>
-    <w:p>
-      <w:pPr>
+      </w:r>
+    </w:p>
+    <w:p>
+      <w:pPr>
+        <w:spacing w:line="360" w:lineRule="auto"/>
         <w:jc w:val="center"/>
         <w:rPr/>
       </w:pPr>
@@ -6503,16 +7407,16 @@
           <wp:inline distB="114300" distT="114300" distL="114300" distR="114300">
             <wp:extent cx="5731200" cy="3187700"/>
             <wp:effectExtent b="0" l="0" r="0" t="0"/>
-            <wp:docPr id="16" name="image2.png"/>
+            <wp:docPr id="17" name="image10.png"/>
             <a:graphic>
               <a:graphicData uri="http://schemas.openxmlformats.org/drawingml/2006/picture">
                 <pic:pic>
                   <pic:nvPicPr>
-                    <pic:cNvPr id="0" name="image2.png"/>
+                    <pic:cNvPr id="0" name="image10.png"/>
                     <pic:cNvPicPr preferRelativeResize="0"/>
                   </pic:nvPicPr>
                   <pic:blipFill>
-                    <a:blip r:embed="rId26"/>
+                    <a:blip r:embed="rId27"/>
                     <a:srcRect b="0" l="0" r="0" t="0"/>
                     <a:stretch>
                       <a:fillRect/>
@@ -6540,6 +7444,7 @@
     </w:p>
     <w:p>
       <w:pPr>
+        <w:spacing w:line="360" w:lineRule="auto"/>
         <w:jc w:val="center"/>
         <w:rPr>
           <w:i w:val="1"/>
@@ -6561,6 +7466,7 @@
     </w:p>
     <w:p>
       <w:pPr>
+        <w:spacing w:line="360" w:lineRule="auto"/>
         <w:jc w:val="center"/>
         <w:rPr/>
       </w:pPr>
@@ -6572,11 +7478,17 @@
     </w:p>
     <w:p>
       <w:pPr>
+        <w:spacing w:line="360" w:lineRule="auto"/>
         <w:jc w:val="left"/>
-        <w:rPr/>
-      </w:pPr>
-      <w:r>
-        <w:rPr>
+        <w:rPr>
+          <w:sz w:val="24"/>
+          <w:szCs w:val="24"/>
+        </w:rPr>
+      </w:pPr>
+      <w:r>
+        <w:rPr>
+          <w:sz w:val="24"/>
+          <w:szCs w:val="24"/>
           <w:rtl w:val="0"/>
         </w:rPr>
         <w:t xml:space="preserve">По притискање на копчето „VIEW 3D MODEL“ од некој ред од табелата на свои поставени 3D модели, се отвара модал кој што го прикажува соодветниот 3D модел.</w:t>
@@ -6585,13 +7497,14 @@
     <w:p>
       <w:pPr>
         <w:pStyle w:val="Heading3"/>
+        <w:spacing w:line="360" w:lineRule="auto"/>
         <w:rPr>
           <w:b w:val="1"/>
           <w:color w:val="000000"/>
         </w:rPr>
       </w:pPr>
-      <w:bookmarkStart w:colFirst="0" w:colLast="0" w:name="_fkryyldjw779" w:id="41"/>
-      <w:bookmarkEnd w:id="41"/>
+      <w:bookmarkStart w:colFirst="0" w:colLast="0" w:name="_fkryyldjw779" w:id="45"/>
+      <w:bookmarkEnd w:id="45"/>
       <w:r>
         <w:rPr>
           <w:rtl w:val="0"/>
@@ -6601,13 +7514,14 @@
     <w:p>
       <w:pPr>
         <w:pStyle w:val="Heading3"/>
+        <w:spacing w:line="360" w:lineRule="auto"/>
         <w:rPr>
           <w:b w:val="1"/>
           <w:color w:val="000000"/>
         </w:rPr>
       </w:pPr>
-      <w:bookmarkStart w:colFirst="0" w:colLast="0" w:name="_8off5wgotgbq" w:id="42"/>
-      <w:bookmarkEnd w:id="42"/>
+      <w:bookmarkStart w:colFirst="0" w:colLast="0" w:name="_8off5wgotgbq" w:id="46"/>
+      <w:bookmarkEnd w:id="46"/>
       <w:r>
         <w:rPr>
           <w:b w:val="1"/>
@@ -6619,6 +7533,7 @@
     </w:p>
     <w:p>
       <w:pPr>
+        <w:spacing w:line="360" w:lineRule="auto"/>
         <w:jc w:val="left"/>
         <w:rPr/>
       </w:pPr>
@@ -6628,16 +7543,16 @@
           <wp:inline distB="114300" distT="114300" distL="114300" distR="114300">
             <wp:extent cx="5731200" cy="419100"/>
             <wp:effectExtent b="0" l="0" r="0" t="0"/>
-            <wp:docPr id="9" name="image13.png"/>
+            <wp:docPr id="10" name="image16.png"/>
             <a:graphic>
               <a:graphicData uri="http://schemas.openxmlformats.org/drawingml/2006/picture">
                 <pic:pic>
                   <pic:nvPicPr>
-                    <pic:cNvPr id="0" name="image13.png"/>
+                    <pic:cNvPr id="0" name="image16.png"/>
                     <pic:cNvPicPr preferRelativeResize="0"/>
                   </pic:nvPicPr>
                   <pic:blipFill>
-                    <a:blip r:embed="rId27"/>
+                    <a:blip r:embed="rId28"/>
                     <a:srcRect b="0" l="0" r="0" t="0"/>
                     <a:stretch>
                       <a:fillRect/>
@@ -6665,6 +7580,7 @@
     </w:p>
     <w:p>
       <w:pPr>
+        <w:spacing w:line="360" w:lineRule="auto"/>
         <w:jc w:val="center"/>
         <w:rPr>
           <w:i w:val="1"/>
@@ -6686,6 +7602,7 @@
     </w:p>
     <w:p>
       <w:pPr>
+        <w:spacing w:line="360" w:lineRule="auto"/>
         <w:jc w:val="left"/>
         <w:rPr/>
       </w:pPr>
@@ -6697,11 +7614,17 @@
     </w:p>
     <w:p>
       <w:pPr>
+        <w:spacing w:line="360" w:lineRule="auto"/>
         <w:jc w:val="left"/>
-        <w:rPr/>
-      </w:pPr>
-      <w:r>
-        <w:rPr>
+        <w:rPr>
+          <w:sz w:val="24"/>
+          <w:szCs w:val="24"/>
+        </w:rPr>
+      </w:pPr>
+      <w:r>
+        <w:rPr>
+          <w:sz w:val="24"/>
+          <w:szCs w:val="24"/>
           <w:rtl w:val="0"/>
         </w:rPr>
         <w:t xml:space="preserve">Со притискање на копчето „EDIT“ ни се прикажува модалот на Слика-21. Оваа форма е иста како и формата за поставување на 3D модел. По потреба или желба ги изменуваме посакуваните податоци за 3D моделот и со притискање на копчето „SAVE CHANGES“ се испраќа барање до бекендот за ажурирање на 3D моделот. По успешно ажурирање модалот се затвара.</w:t>
@@ -6709,11 +7632,17 @@
     </w:p>
     <w:p>
       <w:pPr>
+        <w:spacing w:line="360" w:lineRule="auto"/>
         <w:jc w:val="left"/>
-        <w:rPr/>
-      </w:pPr>
-      <w:r>
-        <w:rPr>
+        <w:rPr>
+          <w:sz w:val="24"/>
+          <w:szCs w:val="24"/>
+        </w:rPr>
+      </w:pPr>
+      <w:r>
+        <w:rPr>
+          <w:sz w:val="24"/>
+          <w:szCs w:val="24"/>
           <w:rtl w:val="0"/>
         </w:rPr>
         <w:t xml:space="preserve">Со притискање на копчето „DELETE“ се испраќа барање до бекендот за бришење на 3D моделот. По успешно бришење моделот се остранува од табелата на свои поставени 3D модели.</w:t>
@@ -6726,6 +7655,7 @@
     </w:p>
     <w:p>
       <w:pPr>
+        <w:spacing w:line="360" w:lineRule="auto"/>
         <w:jc w:val="left"/>
         <w:rPr/>
       </w:pPr>
@@ -6735,16 +7665,16 @@
           <wp:inline distB="114300" distT="114300" distL="114300" distR="114300">
             <wp:extent cx="5731200" cy="3162300"/>
             <wp:effectExtent b="0" l="0" r="0" t="0"/>
-            <wp:docPr id="1" name="image6.png"/>
+            <wp:docPr id="1" name="image11.png"/>
             <a:graphic>
               <a:graphicData uri="http://schemas.openxmlformats.org/drawingml/2006/picture">
                 <pic:pic>
                   <pic:nvPicPr>
-                    <pic:cNvPr id="0" name="image6.png"/>
+                    <pic:cNvPr id="0" name="image11.png"/>
                     <pic:cNvPicPr preferRelativeResize="0"/>
                   </pic:nvPicPr>
                   <pic:blipFill>
-                    <a:blip r:embed="rId28"/>
+                    <a:blip r:embed="rId29"/>
                     <a:srcRect b="0" l="0" r="0" t="0"/>
                     <a:stretch>
                       <a:fillRect/>
@@ -6772,6 +7702,7 @@
     </w:p>
     <w:p>
       <w:pPr>
+        <w:spacing w:line="360" w:lineRule="auto"/>
         <w:jc w:val="center"/>
         <w:rPr/>
       </w:pPr>
@@ -6794,13 +7725,14 @@
     <w:p>
       <w:pPr>
         <w:pStyle w:val="Heading3"/>
+        <w:spacing w:line="360" w:lineRule="auto"/>
         <w:rPr>
           <w:b w:val="1"/>
           <w:color w:val="000000"/>
         </w:rPr>
       </w:pPr>
-      <w:bookmarkStart w:colFirst="0" w:colLast="0" w:name="_peidotck5fsn" w:id="43"/>
-      <w:bookmarkEnd w:id="43"/>
+      <w:bookmarkStart w:colFirst="0" w:colLast="0" w:name="_peidotck5fsn" w:id="47"/>
+      <w:bookmarkEnd w:id="47"/>
       <w:r>
         <w:rPr>
           <w:b w:val="1"/>
@@ -6812,6 +7744,7 @@
     </w:p>
     <w:p>
       <w:pPr>
+        <w:spacing w:line="360" w:lineRule="auto"/>
         <w:rPr/>
       </w:pPr>
       <w:r>
@@ -6822,6 +7755,7 @@
     </w:p>
     <w:p>
       <w:pPr>
+        <w:spacing w:line="360" w:lineRule="auto"/>
         <w:jc w:val="center"/>
         <w:rPr/>
       </w:pPr>
@@ -6831,16 +7765,16 @@
           <wp:inline distB="114300" distT="114300" distL="114300" distR="114300">
             <wp:extent cx="3392092" cy="3132896"/>
             <wp:effectExtent b="0" l="0" r="0" t="0"/>
-            <wp:docPr id="6" name="image18.png"/>
+            <wp:docPr id="6" name="image15.png"/>
             <a:graphic>
               <a:graphicData uri="http://schemas.openxmlformats.org/drawingml/2006/picture">
                 <pic:pic>
                   <pic:nvPicPr>
-                    <pic:cNvPr id="0" name="image18.png"/>
+                    <pic:cNvPr id="0" name="image15.png"/>
                     <pic:cNvPicPr preferRelativeResize="0"/>
                   </pic:nvPicPr>
                   <pic:blipFill>
-                    <a:blip r:embed="rId29"/>
+                    <a:blip r:embed="rId30"/>
                     <a:srcRect b="0" l="0" r="0" t="0"/>
                     <a:stretch>
                       <a:fillRect/>
@@ -6868,6 +7802,7 @@
     </w:p>
     <w:p>
       <w:pPr>
+        <w:spacing w:line="360" w:lineRule="auto"/>
         <w:jc w:val="center"/>
         <w:rPr>
           <w:i w:val="1"/>
@@ -6889,25 +7824,38 @@
     </w:p>
     <w:p>
       <w:pPr>
+        <w:spacing w:line="360" w:lineRule="auto"/>
+        <w:jc w:val="left"/>
+        <w:rPr>
+          <w:sz w:val="24"/>
+          <w:szCs w:val="24"/>
+        </w:rPr>
+      </w:pPr>
+      <w:r>
+        <w:rPr>
+          <w:rtl w:val="0"/>
+        </w:rPr>
+      </w:r>
+    </w:p>
+    <w:p>
+      <w:pPr>
+        <w:spacing w:line="360" w:lineRule="auto"/>
         <w:jc w:val="left"/>
         <w:rPr/>
       </w:pPr>
       <w:r>
         <w:rPr>
-          <w:rtl w:val="0"/>
-        </w:rPr>
-      </w:r>
-    </w:p>
-    <w:p>
-      <w:pPr>
-        <w:jc w:val="left"/>
-        <w:rPr/>
-      </w:pPr>
-      <w:r>
-        <w:rPr>
-          <w:rtl w:val="0"/>
-        </w:rPr>
-        <w:t xml:space="preserve">Во средината на екранот на страната „My Profile“ ја имаме формата за промента на лозинката на најавениот корисник. Полето за е-маил е оневозможено и служи само како информација за тоа кој корисник е најавен. За да ја промениме моменталната лозинка потребно е нејзе да ја внесеме па потоа новата и за крај да ја потврдиме новата лозинка. За формата да е валидна за да се дозволи испраќање на барање до бекендот, потребно е сите полиња не да бидат празни и новата лозинка и лозинката за потврда да се еднакви. Со притискање на копчето „CHANGE PASSWORD“ се испраќа барање до бекендот за промена на лозинката. На бекендот се проверува дали вредноста на „old password“ полето од формата е еднаква на моменталната лозинка на корисникот, доколку е еднаква тогаш вредноста на полето „new password“ се поставува како нова лозинка (хешираната вредност). По успешна промена на лозинката полиња на формата на фронтендот се поставуваат на празна низа од карактери. </w:t>
+          <w:sz w:val="24"/>
+          <w:szCs w:val="24"/>
+          <w:rtl w:val="0"/>
+        </w:rPr>
+        <w:t xml:space="preserve">Во средината на екранот на страната „My Profile“ ја имаме формата за промента на лозинката на најавениот корисник. Полето за е-маил е оневозможено и служи само како информација за тоа кој корисник е најавен. За да ја промениме моменталната лозинка потребно е нејзе да ја внесеме па потоа новата и за крај да ја потврдиме новата лозинка. За формата да е валидна за да се дозволи испраќање на барање до бекендот, потребно е сите полиња не да бидат празни и новата лозинка и лозинката за потврда да се еднакви. Со притискање на копчето „CHANGE PASSWORD“ се испраќа барање до бекендот за промена на лозинката. На бекендот се проверува дали вредноста на „old password“ полето од формата е еднаква на моменталната лозинка на корисникот, доколку е еднаква тогаш вредноста на полето „new password“ се поставува како нова лозинка (хешираната вредност). По успешна промена на лозинката полиња на формата на фронтендот се поставуваат на празна низа од карактери.</w:t>
+      </w:r>
+      <w:r>
+        <w:rPr>
+          <w:rtl w:val="0"/>
+        </w:rPr>
+        <w:t xml:space="preserve"> </w:t>
       </w:r>
       <w:r>
         <w:rPr>
@@ -6918,13 +7866,14 @@
     <w:p>
       <w:pPr>
         <w:pStyle w:val="Heading3"/>
+        <w:spacing w:line="360" w:lineRule="auto"/>
         <w:rPr>
           <w:b w:val="1"/>
           <w:color w:val="000000"/>
         </w:rPr>
       </w:pPr>
-      <w:bookmarkStart w:colFirst="0" w:colLast="0" w:name="_3367tzah9dg4" w:id="44"/>
-      <w:bookmarkEnd w:id="44"/>
+      <w:bookmarkStart w:colFirst="0" w:colLast="0" w:name="_3367tzah9dg4" w:id="48"/>
+      <w:bookmarkEnd w:id="48"/>
       <w:r>
         <w:rPr>
           <w:b w:val="1"/>
@@ -6936,6 +7885,7 @@
     </w:p>
     <w:p>
       <w:pPr>
+        <w:spacing w:line="360" w:lineRule="auto"/>
         <w:jc w:val="center"/>
         <w:rPr/>
       </w:pPr>
@@ -6945,16 +7895,16 @@
           <wp:inline distB="114300" distT="114300" distL="114300" distR="114300">
             <wp:extent cx="2546108" cy="1063867"/>
             <wp:effectExtent b="0" l="0" r="0" t="0"/>
-            <wp:docPr id="20" name="image1.png"/>
+            <wp:docPr id="21" name="image8.png"/>
             <a:graphic>
               <a:graphicData uri="http://schemas.openxmlformats.org/drawingml/2006/picture">
                 <pic:pic>
                   <pic:nvPicPr>
-                    <pic:cNvPr id="0" name="image1.png"/>
+                    <pic:cNvPr id="0" name="image8.png"/>
                     <pic:cNvPicPr preferRelativeResize="0"/>
                   </pic:nvPicPr>
                   <pic:blipFill>
-                    <a:blip r:embed="rId30"/>
+                    <a:blip r:embed="rId31"/>
                     <a:srcRect b="0" l="0" r="0" t="0"/>
                     <a:stretch>
                       <a:fillRect/>
@@ -6982,6 +7932,7 @@
     </w:p>
     <w:p>
       <w:pPr>
+        <w:spacing w:line="360" w:lineRule="auto"/>
         <w:jc w:val="center"/>
         <w:rPr>
           <w:i w:val="1"/>
@@ -7003,6 +7954,7 @@
     </w:p>
     <w:p>
       <w:pPr>
+        <w:spacing w:line="360" w:lineRule="auto"/>
         <w:jc w:val="center"/>
         <w:rPr>
           <w:i w:val="1"/>
@@ -7019,6 +7971,7 @@
     </w:p>
     <w:p>
       <w:pPr>
+        <w:spacing w:line="360" w:lineRule="auto"/>
         <w:jc w:val="left"/>
         <w:rPr>
           <w:sz w:val="24"/>
@@ -7032,6 +7985,1484 @@
           <w:rtl w:val="0"/>
         </w:rPr>
         <w:t xml:space="preserve">Со притискање на копчето за одјавување од страничното мени, се испраќа барање до бекендот за поништување на JWT-то кој бил создаден при најавување, потоа JWT-то е отстранет од local storage и корисникот е пренасочен кон страната за најавување. </w:t>
+      </w:r>
+    </w:p>
+    <w:p>
+      <w:pPr>
+        <w:spacing w:line="360" w:lineRule="auto"/>
+        <w:jc w:val="left"/>
+        <w:rPr>
+          <w:sz w:val="24"/>
+          <w:szCs w:val="24"/>
+        </w:rPr>
+      </w:pPr>
+      <w:r>
+        <w:rPr>
+          <w:rtl w:val="0"/>
+        </w:rPr>
+      </w:r>
+    </w:p>
+    <w:p>
+      <w:pPr>
+        <w:spacing w:line="360" w:lineRule="auto"/>
+        <w:jc w:val="left"/>
+        <w:rPr>
+          <w:sz w:val="24"/>
+          <w:szCs w:val="24"/>
+        </w:rPr>
+      </w:pPr>
+      <w:r>
+        <w:rPr>
+          <w:rtl w:val="0"/>
+        </w:rPr>
+      </w:r>
+    </w:p>
+    <w:p>
+      <w:pPr>
+        <w:spacing w:line="360" w:lineRule="auto"/>
+        <w:jc w:val="left"/>
+        <w:rPr>
+          <w:sz w:val="24"/>
+          <w:szCs w:val="24"/>
+        </w:rPr>
+      </w:pPr>
+      <w:r>
+        <w:rPr>
+          <w:rtl w:val="0"/>
+        </w:rPr>
+      </w:r>
+    </w:p>
+    <w:p>
+      <w:pPr>
+        <w:pStyle w:val="Heading1"/>
+        <w:spacing w:line="360" w:lineRule="auto"/>
+        <w:rPr>
+          <w:b w:val="1"/>
+          <w:sz w:val="32"/>
+          <w:szCs w:val="32"/>
+        </w:rPr>
+      </w:pPr>
+      <w:bookmarkStart w:colFirst="0" w:colLast="0" w:name="_rvgfd02s4o4k" w:id="49"/>
+      <w:bookmarkEnd w:id="49"/>
+      <w:r>
+        <w:br w:type="page"/>
+      </w:r>
+      <w:r>
+        <w:rPr>
+          <w:rtl w:val="0"/>
+        </w:rPr>
+      </w:r>
+    </w:p>
+    <w:p>
+      <w:pPr>
+        <w:pStyle w:val="Heading1"/>
+        <w:spacing w:line="360" w:lineRule="auto"/>
+        <w:rPr/>
+      </w:pPr>
+      <w:bookmarkStart w:colFirst="0" w:colLast="0" w:name="_23i3f23sehne" w:id="50"/>
+      <w:bookmarkEnd w:id="50"/>
+      <w:r>
+        <w:rPr>
+          <w:b w:val="1"/>
+          <w:sz w:val="32"/>
+          <w:szCs w:val="32"/>
+          <w:rtl w:val="0"/>
+        </w:rPr>
+        <w:t xml:space="preserve">Стартување на апликацијата</w:t>
+      </w:r>
+      <w:r>
+        <w:rPr>
+          <w:rtl w:val="0"/>
+        </w:rPr>
+      </w:r>
+    </w:p>
+    <w:p>
+      <w:pPr>
+        <w:pStyle w:val="Heading3"/>
+        <w:spacing w:line="360" w:lineRule="auto"/>
+        <w:rPr>
+          <w:b w:val="1"/>
+          <w:color w:val="000000"/>
+        </w:rPr>
+      </w:pPr>
+      <w:bookmarkStart w:colFirst="0" w:colLast="0" w:name="_sgjs3jr5i787" w:id="51"/>
+      <w:bookmarkEnd w:id="51"/>
+      <w:r>
+        <w:rPr>
+          <w:b w:val="1"/>
+          <w:color w:val="000000"/>
+          <w:rtl w:val="0"/>
+        </w:rPr>
+        <w:t xml:space="preserve">Н</w:t>
+      </w:r>
+      <w:r>
+        <w:rPr>
+          <w:b w:val="1"/>
+          <w:color w:val="000000"/>
+          <w:rtl w:val="0"/>
+        </w:rPr>
+        <w:t xml:space="preserve">ачин 1</w:t>
+      </w:r>
+    </w:p>
+    <w:p>
+      <w:pPr>
+        <w:spacing w:line="360" w:lineRule="auto"/>
+        <w:rPr>
+          <w:sz w:val="24"/>
+          <w:szCs w:val="24"/>
+        </w:rPr>
+      </w:pPr>
+      <w:r>
+        <w:rPr>
+          <w:sz w:val="24"/>
+          <w:szCs w:val="24"/>
+          <w:rtl w:val="0"/>
+        </w:rPr>
+        <w:t xml:space="preserve">Потребно е да имате инсталирано yarn ( </w:t>
+      </w:r>
+      <w:hyperlink r:id="rId32">
+        <w:r>
+          <w:rPr>
+            <w:color w:val="1155cc"/>
+            <w:sz w:val="24"/>
+            <w:szCs w:val="24"/>
+            <w:u w:val="single"/>
+            <w:rtl w:val="0"/>
+          </w:rPr>
+          <w:t xml:space="preserve">https://classic.yarnpkg.com/lang/en/docs/install</w:t>
+        </w:r>
+      </w:hyperlink>
+      <w:r>
+        <w:rPr>
+          <w:sz w:val="24"/>
+          <w:szCs w:val="24"/>
+          <w:rtl w:val="0"/>
+        </w:rPr>
+        <w:t xml:space="preserve"> ),</w:t>
+      </w:r>
+    </w:p>
+    <w:p>
+      <w:pPr>
+        <w:spacing w:line="360" w:lineRule="auto"/>
+        <w:rPr>
+          <w:sz w:val="24"/>
+          <w:szCs w:val="24"/>
+        </w:rPr>
+      </w:pPr>
+      <w:r>
+        <w:rPr>
+          <w:sz w:val="24"/>
+          <w:szCs w:val="24"/>
+          <w:rtl w:val="0"/>
+        </w:rPr>
+        <w:t xml:space="preserve">php 8 ( </w:t>
+      </w:r>
+      <w:hyperlink r:id="rId33">
+        <w:r>
+          <w:rPr>
+            <w:color w:val="1155cc"/>
+            <w:sz w:val="24"/>
+            <w:szCs w:val="24"/>
+            <w:u w:val="single"/>
+            <w:rtl w:val="0"/>
+          </w:rPr>
+          <w:t xml:space="preserve">https://www.php.net/downloads.php</w:t>
+        </w:r>
+      </w:hyperlink>
+      <w:r>
+        <w:rPr>
+          <w:sz w:val="24"/>
+          <w:szCs w:val="24"/>
+          <w:rtl w:val="0"/>
+        </w:rPr>
+        <w:t xml:space="preserve"> ),</w:t>
+      </w:r>
+    </w:p>
+    <w:p>
+      <w:pPr>
+        <w:spacing w:line="360" w:lineRule="auto"/>
+        <w:rPr>
+          <w:sz w:val="24"/>
+          <w:szCs w:val="24"/>
+        </w:rPr>
+      </w:pPr>
+      <w:r>
+        <w:rPr>
+          <w:sz w:val="24"/>
+          <w:szCs w:val="24"/>
+          <w:rtl w:val="0"/>
+        </w:rPr>
+        <w:t xml:space="preserve">composer ( </w:t>
+      </w:r>
+      <w:hyperlink r:id="rId34">
+        <w:r>
+          <w:rPr>
+            <w:color w:val="1155cc"/>
+            <w:sz w:val="24"/>
+            <w:szCs w:val="24"/>
+            <w:u w:val="single"/>
+            <w:rtl w:val="0"/>
+          </w:rPr>
+          <w:t xml:space="preserve">https://getcomposer.org/download/</w:t>
+        </w:r>
+      </w:hyperlink>
+      <w:r>
+        <w:rPr>
+          <w:sz w:val="24"/>
+          <w:szCs w:val="24"/>
+          <w:rtl w:val="0"/>
+        </w:rPr>
+        <w:t xml:space="preserve"> ).</w:t>
+      </w:r>
+    </w:p>
+    <w:p>
+      <w:pPr>
+        <w:spacing w:line="360" w:lineRule="auto"/>
+        <w:rPr>
+          <w:sz w:val="24"/>
+          <w:szCs w:val="24"/>
+        </w:rPr>
+      </w:pPr>
+      <w:r>
+        <w:rPr>
+          <w:sz w:val="24"/>
+          <w:szCs w:val="24"/>
+          <w:rtl w:val="0"/>
+        </w:rPr>
+        <w:t xml:space="preserve">Потребно е да имате подигнато postgresql сервер.</w:t>
+      </w:r>
+    </w:p>
+    <w:p>
+      <w:pPr>
+        <w:pStyle w:val="Heading4"/>
+        <w:spacing w:line="360" w:lineRule="auto"/>
+        <w:ind w:left="720" w:hanging="360"/>
+        <w:rPr>
+          <w:b w:val="1"/>
+          <w:color w:val="000000"/>
+        </w:rPr>
+      </w:pPr>
+      <w:bookmarkStart w:colFirst="0" w:colLast="0" w:name="_sjuwfaeueb0c" w:id="52"/>
+      <w:bookmarkEnd w:id="52"/>
+      <w:r>
+        <w:rPr>
+          <w:b w:val="1"/>
+          <w:color w:val="000000"/>
+          <w:rtl w:val="0"/>
+        </w:rPr>
+        <w:t xml:space="preserve">Стартување на бекенд</w:t>
+      </w:r>
+    </w:p>
+    <w:p>
+      <w:pPr>
+        <w:spacing w:line="360" w:lineRule="auto"/>
+        <w:ind w:left="720" w:firstLine="0"/>
+        <w:rPr>
+          <w:sz w:val="24"/>
+          <w:szCs w:val="24"/>
+        </w:rPr>
+      </w:pPr>
+      <w:r>
+        <w:rPr>
+          <w:sz w:val="24"/>
+          <w:szCs w:val="24"/>
+          <w:rtl w:val="0"/>
+        </w:rPr>
+        <w:t xml:space="preserve">Прво во root директориумот на бекендот во датотеката .env првоверете ги environment variables-от дали се согласуваат со вашите барања.</w:t>
+      </w:r>
+    </w:p>
+    <w:p>
+      <w:pPr>
+        <w:spacing w:line="360" w:lineRule="auto"/>
+        <w:ind w:left="720" w:firstLine="0"/>
+        <w:rPr>
+          <w:sz w:val="24"/>
+          <w:szCs w:val="24"/>
+        </w:rPr>
+      </w:pPr>
+      <w:r>
+        <w:rPr>
+          <w:sz w:val="24"/>
+          <w:szCs w:val="24"/>
+          <w:rtl w:val="0"/>
+        </w:rPr>
+        <w:t xml:space="preserve">За да ги инсталираме потребните пакети ја извршуваме командата „</w:t>
+      </w:r>
+      <w:r>
+        <w:rPr>
+          <w:b w:val="1"/>
+          <w:i w:val="1"/>
+          <w:sz w:val="24"/>
+          <w:szCs w:val="24"/>
+          <w:rtl w:val="0"/>
+        </w:rPr>
+        <w:t xml:space="preserve">composer install</w:t>
+      </w:r>
+      <w:r>
+        <w:rPr>
+          <w:sz w:val="24"/>
+          <w:szCs w:val="24"/>
+          <w:rtl w:val="0"/>
+        </w:rPr>
+        <w:t xml:space="preserve">“ во root-от на проектот.</w:t>
+      </w:r>
+    </w:p>
+    <w:p>
+      <w:pPr>
+        <w:spacing w:line="360" w:lineRule="auto"/>
+        <w:ind w:left="720" w:firstLine="0"/>
+        <w:rPr>
+          <w:sz w:val="24"/>
+          <w:szCs w:val="24"/>
+        </w:rPr>
+      </w:pPr>
+      <w:r>
+        <w:rPr>
+          <w:sz w:val="24"/>
+          <w:szCs w:val="24"/>
+          <w:rtl w:val="0"/>
+        </w:rPr>
+        <w:t xml:space="preserve">За да ги извршиме миграциите ја извршуваме командата „</w:t>
+      </w:r>
+      <w:r>
+        <w:rPr>
+          <w:b w:val="1"/>
+          <w:i w:val="1"/>
+          <w:sz w:val="24"/>
+          <w:szCs w:val="24"/>
+          <w:rtl w:val="0"/>
+        </w:rPr>
+        <w:t xml:space="preserve">php artisan migrate</w:t>
+      </w:r>
+      <w:r>
+        <w:rPr>
+          <w:sz w:val="24"/>
+          <w:szCs w:val="24"/>
+          <w:rtl w:val="0"/>
+        </w:rPr>
+        <w:t xml:space="preserve">“.</w:t>
+      </w:r>
+    </w:p>
+    <w:p>
+      <w:pPr>
+        <w:spacing w:line="360" w:lineRule="auto"/>
+        <w:ind w:left="720" w:firstLine="0"/>
+        <w:rPr>
+          <w:sz w:val="24"/>
+          <w:szCs w:val="24"/>
+        </w:rPr>
+      </w:pPr>
+      <w:r>
+        <w:rPr>
+          <w:sz w:val="24"/>
+          <w:szCs w:val="24"/>
+          <w:rtl w:val="0"/>
+        </w:rPr>
+        <w:t xml:space="preserve">За да го стартуваме серверот потребно е да ја извршиме командата „</w:t>
+      </w:r>
+      <w:r>
+        <w:rPr>
+          <w:b w:val="1"/>
+          <w:i w:val="1"/>
+          <w:sz w:val="24"/>
+          <w:szCs w:val="24"/>
+          <w:rtl w:val="0"/>
+        </w:rPr>
+        <w:t xml:space="preserve">php artisan serve</w:t>
+      </w:r>
+      <w:r>
+        <w:rPr>
+          <w:sz w:val="24"/>
+          <w:szCs w:val="24"/>
+          <w:rtl w:val="0"/>
+        </w:rPr>
+        <w:t xml:space="preserve">“.</w:t>
+      </w:r>
+    </w:p>
+    <w:p>
+      <w:pPr>
+        <w:spacing w:line="360" w:lineRule="auto"/>
+        <w:ind w:left="0" w:firstLine="0"/>
+        <w:rPr/>
+      </w:pPr>
+      <w:r>
+        <w:rPr>
+          <w:rtl w:val="0"/>
+        </w:rPr>
+      </w:r>
+    </w:p>
+    <w:p>
+      <w:pPr>
+        <w:pStyle w:val="Heading4"/>
+        <w:spacing w:line="360" w:lineRule="auto"/>
+        <w:ind w:left="720" w:hanging="360"/>
+        <w:rPr>
+          <w:b w:val="1"/>
+          <w:color w:val="000000"/>
+        </w:rPr>
+      </w:pPr>
+      <w:bookmarkStart w:colFirst="0" w:colLast="0" w:name="_fxdse9hzon33" w:id="53"/>
+      <w:bookmarkEnd w:id="53"/>
+      <w:r>
+        <w:rPr>
+          <w:b w:val="1"/>
+          <w:color w:val="000000"/>
+          <w:rtl w:val="0"/>
+        </w:rPr>
+        <w:t xml:space="preserve">Стартување на фронтенд</w:t>
+      </w:r>
+    </w:p>
+    <w:p>
+      <w:pPr>
+        <w:spacing w:line="360" w:lineRule="auto"/>
+        <w:ind w:left="720" w:firstLine="0"/>
+        <w:rPr>
+          <w:sz w:val="24"/>
+          <w:szCs w:val="24"/>
+        </w:rPr>
+      </w:pPr>
+      <w:r>
+        <w:rPr>
+          <w:sz w:val="24"/>
+          <w:szCs w:val="24"/>
+          <w:rtl w:val="0"/>
+        </w:rPr>
+        <w:t xml:space="preserve">Прво во root директориумот на фронтендот во датотеката .env првоверете ги environment variables-от дали се согласуваат со вашите барања.</w:t>
+      </w:r>
+    </w:p>
+    <w:p>
+      <w:pPr>
+        <w:spacing w:line="360" w:lineRule="auto"/>
+        <w:ind w:left="720" w:firstLine="0"/>
+        <w:rPr>
+          <w:sz w:val="24"/>
+          <w:szCs w:val="24"/>
+        </w:rPr>
+      </w:pPr>
+      <w:r>
+        <w:rPr>
+          <w:sz w:val="24"/>
+          <w:szCs w:val="24"/>
+          <w:rtl w:val="0"/>
+        </w:rPr>
+        <w:t xml:space="preserve">За да ги инсталираме потребните пакети ја извршуваме командата „</w:t>
+      </w:r>
+      <w:r>
+        <w:rPr>
+          <w:b w:val="1"/>
+          <w:i w:val="1"/>
+          <w:sz w:val="24"/>
+          <w:szCs w:val="24"/>
+          <w:rtl w:val="0"/>
+        </w:rPr>
+        <w:t xml:space="preserve">yarn install</w:t>
+      </w:r>
+      <w:r>
+        <w:rPr>
+          <w:sz w:val="24"/>
+          <w:szCs w:val="24"/>
+          <w:rtl w:val="0"/>
+        </w:rPr>
+        <w:t xml:space="preserve">“ во root-от на проектот.</w:t>
+      </w:r>
+    </w:p>
+    <w:p>
+      <w:pPr>
+        <w:spacing w:line="360" w:lineRule="auto"/>
+        <w:ind w:left="720" w:firstLine="0"/>
+        <w:rPr>
+          <w:sz w:val="24"/>
+          <w:szCs w:val="24"/>
+        </w:rPr>
+      </w:pPr>
+      <w:r>
+        <w:rPr>
+          <w:sz w:val="24"/>
+          <w:szCs w:val="24"/>
+          <w:rtl w:val="0"/>
+        </w:rPr>
+        <w:t xml:space="preserve">Доколку сакате да го стартувате production серверот, тогаш потребно е да ја извршите командата „yarn build“, потоа „</w:t>
+      </w:r>
+      <w:r>
+        <w:rPr>
+          <w:b w:val="1"/>
+          <w:sz w:val="24"/>
+          <w:szCs w:val="24"/>
+          <w:rtl w:val="0"/>
+        </w:rPr>
+        <w:t xml:space="preserve">yarn global add serve</w:t>
+      </w:r>
+      <w:r>
+        <w:rPr>
+          <w:sz w:val="24"/>
+          <w:szCs w:val="24"/>
+          <w:rtl w:val="0"/>
+        </w:rPr>
+        <w:t xml:space="preserve">“ и на крај „</w:t>
+      </w:r>
+      <w:r>
+        <w:rPr>
+          <w:b w:val="1"/>
+          <w:sz w:val="24"/>
+          <w:szCs w:val="24"/>
+          <w:rtl w:val="0"/>
+        </w:rPr>
+        <w:t xml:space="preserve">serve -s build</w:t>
+      </w:r>
+      <w:r>
+        <w:rPr>
+          <w:sz w:val="24"/>
+          <w:szCs w:val="24"/>
+          <w:rtl w:val="0"/>
+        </w:rPr>
+        <w:t xml:space="preserve">“.</w:t>
+      </w:r>
+    </w:p>
+    <w:p>
+      <w:pPr>
+        <w:spacing w:line="360" w:lineRule="auto"/>
+        <w:ind w:left="720" w:firstLine="0"/>
+        <w:rPr>
+          <w:sz w:val="24"/>
+          <w:szCs w:val="24"/>
+        </w:rPr>
+      </w:pPr>
+      <w:r>
+        <w:rPr>
+          <w:sz w:val="24"/>
+          <w:szCs w:val="24"/>
+          <w:rtl w:val="0"/>
+        </w:rPr>
+        <w:t xml:space="preserve">Доколку сакате да го стартувате development серверот, тогаш извршете ја само командата: „</w:t>
+      </w:r>
+      <w:r>
+        <w:rPr>
+          <w:b w:val="1"/>
+          <w:sz w:val="24"/>
+          <w:szCs w:val="24"/>
+          <w:rtl w:val="0"/>
+        </w:rPr>
+        <w:t xml:space="preserve">yarn start</w:t>
+      </w:r>
+      <w:r>
+        <w:rPr>
+          <w:sz w:val="24"/>
+          <w:szCs w:val="24"/>
+          <w:rtl w:val="0"/>
+        </w:rPr>
+        <w:t xml:space="preserve">“</w:t>
+      </w:r>
+    </w:p>
+    <w:p>
+      <w:pPr>
+        <w:spacing w:line="360" w:lineRule="auto"/>
+        <w:ind w:left="0" w:firstLine="0"/>
+        <w:rPr/>
+      </w:pPr>
+      <w:r>
+        <w:rPr>
+          <w:rtl w:val="0"/>
+        </w:rPr>
+      </w:r>
+    </w:p>
+    <w:p>
+      <w:pPr>
+        <w:pStyle w:val="Heading3"/>
+        <w:spacing w:line="360" w:lineRule="auto"/>
+        <w:rPr>
+          <w:b w:val="1"/>
+          <w:color w:val="000000"/>
+        </w:rPr>
+      </w:pPr>
+      <w:bookmarkStart w:colFirst="0" w:colLast="0" w:name="_u8u9h8cryp0v" w:id="54"/>
+      <w:bookmarkEnd w:id="54"/>
+      <w:r>
+        <w:rPr>
+          <w:b w:val="1"/>
+          <w:color w:val="000000"/>
+          <w:rtl w:val="0"/>
+        </w:rPr>
+        <w:t xml:space="preserve">Начин 2</w:t>
+      </w:r>
+    </w:p>
+    <w:p>
+      <w:pPr>
+        <w:spacing w:line="360" w:lineRule="auto"/>
+        <w:rPr>
+          <w:sz w:val="24"/>
+          <w:szCs w:val="24"/>
+        </w:rPr>
+      </w:pPr>
+      <w:r>
+        <w:rPr>
+          <w:sz w:val="24"/>
+          <w:szCs w:val="24"/>
+          <w:rtl w:val="0"/>
+        </w:rPr>
+        <w:t xml:space="preserve">Најлесно е да инсталирате docker desktop ( </w:t>
+      </w:r>
+      <w:hyperlink r:id="rId35">
+        <w:r>
+          <w:rPr>
+            <w:color w:val="1155cc"/>
+            <w:sz w:val="24"/>
+            <w:szCs w:val="24"/>
+            <w:u w:val="single"/>
+            <w:rtl w:val="0"/>
+          </w:rPr>
+          <w:t xml:space="preserve">macOs</w:t>
+        </w:r>
+      </w:hyperlink>
+      <w:r>
+        <w:rPr>
+          <w:sz w:val="24"/>
+          <w:szCs w:val="24"/>
+          <w:rtl w:val="0"/>
+        </w:rPr>
+        <w:t xml:space="preserve">, </w:t>
+      </w:r>
+      <w:hyperlink r:id="rId36">
+        <w:r>
+          <w:rPr>
+            <w:color w:val="1155cc"/>
+            <w:sz w:val="24"/>
+            <w:szCs w:val="24"/>
+            <w:u w:val="single"/>
+            <w:rtl w:val="0"/>
+          </w:rPr>
+          <w:t xml:space="preserve">windows</w:t>
+        </w:r>
+      </w:hyperlink>
+      <w:r>
+        <w:rPr>
+          <w:sz w:val="24"/>
+          <w:szCs w:val="24"/>
+          <w:rtl w:val="0"/>
+        </w:rPr>
+        <w:t xml:space="preserve">, </w:t>
+      </w:r>
+      <w:hyperlink r:id="rId37">
+        <w:r>
+          <w:rPr>
+            <w:color w:val="1155cc"/>
+            <w:sz w:val="24"/>
+            <w:szCs w:val="24"/>
+            <w:u w:val="single"/>
+            <w:rtl w:val="0"/>
+          </w:rPr>
+          <w:t xml:space="preserve">linux</w:t>
+        </w:r>
+      </w:hyperlink>
+      <w:r>
+        <w:rPr>
+          <w:sz w:val="24"/>
+          <w:szCs w:val="24"/>
+          <w:rtl w:val="0"/>
+        </w:rPr>
+        <w:t xml:space="preserve"> </w:t>
+      </w:r>
+      <w:r>
+        <w:rPr>
+          <w:sz w:val="24"/>
+          <w:szCs w:val="24"/>
+          <w:rtl w:val="0"/>
+        </w:rPr>
+        <w:t xml:space="preserve">), бидејќи ги содржи сите потребни алатки.</w:t>
+      </w:r>
+    </w:p>
+    <w:p>
+      <w:pPr>
+        <w:spacing w:line="360" w:lineRule="auto"/>
+        <w:rPr/>
+      </w:pPr>
+      <w:r>
+        <w:rPr>
+          <w:rtl w:val="0"/>
+        </w:rPr>
+      </w:r>
+    </w:p>
+    <w:p>
+      <w:pPr>
+        <w:pStyle w:val="Heading4"/>
+        <w:spacing w:line="360" w:lineRule="auto"/>
+        <w:ind w:left="720" w:hanging="360"/>
+        <w:rPr>
+          <w:b w:val="1"/>
+          <w:color w:val="000000"/>
+        </w:rPr>
+      </w:pPr>
+      <w:bookmarkStart w:colFirst="0" w:colLast="0" w:name="_byvmc2cscu96" w:id="55"/>
+      <w:bookmarkEnd w:id="55"/>
+      <w:r>
+        <w:rPr>
+          <w:b w:val="1"/>
+          <w:color w:val="000000"/>
+          <w:rtl w:val="0"/>
+        </w:rPr>
+        <w:t xml:space="preserve">Стартување на бекенд, фронтенд и база</w:t>
+      </w:r>
+    </w:p>
+    <w:p>
+      <w:pPr>
+        <w:spacing w:line="360" w:lineRule="auto"/>
+        <w:ind w:left="720" w:firstLine="0"/>
+        <w:rPr>
+          <w:sz w:val="24"/>
+          <w:szCs w:val="24"/>
+        </w:rPr>
+      </w:pPr>
+      <w:r>
+        <w:rPr>
+          <w:sz w:val="24"/>
+          <w:szCs w:val="24"/>
+          <w:rtl w:val="0"/>
+        </w:rPr>
+        <w:t xml:space="preserve">Отворете ја датотека „docker-compose.yml“ која се наоѓа на „src/devops/docker-compose.yml“ и проверете ги environment variables-от како и volume bindings-от дали се согласуваат со вашите барања.</w:t>
+      </w:r>
+      <w:r>
+        <w:rPr>
+          <w:rtl w:val="0"/>
+        </w:rPr>
+      </w:r>
+    </w:p>
+    <w:p>
+      <w:pPr>
+        <w:spacing w:line="360" w:lineRule="auto"/>
+        <w:ind w:left="720" w:firstLine="0"/>
+        <w:rPr>
+          <w:sz w:val="24"/>
+          <w:szCs w:val="24"/>
+        </w:rPr>
+      </w:pPr>
+      <w:r>
+        <w:rPr>
+          <w:sz w:val="24"/>
+          <w:szCs w:val="24"/>
+          <w:rtl w:val="0"/>
+        </w:rPr>
+        <w:t xml:space="preserve">Навигирајте се во директориумот „devops“ ( src/devops ) и стартувајте ги сите сервиси со командата „</w:t>
+      </w:r>
+      <w:r>
+        <w:rPr>
+          <w:b w:val="1"/>
+          <w:i w:val="1"/>
+          <w:sz w:val="24"/>
+          <w:szCs w:val="24"/>
+          <w:rtl w:val="0"/>
+        </w:rPr>
+        <w:t xml:space="preserve">docker compose up</w:t>
+      </w:r>
+      <w:r>
+        <w:rPr>
+          <w:sz w:val="24"/>
+          <w:szCs w:val="24"/>
+          <w:rtl w:val="0"/>
+        </w:rPr>
+        <w:t xml:space="preserve">“.</w:t>
+      </w:r>
+    </w:p>
+    <w:p>
+      <w:pPr>
+        <w:spacing w:line="360" w:lineRule="auto"/>
+        <w:ind w:left="0" w:firstLine="0"/>
+        <w:rPr/>
+      </w:pPr>
+      <w:r>
+        <w:rPr>
+          <w:rtl w:val="0"/>
+        </w:rPr>
+      </w:r>
+    </w:p>
+    <w:p>
+      <w:pPr>
+        <w:pStyle w:val="Heading3"/>
+        <w:spacing w:line="360" w:lineRule="auto"/>
+        <w:rPr>
+          <w:b w:val="1"/>
+          <w:color w:val="000000"/>
+        </w:rPr>
+      </w:pPr>
+      <w:bookmarkStart w:colFirst="0" w:colLast="0" w:name="_jiavpr6i3jm9" w:id="56"/>
+      <w:bookmarkEnd w:id="56"/>
+      <w:r>
+        <w:rPr>
+          <w:b w:val="1"/>
+          <w:color w:val="000000"/>
+          <w:rtl w:val="0"/>
+        </w:rPr>
+        <w:t xml:space="preserve">Начин 3</w:t>
+      </w:r>
+    </w:p>
+    <w:p>
+      <w:pPr>
+        <w:spacing w:line="360" w:lineRule="auto"/>
+        <w:rPr>
+          <w:sz w:val="24"/>
+          <w:szCs w:val="24"/>
+        </w:rPr>
+      </w:pPr>
+      <w:r>
+        <w:rPr>
+          <w:sz w:val="24"/>
+          <w:szCs w:val="24"/>
+          <w:rtl w:val="0"/>
+        </w:rPr>
+        <w:t xml:space="preserve">Најлесно е да инсталирате docker desktop ( </w:t>
+      </w:r>
+      <w:hyperlink r:id="rId38">
+        <w:r>
+          <w:rPr>
+            <w:color w:val="1155cc"/>
+            <w:sz w:val="24"/>
+            <w:szCs w:val="24"/>
+            <w:u w:val="single"/>
+            <w:rtl w:val="0"/>
+          </w:rPr>
+          <w:t xml:space="preserve">macOs</w:t>
+        </w:r>
+      </w:hyperlink>
+      <w:r>
+        <w:rPr>
+          <w:sz w:val="24"/>
+          <w:szCs w:val="24"/>
+          <w:rtl w:val="0"/>
+        </w:rPr>
+        <w:t xml:space="preserve">, </w:t>
+      </w:r>
+      <w:hyperlink r:id="rId39">
+        <w:r>
+          <w:rPr>
+            <w:color w:val="1155cc"/>
+            <w:sz w:val="24"/>
+            <w:szCs w:val="24"/>
+            <w:u w:val="single"/>
+            <w:rtl w:val="0"/>
+          </w:rPr>
+          <w:t xml:space="preserve">windows</w:t>
+        </w:r>
+      </w:hyperlink>
+      <w:r>
+        <w:rPr>
+          <w:sz w:val="24"/>
+          <w:szCs w:val="24"/>
+          <w:rtl w:val="0"/>
+        </w:rPr>
+        <w:t xml:space="preserve">, </w:t>
+      </w:r>
+      <w:hyperlink r:id="rId40">
+        <w:r>
+          <w:rPr>
+            <w:color w:val="1155cc"/>
+            <w:sz w:val="24"/>
+            <w:szCs w:val="24"/>
+            <w:u w:val="single"/>
+            <w:rtl w:val="0"/>
+          </w:rPr>
+          <w:t xml:space="preserve">linux</w:t>
+        </w:r>
+      </w:hyperlink>
+      <w:r>
+        <w:rPr>
+          <w:sz w:val="24"/>
+          <w:szCs w:val="24"/>
+          <w:rtl w:val="0"/>
+        </w:rPr>
+        <w:t xml:space="preserve"> ), бидејќи содржи голем дел од потребните алатки.</w:t>
+      </w:r>
+    </w:p>
+    <w:p>
+      <w:pPr>
+        <w:spacing w:line="360" w:lineRule="auto"/>
+        <w:rPr>
+          <w:sz w:val="24"/>
+          <w:szCs w:val="24"/>
+        </w:rPr>
+      </w:pPr>
+      <w:r>
+        <w:rPr>
+          <w:sz w:val="24"/>
+          <w:szCs w:val="24"/>
+          <w:rtl w:val="0"/>
+        </w:rPr>
+        <w:t xml:space="preserve">Потребно е да имате инсталирано k3d ( </w:t>
+      </w:r>
+      <w:hyperlink r:id="rId41">
+        <w:r>
+          <w:rPr>
+            <w:color w:val="1155cc"/>
+            <w:sz w:val="24"/>
+            <w:szCs w:val="24"/>
+            <w:u w:val="single"/>
+            <w:rtl w:val="0"/>
+          </w:rPr>
+          <w:t xml:space="preserve">https://k3d.io/v5.6.0/#installation</w:t>
+        </w:r>
+      </w:hyperlink>
+      <w:r>
+        <w:rPr>
+          <w:sz w:val="24"/>
+          <w:szCs w:val="24"/>
+          <w:rtl w:val="0"/>
+        </w:rPr>
+        <w:t xml:space="preserve"> ),</w:t>
+      </w:r>
+    </w:p>
+    <w:p>
+      <w:pPr>
+        <w:spacing w:line="360" w:lineRule="auto"/>
+        <w:rPr>
+          <w:sz w:val="24"/>
+          <w:szCs w:val="24"/>
+        </w:rPr>
+      </w:pPr>
+      <w:r>
+        <w:rPr>
+          <w:sz w:val="24"/>
+          <w:szCs w:val="24"/>
+          <w:rtl w:val="0"/>
+        </w:rPr>
+        <w:t xml:space="preserve">kubectl ( </w:t>
+      </w:r>
+      <w:hyperlink r:id="rId42">
+        <w:r>
+          <w:rPr>
+            <w:color w:val="1155cc"/>
+            <w:sz w:val="24"/>
+            <w:szCs w:val="24"/>
+            <w:u w:val="single"/>
+            <w:rtl w:val="0"/>
+          </w:rPr>
+          <w:t xml:space="preserve">macOs</w:t>
+        </w:r>
+      </w:hyperlink>
+      <w:r>
+        <w:rPr>
+          <w:sz w:val="24"/>
+          <w:szCs w:val="24"/>
+          <w:rtl w:val="0"/>
+        </w:rPr>
+        <w:t xml:space="preserve">, </w:t>
+      </w:r>
+      <w:hyperlink r:id="rId43">
+        <w:r>
+          <w:rPr>
+            <w:color w:val="1155cc"/>
+            <w:sz w:val="24"/>
+            <w:szCs w:val="24"/>
+            <w:u w:val="single"/>
+            <w:rtl w:val="0"/>
+          </w:rPr>
+          <w:t xml:space="preserve">windows</w:t>
+        </w:r>
+      </w:hyperlink>
+      <w:r>
+        <w:rPr>
+          <w:sz w:val="24"/>
+          <w:szCs w:val="24"/>
+          <w:rtl w:val="0"/>
+        </w:rPr>
+        <w:t xml:space="preserve">,</w:t>
+      </w:r>
+      <w:r>
+        <w:rPr>
+          <w:sz w:val="24"/>
+          <w:szCs w:val="24"/>
+          <w:rtl w:val="0"/>
+        </w:rPr>
+        <w:t xml:space="preserve"> </w:t>
+      </w:r>
+      <w:hyperlink r:id="rId44">
+        <w:r>
+          <w:rPr>
+            <w:color w:val="1155cc"/>
+            <w:sz w:val="24"/>
+            <w:szCs w:val="24"/>
+            <w:u w:val="single"/>
+            <w:rtl w:val="0"/>
+          </w:rPr>
+          <w:t xml:space="preserve">linux</w:t>
+        </w:r>
+      </w:hyperlink>
+      <w:r>
+        <w:rPr>
+          <w:sz w:val="24"/>
+          <w:szCs w:val="24"/>
+          <w:rtl w:val="0"/>
+        </w:rPr>
+        <w:t xml:space="preserve"> ).</w:t>
+      </w:r>
+    </w:p>
+    <w:p>
+      <w:pPr>
+        <w:spacing w:line="360" w:lineRule="auto"/>
+        <w:rPr>
+          <w:sz w:val="24"/>
+          <w:szCs w:val="24"/>
+        </w:rPr>
+      </w:pPr>
+      <w:r>
+        <w:rPr>
+          <w:rtl w:val="0"/>
+        </w:rPr>
+      </w:r>
+    </w:p>
+    <w:p>
+      <w:pPr>
+        <w:spacing w:line="360" w:lineRule="auto"/>
+        <w:rPr>
+          <w:sz w:val="24"/>
+          <w:szCs w:val="24"/>
+        </w:rPr>
+      </w:pPr>
+      <w:r>
+        <w:rPr>
+          <w:sz w:val="24"/>
+          <w:szCs w:val="24"/>
+          <w:rtl w:val="0"/>
+        </w:rPr>
+        <w:t xml:space="preserve">Прво навигирајте се во директориумот „src/devops“.</w:t>
+      </w:r>
+    </w:p>
+    <w:p>
+      <w:pPr>
+        <w:spacing w:line="360" w:lineRule="auto"/>
+        <w:rPr>
+          <w:sz w:val="24"/>
+          <w:szCs w:val="24"/>
+        </w:rPr>
+      </w:pPr>
+      <w:r>
+        <w:rPr>
+          <w:sz w:val="24"/>
+          <w:szCs w:val="24"/>
+          <w:rtl w:val="0"/>
+        </w:rPr>
+        <w:t xml:space="preserve">Треба да имаме создадено и сопствен kubernetes cluster и истиот можеме да го создадеме со извршување на скриптата „create-cluster.sh“ со командата „</w:t>
+      </w:r>
+      <w:r>
+        <w:rPr>
+          <w:b w:val="1"/>
+          <w:i w:val="1"/>
+          <w:sz w:val="24"/>
+          <w:szCs w:val="24"/>
+          <w:rtl w:val="0"/>
+        </w:rPr>
+        <w:t xml:space="preserve">sh create-cluster.sh</w:t>
+      </w:r>
+      <w:r>
+        <w:rPr>
+          <w:sz w:val="24"/>
+          <w:szCs w:val="24"/>
+          <w:rtl w:val="0"/>
+        </w:rPr>
+        <w:t xml:space="preserve">“.</w:t>
+      </w:r>
+    </w:p>
+    <w:p>
+      <w:pPr>
+        <w:pStyle w:val="Heading4"/>
+        <w:spacing w:line="360" w:lineRule="auto"/>
+        <w:ind w:left="720" w:hanging="360"/>
+        <w:rPr>
+          <w:b w:val="1"/>
+          <w:color w:val="000000"/>
+        </w:rPr>
+      </w:pPr>
+      <w:bookmarkStart w:colFirst="0" w:colLast="0" w:name="_1vheze43u6xu" w:id="57"/>
+      <w:bookmarkEnd w:id="57"/>
+      <w:r>
+        <w:rPr>
+          <w:b w:val="1"/>
+          <w:color w:val="000000"/>
+          <w:rtl w:val="0"/>
+        </w:rPr>
+        <w:t xml:space="preserve">Стартување на база</w:t>
+      </w:r>
+    </w:p>
+    <w:p>
+      <w:pPr>
+        <w:spacing w:line="360" w:lineRule="auto"/>
+        <w:rPr>
+          <w:sz w:val="24"/>
+          <w:szCs w:val="24"/>
+        </w:rPr>
+      </w:pPr>
+      <w:r>
+        <w:rPr>
+          <w:rtl w:val="0"/>
+        </w:rPr>
+        <w:tab/>
+      </w:r>
+      <w:r>
+        <w:rPr>
+          <w:sz w:val="24"/>
+          <w:szCs w:val="24"/>
+          <w:rtl w:val="0"/>
+        </w:rPr>
+        <w:t xml:space="preserve">За да го стартуваме postgresql серверот, потребно е да ја извршиме скриптата „postgres-deploy.sh“ со командата „</w:t>
+      </w:r>
+      <w:r>
+        <w:rPr>
+          <w:b w:val="1"/>
+          <w:i w:val="1"/>
+          <w:sz w:val="24"/>
+          <w:szCs w:val="24"/>
+          <w:rtl w:val="0"/>
+        </w:rPr>
+        <w:t xml:space="preserve">sh postgres-deploy.sh</w:t>
+      </w:r>
+      <w:r>
+        <w:rPr>
+          <w:sz w:val="24"/>
+          <w:szCs w:val="24"/>
+          <w:rtl w:val="0"/>
+        </w:rPr>
+        <w:t xml:space="preserve">“.</w:t>
+      </w:r>
+    </w:p>
+    <w:p>
+      <w:pPr>
+        <w:spacing w:line="360" w:lineRule="auto"/>
+        <w:rPr/>
+      </w:pPr>
+      <w:r>
+        <w:rPr>
+          <w:rtl w:val="0"/>
+        </w:rPr>
+      </w:r>
+    </w:p>
+    <w:p>
+      <w:pPr>
+        <w:pStyle w:val="Heading4"/>
+        <w:spacing w:line="360" w:lineRule="auto"/>
+        <w:ind w:left="360" w:firstLine="0"/>
+        <w:rPr>
+          <w:b w:val="1"/>
+          <w:color w:val="000000"/>
+        </w:rPr>
+      </w:pPr>
+      <w:bookmarkStart w:colFirst="0" w:colLast="0" w:name="_inn7rgq5901b" w:id="58"/>
+      <w:bookmarkEnd w:id="58"/>
+      <w:r>
+        <w:rPr>
+          <w:b w:val="1"/>
+          <w:color w:val="000000"/>
+          <w:rtl w:val="0"/>
+        </w:rPr>
+        <w:t xml:space="preserve">Стартување на бекендот</w:t>
+      </w:r>
+    </w:p>
+    <w:p>
+      <w:pPr>
+        <w:spacing w:line="360" w:lineRule="auto"/>
+        <w:ind w:left="720" w:firstLine="0"/>
+        <w:rPr>
+          <w:sz w:val="24"/>
+          <w:szCs w:val="24"/>
+        </w:rPr>
+      </w:pPr>
+      <w:r>
+        <w:rPr>
+          <w:sz w:val="24"/>
+          <w:szCs w:val="24"/>
+          <w:rtl w:val="0"/>
+        </w:rPr>
+        <w:t xml:space="preserve">Откако ќе се подигне postgresql серверот, ќе го подигнеме ибекенд серверот со извршување на скриптата „deploy-backend.sh“ со командата „</w:t>
+      </w:r>
+      <w:r>
+        <w:rPr>
+          <w:b w:val="1"/>
+          <w:i w:val="1"/>
+          <w:sz w:val="24"/>
+          <w:szCs w:val="24"/>
+          <w:rtl w:val="0"/>
+        </w:rPr>
+        <w:t xml:space="preserve">sh backend-deploy.sh</w:t>
+      </w:r>
+      <w:r>
+        <w:rPr>
+          <w:sz w:val="24"/>
+          <w:szCs w:val="24"/>
+          <w:rtl w:val="0"/>
+        </w:rPr>
+        <w:t xml:space="preserve">“.</w:t>
+      </w:r>
+    </w:p>
+    <w:p>
+      <w:pPr>
+        <w:spacing w:line="360" w:lineRule="auto"/>
+        <w:ind w:left="720" w:firstLine="0"/>
+        <w:rPr>
+          <w:sz w:val="24"/>
+          <w:szCs w:val="24"/>
+        </w:rPr>
+      </w:pPr>
+      <w:r>
+        <w:rPr>
+          <w:sz w:val="24"/>
+          <w:szCs w:val="24"/>
+          <w:rtl w:val="0"/>
+        </w:rPr>
+        <w:t xml:space="preserve">По подигањето на бекенд серверот потребно е да го извршиме миграциите мануелно. Па така со извршување на командата „</w:t>
+      </w:r>
+      <w:r>
+        <w:rPr>
+          <w:b w:val="1"/>
+          <w:i w:val="1"/>
+          <w:sz w:val="24"/>
+          <w:szCs w:val="24"/>
+          <w:rtl w:val="0"/>
+        </w:rPr>
+        <w:t xml:space="preserve">kubectl get pods</w:t>
+      </w:r>
+      <w:r>
+        <w:rPr>
+          <w:sz w:val="24"/>
+          <w:szCs w:val="24"/>
+          <w:rtl w:val="0"/>
+        </w:rPr>
+        <w:t xml:space="preserve">“ во терминалот ќе ги добиеме сите подови кои се „живи“. Нас не интересира еден од бекенд подовите чии име би било „backend-deployment-{podId}“. Потребно е да влеземе во еден од подовите, и тоа го правиме со извршување на командата „</w:t>
+      </w:r>
+      <w:r>
+        <w:rPr>
+          <w:b w:val="1"/>
+          <w:i w:val="1"/>
+          <w:sz w:val="24"/>
+          <w:szCs w:val="24"/>
+          <w:rtl w:val="0"/>
+        </w:rPr>
+        <w:t xml:space="preserve">kubectl exect -it {POD_NAME} -- /bin/bash</w:t>
+      </w:r>
+      <w:r>
+        <w:rPr>
+          <w:sz w:val="24"/>
+          <w:szCs w:val="24"/>
+          <w:rtl w:val="0"/>
+        </w:rPr>
+        <w:t xml:space="preserve">“ во терминалот. Откако сме влегле внатре, со извршување на командата „</w:t>
+      </w:r>
+      <w:r>
+        <w:rPr>
+          <w:b w:val="1"/>
+          <w:i w:val="1"/>
+          <w:sz w:val="24"/>
+          <w:szCs w:val="24"/>
+          <w:rtl w:val="0"/>
+        </w:rPr>
+        <w:t xml:space="preserve">php artisan migrate</w:t>
+      </w:r>
+      <w:r>
+        <w:rPr>
+          <w:sz w:val="24"/>
+          <w:szCs w:val="24"/>
+          <w:rtl w:val="0"/>
+        </w:rPr>
+        <w:t xml:space="preserve">“ ги извршуваме и потребните миграции. Со командата </w:t>
+      </w:r>
+      <w:r>
+        <w:rPr>
+          <w:sz w:val="24"/>
+          <w:szCs w:val="24"/>
+          <w:rtl w:val="0"/>
+        </w:rPr>
+        <w:t xml:space="preserve">„</w:t>
+      </w:r>
+      <w:r>
+        <w:rPr>
+          <w:b w:val="1"/>
+          <w:i w:val="1"/>
+          <w:sz w:val="24"/>
+          <w:szCs w:val="24"/>
+          <w:rtl w:val="0"/>
+        </w:rPr>
+        <w:t xml:space="preserve">exit</w:t>
+      </w:r>
+      <w:r>
+        <w:rPr>
+          <w:sz w:val="24"/>
+          <w:szCs w:val="24"/>
+          <w:rtl w:val="0"/>
+        </w:rPr>
+        <w:t xml:space="preserve">“ искачаме надвор од подот. </w:t>
+      </w:r>
+    </w:p>
+    <w:p>
+      <w:pPr>
+        <w:spacing w:line="360" w:lineRule="auto"/>
+        <w:rPr/>
+      </w:pPr>
+      <w:r>
+        <w:rPr>
+          <w:rtl w:val="0"/>
+        </w:rPr>
+      </w:r>
+    </w:p>
+    <w:p>
+      <w:pPr>
+        <w:pStyle w:val="Heading4"/>
+        <w:spacing w:line="360" w:lineRule="auto"/>
+        <w:ind w:left="720" w:hanging="360"/>
+        <w:rPr>
+          <w:b w:val="1"/>
+          <w:color w:val="000000"/>
+        </w:rPr>
+      </w:pPr>
+      <w:bookmarkStart w:colFirst="0" w:colLast="0" w:name="_ik4rg0zgmnx5" w:id="59"/>
+      <w:bookmarkEnd w:id="59"/>
+      <w:r>
+        <w:rPr>
+          <w:b w:val="1"/>
+          <w:color w:val="000000"/>
+          <w:rtl w:val="0"/>
+        </w:rPr>
+        <w:t xml:space="preserve">Стартување на фронтенд</w:t>
+      </w:r>
+    </w:p>
+    <w:p>
+      <w:pPr>
+        <w:spacing w:line="360" w:lineRule="auto"/>
+        <w:ind w:left="720" w:firstLine="0"/>
+        <w:rPr>
+          <w:sz w:val="24"/>
+          <w:szCs w:val="24"/>
+        </w:rPr>
+      </w:pPr>
+      <w:r>
+        <w:rPr>
+          <w:sz w:val="24"/>
+          <w:szCs w:val="24"/>
+          <w:rtl w:val="0"/>
+        </w:rPr>
+        <w:t xml:space="preserve">За да го стартуваме фронтенд серверот, потребно е да ја извршиме скриптата „client-deploy.sh“ со командата „</w:t>
+      </w:r>
+      <w:r>
+        <w:rPr>
+          <w:b w:val="1"/>
+          <w:i w:val="1"/>
+          <w:sz w:val="24"/>
+          <w:szCs w:val="24"/>
+          <w:rtl w:val="0"/>
+        </w:rPr>
+        <w:t xml:space="preserve">sh client-deploy.sh</w:t>
+      </w:r>
+      <w:r>
+        <w:rPr>
+          <w:sz w:val="24"/>
+          <w:szCs w:val="24"/>
+          <w:rtl w:val="0"/>
+        </w:rPr>
+        <w:t xml:space="preserve">“.</w:t>
+      </w:r>
+    </w:p>
+    <w:p>
+      <w:pPr>
+        <w:pStyle w:val="Heading4"/>
+        <w:spacing w:line="360" w:lineRule="auto"/>
+        <w:ind w:left="720" w:hanging="360"/>
+        <w:rPr>
+          <w:b w:val="1"/>
+          <w:color w:val="000000"/>
+        </w:rPr>
+      </w:pPr>
+      <w:bookmarkStart w:colFirst="0" w:colLast="0" w:name="_6tczvrv5vlu" w:id="60"/>
+      <w:bookmarkEnd w:id="60"/>
+      <w:r>
+        <w:rPr>
+          <w:b w:val="1"/>
+          <w:color w:val="000000"/>
+          <w:rtl w:val="0"/>
+        </w:rPr>
+        <w:t xml:space="preserve">Влез во нашата апликација</w:t>
+      </w:r>
+    </w:p>
+    <w:p>
+      <w:pPr>
+        <w:spacing w:line="360" w:lineRule="auto"/>
+        <w:ind w:left="720" w:firstLine="0"/>
+        <w:rPr>
+          <w:sz w:val="24"/>
+          <w:szCs w:val="24"/>
+        </w:rPr>
+      </w:pPr>
+      <w:r>
+        <w:rPr>
+          <w:sz w:val="24"/>
+          <w:szCs w:val="24"/>
+          <w:rtl w:val="0"/>
+        </w:rPr>
+        <w:t xml:space="preserve">Откако сме ги стартувале серверите за базата, бекендот и фронтендот, потребно е и некако да можеме да ги пристапиме. Па затоа за крај потребно е и да го аплицираме и манифестот „ingress.yml“ со извршување на командата „kubectl apply -f ingress.yml“ во терминалот.</w:t>
+      </w:r>
+    </w:p>
+    <w:p>
+      <w:pPr>
+        <w:spacing w:line="360" w:lineRule="auto"/>
+        <w:ind w:left="720" w:firstLine="0"/>
+        <w:rPr/>
+      </w:pPr>
+      <w:r>
+        <w:rPr>
+          <w:sz w:val="24"/>
+          <w:szCs w:val="24"/>
+          <w:rtl w:val="0"/>
+        </w:rPr>
+        <w:t xml:space="preserve">За да можете да го пристапите фронтендот на room-revamp.com, треба овој домен и доменот на бекендот да ги додадете во датотеката „/etc/hosts“, која служи за мапирање на домени со IP адреси за локалниот DNS ( macOs ). За windows погледнете го следниот линк </w:t>
+      </w:r>
+      <w:hyperlink r:id="rId45">
+        <w:r>
+          <w:rPr>
+            <w:color w:val="1155cc"/>
+            <w:u w:val="single"/>
+            <w:rtl w:val="0"/>
+          </w:rPr>
+          <w:t xml:space="preserve">https://helpdeskgeek.com/networking/edit-hosts-file/</w:t>
+        </w:r>
+      </w:hyperlink>
+      <w:r>
+        <w:rPr>
+          <w:rtl w:val="0"/>
+        </w:rPr>
+        <w:t xml:space="preserve">.</w:t>
+      </w:r>
+      <w:r>
+        <w:rPr>
+          <w:rtl w:val="0"/>
+        </w:rPr>
+        <w:t xml:space="preserve"> </w:t>
+      </w:r>
+      <w:r>
+        <w:rPr/>
+        <w:drawing>
+          <wp:inline distB="114300" distT="114300" distL="114300" distR="114300">
+            <wp:extent cx="5731200" cy="2298700"/>
+            <wp:effectExtent b="0" l="0" r="0" t="0"/>
+            <wp:docPr id="8" name="image5.png"/>
+            <a:graphic>
+              <a:graphicData uri="http://schemas.openxmlformats.org/drawingml/2006/picture">
+                <pic:pic>
+                  <pic:nvPicPr>
+                    <pic:cNvPr id="0" name="image5.png"/>
+                    <pic:cNvPicPr preferRelativeResize="0"/>
+                  </pic:nvPicPr>
+                  <pic:blipFill>
+                    <a:blip r:embed="rId46"/>
+                    <a:srcRect b="0" l="0" r="0" t="0"/>
+                    <a:stretch>
+                      <a:fillRect/>
+                    </a:stretch>
+                  </pic:blipFill>
+                  <pic:spPr>
+                    <a:xfrm>
+                      <a:off x="0" y="0"/>
+                      <a:ext cx="5731200" cy="2298700"/>
+                    </a:xfrm>
+                    <a:prstGeom prst="rect"/>
+                    <a:ln/>
+                  </pic:spPr>
+                </pic:pic>
+              </a:graphicData>
+            </a:graphic>
+          </wp:inline>
+        </w:drawing>
       </w:r>
       <w:r>
         <w:rPr>
@@ -7064,6 +9495,21 @@
     </w:r>
   </w:p>
 </w:ftr>
+</file>
+
+<file path=word/header1.xml><?xml version="1.0" encoding="utf-8"?>
+<w:hdr xmlns:mc="http://schemas.openxmlformats.org/markup-compatibility/2006" xmlns:o="urn:schemas-microsoft-com:office:office" xmlns:r="http://schemas.openxmlformats.org/officeDocument/2006/relationships" xmlns:m="http://schemas.openxmlformats.org/officeDocument/2006/math" xmlns:v="urn:schemas-microsoft-com:vml" xmlns:wp="http://schemas.openxmlformats.org/drawingml/2006/wordprocessingDrawing" xmlns:w10="urn:schemas-microsoft-com:office:word" xmlns:w="http://schemas.openxmlformats.org/wordprocessingml/2006/main" xmlns:wne="http://schemas.microsoft.com/office/word/2006/wordml" xmlns:sl="http://schemas.openxmlformats.org/schemaLibrary/2006/main" xmlns:a="http://schemas.openxmlformats.org/drawingml/2006/main" xmlns:pic="http://schemas.openxmlformats.org/drawingml/2006/picture" xmlns:c="http://schemas.openxmlformats.org/drawingml/2006/chart" xmlns:lc="http://schemas.openxmlformats.org/drawingml/2006/lockedCanvas" xmlns:dgm="http://schemas.openxmlformats.org/drawingml/2006/diagram" xmlns:wps="http://schemas.microsoft.com/office/word/2010/wordprocessingShape" xmlns:wpg="http://schemas.microsoft.com/office/word/2010/wordprocessingGroup" xmlns:w14="http://schemas.microsoft.com/office/word/2010/wordml" xmlns:w15="http://schemas.microsoft.com/office/word/2012/wordml">
+  <w:p>
+    <w:pPr>
+      <w:rPr/>
+    </w:pPr>
+    <w:r>
+      <w:rPr>
+        <w:rtl w:val="0"/>
+      </w:rPr>
+    </w:r>
+  </w:p>
+</w:hdr>
 </file>
 
 <file path=word/numbering.xml><?xml version="1.0" encoding="utf-8"?>

--- a/docs/report.docx
+++ b/docs/report.docx
@@ -2318,6 +2318,152 @@
               <w:vertAlign w:val="baseline"/>
             </w:rPr>
           </w:pPr>
+          <w:hyperlink w:anchor="_byrswvaiclr9">
+            <w:r>
+              <w:rPr>
+                <w:rFonts w:ascii="Arial" w:cs="Arial" w:eastAsia="Arial" w:hAnsi="Arial"/>
+                <w:b w:val="1"/>
+                <w:i w:val="0"/>
+                <w:smallCaps w:val="0"/>
+                <w:strike w:val="0"/>
+                <w:color w:val="000000"/>
+                <w:sz w:val="24"/>
+                <w:szCs w:val="24"/>
+                <w:u w:val="none"/>
+                <w:shd w:fill="auto" w:val="clear"/>
+                <w:vertAlign w:val="baseline"/>
+                <w:rtl w:val="0"/>
+              </w:rPr>
+              <w:t xml:space="preserve">Проблем со ThreeJs при rerender на апликацијата</w:t>
+              <w:tab/>
+              <w:t xml:space="preserve">27</w:t>
+            </w:r>
+          </w:hyperlink>
+          <w:r>
+            <w:rPr>
+              <w:rtl w:val="0"/>
+            </w:rPr>
+          </w:r>
+        </w:p>
+        <w:p>
+          <w:pPr>
+            <w:widowControl w:val="0"/>
+            <w:tabs>
+              <w:tab w:val="right" w:leader="dot" w:pos="12000"/>
+            </w:tabs>
+            <w:spacing w:before="60" w:line="240" w:lineRule="auto"/>
+            <w:ind w:left="720" w:firstLine="0"/>
+            <w:rPr>
+              <w:rFonts w:ascii="Arial" w:cs="Arial" w:eastAsia="Arial" w:hAnsi="Arial"/>
+              <w:b w:val="0"/>
+              <w:i w:val="0"/>
+              <w:smallCaps w:val="0"/>
+              <w:strike w:val="0"/>
+              <w:color w:val="000000"/>
+              <w:sz w:val="22"/>
+              <w:szCs w:val="22"/>
+              <w:u w:val="none"/>
+              <w:shd w:fill="auto" w:val="clear"/>
+              <w:vertAlign w:val="baseline"/>
+            </w:rPr>
+          </w:pPr>
+          <w:hyperlink w:anchor="_aznbef3l3sfa">
+            <w:r>
+              <w:rPr>
+                <w:rFonts w:ascii="Arial" w:cs="Arial" w:eastAsia="Arial" w:hAnsi="Arial"/>
+                <w:b w:val="0"/>
+                <w:i w:val="0"/>
+                <w:smallCaps w:val="0"/>
+                <w:strike w:val="0"/>
+                <w:color w:val="000000"/>
+                <w:sz w:val="24"/>
+                <w:szCs w:val="24"/>
+                <w:u w:val="none"/>
+                <w:shd w:fill="auto" w:val="clear"/>
+                <w:vertAlign w:val="baseline"/>
+                <w:rtl w:val="0"/>
+              </w:rPr>
+              <w:t xml:space="preserve">Обрзложение на проблемот</w:t>
+              <w:tab/>
+              <w:t xml:space="preserve">27</w:t>
+            </w:r>
+          </w:hyperlink>
+          <w:r>
+            <w:rPr>
+              <w:rtl w:val="0"/>
+            </w:rPr>
+          </w:r>
+        </w:p>
+        <w:p>
+          <w:pPr>
+            <w:widowControl w:val="0"/>
+            <w:tabs>
+              <w:tab w:val="right" w:leader="dot" w:pos="12000"/>
+            </w:tabs>
+            <w:spacing w:before="60" w:line="240" w:lineRule="auto"/>
+            <w:ind w:left="720" w:firstLine="0"/>
+            <w:rPr>
+              <w:rFonts w:ascii="Arial" w:cs="Arial" w:eastAsia="Arial" w:hAnsi="Arial"/>
+              <w:b w:val="0"/>
+              <w:i w:val="0"/>
+              <w:smallCaps w:val="0"/>
+              <w:strike w:val="0"/>
+              <w:color w:val="000000"/>
+              <w:sz w:val="22"/>
+              <w:szCs w:val="22"/>
+              <w:u w:val="none"/>
+              <w:shd w:fill="auto" w:val="clear"/>
+              <w:vertAlign w:val="baseline"/>
+            </w:rPr>
+          </w:pPr>
+          <w:hyperlink w:anchor="_lzdflylpf0bj">
+            <w:r>
+              <w:rPr>
+                <w:rFonts w:ascii="Arial" w:cs="Arial" w:eastAsia="Arial" w:hAnsi="Arial"/>
+                <w:b w:val="0"/>
+                <w:i w:val="0"/>
+                <w:smallCaps w:val="0"/>
+                <w:strike w:val="0"/>
+                <w:color w:val="000000"/>
+                <w:sz w:val="24"/>
+                <w:szCs w:val="24"/>
+                <w:u w:val="none"/>
+                <w:shd w:fill="auto" w:val="clear"/>
+                <w:vertAlign w:val="baseline"/>
+                <w:rtl w:val="0"/>
+              </w:rPr>
+              <w:t xml:space="preserve">Совети за надминување на проблемот</w:t>
+              <w:tab/>
+              <w:t xml:space="preserve">28</w:t>
+            </w:r>
+          </w:hyperlink>
+          <w:r>
+            <w:rPr>
+              <w:rtl w:val="0"/>
+            </w:rPr>
+          </w:r>
+        </w:p>
+        <w:p>
+          <w:pPr>
+            <w:widowControl w:val="0"/>
+            <w:tabs>
+              <w:tab w:val="right" w:leader="dot" w:pos="12000"/>
+            </w:tabs>
+            <w:spacing w:before="60" w:line="240" w:lineRule="auto"/>
+            <w:rPr>
+              <w:rFonts w:ascii="Arial" w:cs="Arial" w:eastAsia="Arial" w:hAnsi="Arial"/>
+              <w:b w:val="1"/>
+              <w:i w:val="0"/>
+              <w:smallCaps w:val="0"/>
+              <w:strike w:val="0"/>
+              <w:color w:val="000000"/>
+              <w:sz w:val="22"/>
+              <w:szCs w:val="22"/>
+              <w:u w:val="none"/>
+              <w:shd w:fill="auto" w:val="clear"/>
+              <w:vertAlign w:val="baseline"/>
+            </w:rPr>
+          </w:pPr>
           <w:hyperlink w:anchor="_23i3f23sehne">
             <w:r>
               <w:rPr>
@@ -2336,7 +2482,7 @@
               </w:rPr>
               <w:t xml:space="preserve">Стартување на апликацијата</w:t>
               <w:tab/>
-              <w:t xml:space="preserve">28</w:t>
+              <w:t xml:space="preserve">29</w:t>
             </w:r>
           </w:hyperlink>
           <w:r>
@@ -2385,7 +2531,7 @@
               </w:rPr>
               <w:t xml:space="preserve">Начин 1</w:t>
               <w:tab/>
-              <w:t xml:space="preserve">28</w:t>
+              <w:t xml:space="preserve">29</w:t>
             </w:r>
           </w:hyperlink>
           <w:r>
@@ -2434,7 +2580,7 @@
               </w:rPr>
               <w:t xml:space="preserve">Стартување на бекенд</w:t>
               <w:tab/>
-              <w:t xml:space="preserve">28</w:t>
+              <w:t xml:space="preserve">29</w:t>
             </w:r>
           </w:hyperlink>
           <w:r>
@@ -2483,7 +2629,7 @@
               </w:rPr>
               <w:t xml:space="preserve">Стартување на фронтенд</w:t>
               <w:tab/>
-              <w:t xml:space="preserve">28</w:t>
+              <w:t xml:space="preserve">29</w:t>
             </w:r>
           </w:hyperlink>
           <w:r>
@@ -2532,7 +2678,7 @@
               </w:rPr>
               <w:t xml:space="preserve">Начин 2</w:t>
               <w:tab/>
-              <w:t xml:space="preserve">29</w:t>
+              <w:t xml:space="preserve">30</w:t>
             </w:r>
           </w:hyperlink>
           <w:r>
@@ -2581,7 +2727,7 @@
               </w:rPr>
               <w:t xml:space="preserve">Стартување на бекенд, фронтенд и база</w:t>
               <w:tab/>
-              <w:t xml:space="preserve">29</w:t>
+              <w:t xml:space="preserve">30</w:t>
             </w:r>
           </w:hyperlink>
           <w:r>
@@ -2630,7 +2776,7 @@
               </w:rPr>
               <w:t xml:space="preserve">Начин 3</w:t>
               <w:tab/>
-              <w:t xml:space="preserve">29</w:t>
+              <w:t xml:space="preserve">30</w:t>
             </w:r>
           </w:hyperlink>
           <w:r>
@@ -2679,7 +2825,7 @@
               </w:rPr>
               <w:t xml:space="preserve">Стартување на база</w:t>
               <w:tab/>
-              <w:t xml:space="preserve">29</w:t>
+              <w:t xml:space="preserve">31</w:t>
             </w:r>
           </w:hyperlink>
           <w:r>
@@ -2728,7 +2874,7 @@
               </w:rPr>
               <w:t xml:space="preserve">Стартување на бекендот</w:t>
               <w:tab/>
-              <w:t xml:space="preserve">29</w:t>
+              <w:t xml:space="preserve">31</w:t>
             </w:r>
           </w:hyperlink>
           <w:r>
@@ -2777,7 +2923,7 @@
               </w:rPr>
               <w:t xml:space="preserve">Стартување на фронтенд</w:t>
               <w:tab/>
-              <w:t xml:space="preserve">30</w:t>
+              <w:t xml:space="preserve">31</w:t>
             </w:r>
           </w:hyperlink>
           <w:r>
@@ -2826,7 +2972,7 @@
               </w:rPr>
               <w:t xml:space="preserve">Влез во нашата апликација</w:t>
               <w:tab/>
-              <w:t xml:space="preserve">30</w:t>
+              <w:t xml:space="preserve">31</w:t>
             </w:r>
           </w:hyperlink>
           <w:r>
@@ -4872,12 +5018,12 @@
           <wp:inline distB="114300" distT="114300" distL="114300" distR="114300">
             <wp:extent cx="5731200" cy="6261100"/>
             <wp:effectExtent b="0" l="0" r="0" t="0"/>
-            <wp:docPr id="18" name="image9.png"/>
+            <wp:docPr id="18" name="image10.png"/>
             <a:graphic>
               <a:graphicData uri="http://schemas.openxmlformats.org/drawingml/2006/picture">
                 <pic:pic>
                   <pic:nvPicPr>
-                    <pic:cNvPr id="0" name="image9.png"/>
+                    <pic:cNvPr id="0" name="image10.png"/>
                     <pic:cNvPicPr preferRelativeResize="0"/>
                   </pic:nvPicPr>
                   <pic:blipFill>
@@ -5074,12 +5220,12 @@
           <wp:inline distB="114300" distT="114300" distL="114300" distR="114300">
             <wp:extent cx="4255427" cy="4043363"/>
             <wp:effectExtent b="0" l="0" r="0" t="0"/>
-            <wp:docPr id="19" name="image2.png"/>
+            <wp:docPr id="19" name="image14.png"/>
             <a:graphic>
               <a:graphicData uri="http://schemas.openxmlformats.org/drawingml/2006/picture">
                 <pic:pic>
                   <pic:nvPicPr>
-                    <pic:cNvPr id="0" name="image2.png"/>
+                    <pic:cNvPr id="0" name="image14.png"/>
                     <pic:cNvPicPr preferRelativeResize="0"/>
                   </pic:nvPicPr>
                   <pic:blipFill>
@@ -5221,12 +5367,12 @@
           <wp:inline distB="114300" distT="114300" distL="114300" distR="114300">
             <wp:extent cx="7291388" cy="2672796"/>
             <wp:effectExtent b="0" l="0" r="0" t="0"/>
-            <wp:docPr id="25" name="image22.png"/>
+            <wp:docPr id="25" name="image16.png"/>
             <a:graphic>
               <a:graphicData uri="http://schemas.openxmlformats.org/drawingml/2006/picture">
                 <pic:pic>
                   <pic:nvPicPr>
-                    <pic:cNvPr id="0" name="image22.png"/>
+                    <pic:cNvPr id="0" name="image16.png"/>
                     <pic:cNvPicPr preferRelativeResize="0"/>
                   </pic:nvPicPr>
                   <pic:blipFill>
@@ -5562,12 +5708,12 @@
           <wp:inline distB="114300" distT="114300" distL="114300" distR="114300">
             <wp:extent cx="3893706" cy="5310188"/>
             <wp:effectExtent b="0" l="0" r="0" t="0"/>
-            <wp:docPr id="22" name="image23.png"/>
+            <wp:docPr id="22" name="image24.png"/>
             <a:graphic>
               <a:graphicData uri="http://schemas.openxmlformats.org/drawingml/2006/picture">
                 <pic:pic>
                   <pic:nvPicPr>
-                    <pic:cNvPr id="0" name="image23.png"/>
+                    <pic:cNvPr id="0" name="image24.png"/>
                     <pic:cNvPicPr preferRelativeResize="0"/>
                   </pic:nvPicPr>
                   <pic:blipFill>
@@ -5698,12 +5844,12 @@
           <wp:inline distB="114300" distT="114300" distL="114300" distR="114300">
             <wp:extent cx="5731200" cy="3124200"/>
             <wp:effectExtent b="0" l="0" r="0" t="0"/>
-            <wp:docPr id="4" name="image14.png"/>
+            <wp:docPr id="4" name="image2.png"/>
             <a:graphic>
               <a:graphicData uri="http://schemas.openxmlformats.org/drawingml/2006/picture">
                 <pic:pic>
                   <pic:nvPicPr>
-                    <pic:cNvPr id="0" name="image14.png"/>
+                    <pic:cNvPr id="0" name="image2.png"/>
                     <pic:cNvPicPr preferRelativeResize="0"/>
                   </pic:nvPicPr>
                   <pic:blipFill>
@@ -5803,12 +5949,12 @@
           <wp:inline distB="114300" distT="114300" distL="114300" distR="114300">
             <wp:extent cx="7287768" cy="2873463"/>
             <wp:effectExtent b="0" l="0" r="0" t="0"/>
-            <wp:docPr id="5" name="image13.png"/>
+            <wp:docPr id="5" name="image9.png"/>
             <a:graphic>
               <a:graphicData uri="http://schemas.openxmlformats.org/drawingml/2006/picture">
                 <pic:pic>
                   <pic:nvPicPr>
-                    <pic:cNvPr id="0" name="image13.png"/>
+                    <pic:cNvPr id="0" name="image9.png"/>
                     <pic:cNvPicPr preferRelativeResize="0"/>
                   </pic:nvPicPr>
                   <pic:blipFill>
@@ -5922,12 +6068,12 @@
           <wp:inline distB="114300" distT="114300" distL="114300" distR="114300">
             <wp:extent cx="5731200" cy="3175000"/>
             <wp:effectExtent b="0" l="0" r="0" t="0"/>
-            <wp:docPr id="15" name="image17.png"/>
+            <wp:docPr id="15" name="image6.png"/>
             <a:graphic>
               <a:graphicData uri="http://schemas.openxmlformats.org/drawingml/2006/picture">
                 <pic:pic>
                   <pic:nvPicPr>
-                    <pic:cNvPr id="0" name="image17.png"/>
+                    <pic:cNvPr id="0" name="image6.png"/>
                     <pic:cNvPicPr preferRelativeResize="0"/>
                   </pic:nvPicPr>
                   <pic:blipFill>
@@ -6046,12 +6192,12 @@
           <wp:inline distB="114300" distT="114300" distL="114300" distR="114300">
             <wp:extent cx="5731200" cy="3162300"/>
             <wp:effectExtent b="0" l="0" r="0" t="0"/>
-            <wp:docPr id="12" name="image4.png"/>
+            <wp:docPr id="12" name="image3.png"/>
             <a:graphic>
               <a:graphicData uri="http://schemas.openxmlformats.org/drawingml/2006/picture">
                 <pic:pic>
                   <pic:nvPicPr>
-                    <pic:cNvPr id="0" name="image4.png"/>
+                    <pic:cNvPr id="0" name="image3.png"/>
                     <pic:cNvPicPr preferRelativeResize="0"/>
                   </pic:nvPicPr>
                   <pic:blipFill>
@@ -6180,12 +6326,12 @@
           <wp:inline distB="114300" distT="114300" distL="114300" distR="114300">
             <wp:extent cx="5731200" cy="3162300"/>
             <wp:effectExtent b="0" l="0" r="0" t="0"/>
-            <wp:docPr id="20" name="image3.png"/>
+            <wp:docPr id="20" name="image15.png"/>
             <a:graphic>
               <a:graphicData uri="http://schemas.openxmlformats.org/drawingml/2006/picture">
                 <pic:pic>
                   <pic:nvPicPr>
-                    <pic:cNvPr id="0" name="image3.png"/>
+                    <pic:cNvPr id="0" name="image15.png"/>
                     <pic:cNvPicPr preferRelativeResize="0"/>
                   </pic:nvPicPr>
                   <pic:blipFill>
@@ -6337,12 +6483,12 @@
           <wp:inline distB="114300" distT="114300" distL="114300" distR="114300">
             <wp:extent cx="5731200" cy="2082800"/>
             <wp:effectExtent b="0" l="0" r="0" t="0"/>
-            <wp:docPr id="13" name="image20.png"/>
+            <wp:docPr id="13" name="image21.png"/>
             <a:graphic>
               <a:graphicData uri="http://schemas.openxmlformats.org/drawingml/2006/picture">
                 <pic:pic>
                   <pic:nvPicPr>
-                    <pic:cNvPr id="0" name="image20.png"/>
+                    <pic:cNvPr id="0" name="image21.png"/>
                     <pic:cNvPicPr preferRelativeResize="0"/>
                   </pic:nvPicPr>
                   <pic:blipFill>
@@ -6488,12 +6634,12 @@
           <wp:inline distB="114300" distT="114300" distL="114300" distR="114300">
             <wp:extent cx="5731200" cy="368300"/>
             <wp:effectExtent b="0" l="0" r="0" t="0"/>
-            <wp:docPr id="14" name="image12.png"/>
+            <wp:docPr id="14" name="image5.png"/>
             <a:graphic>
               <a:graphicData uri="http://schemas.openxmlformats.org/drawingml/2006/picture">
                 <pic:pic>
                   <pic:nvPicPr>
-                    <pic:cNvPr id="0" name="image12.png"/>
+                    <pic:cNvPr id="0" name="image5.png"/>
                     <pic:cNvPicPr preferRelativeResize="0"/>
                   </pic:nvPicPr>
                   <pic:blipFill>
@@ -6745,12 +6891,12 @@
           <wp:inline distB="114300" distT="114300" distL="114300" distR="114300">
             <wp:extent cx="5731200" cy="3136900"/>
             <wp:effectExtent b="0" l="0" r="0" t="0"/>
-            <wp:docPr id="9" name="image6.png"/>
+            <wp:docPr id="9" name="image11.png"/>
             <a:graphic>
               <a:graphicData uri="http://schemas.openxmlformats.org/drawingml/2006/picture">
                 <pic:pic>
                   <pic:nvPicPr>
-                    <pic:cNvPr id="0" name="image6.png"/>
+                    <pic:cNvPr id="0" name="image11.png"/>
                     <pic:cNvPicPr preferRelativeResize="0"/>
                   </pic:nvPicPr>
                   <pic:blipFill>
@@ -6854,12 +7000,12 @@
           <wp:inline distB="114300" distT="114300" distL="114300" distR="114300">
             <wp:extent cx="1944806" cy="4572000"/>
             <wp:effectExtent b="0" l="0" r="0" t="0"/>
-            <wp:docPr id="2" name="image21.png"/>
+            <wp:docPr id="2" name="image23.png"/>
             <a:graphic>
               <a:graphicData uri="http://schemas.openxmlformats.org/drawingml/2006/picture">
                 <pic:pic>
                   <pic:nvPicPr>
-                    <pic:cNvPr id="0" name="image21.png"/>
+                    <pic:cNvPr id="0" name="image23.png"/>
                     <pic:cNvPicPr preferRelativeResize="0"/>
                   </pic:nvPicPr>
                   <pic:blipFill>
@@ -7010,12 +7156,12 @@
           <wp:inline distB="114300" distT="114300" distL="114300" distR="114300">
             <wp:extent cx="5731200" cy="3136900"/>
             <wp:effectExtent b="0" l="0" r="0" t="0"/>
-            <wp:docPr id="16" name="image7.png"/>
+            <wp:docPr id="16" name="image8.png"/>
             <a:graphic>
               <a:graphicData uri="http://schemas.openxmlformats.org/drawingml/2006/picture">
                 <pic:pic>
                   <pic:nvPicPr>
-                    <pic:cNvPr id="0" name="image7.png"/>
+                    <pic:cNvPr id="0" name="image8.png"/>
                     <pic:cNvPicPr preferRelativeResize="0"/>
                   </pic:nvPicPr>
                   <pic:blipFill>
@@ -7179,12 +7325,12 @@
           <wp:inline distB="114300" distT="114300" distL="114300" distR="114300">
             <wp:extent cx="5731200" cy="1473200"/>
             <wp:effectExtent b="0" l="0" r="0" t="0"/>
-            <wp:docPr id="7" name="image18.png"/>
+            <wp:docPr id="7" name="image22.png"/>
             <a:graphic>
               <a:graphicData uri="http://schemas.openxmlformats.org/drawingml/2006/picture">
                 <pic:pic>
                   <pic:nvPicPr>
-                    <pic:cNvPr id="0" name="image18.png"/>
+                    <pic:cNvPr id="0" name="image22.png"/>
                     <pic:cNvPicPr preferRelativeResize="0"/>
                   </pic:nvPicPr>
                   <pic:blipFill>
@@ -7296,12 +7442,12 @@
           <wp:inline distB="114300" distT="114300" distL="114300" distR="114300">
             <wp:extent cx="5731200" cy="1473200"/>
             <wp:effectExtent b="0" l="0" r="0" t="0"/>
-            <wp:docPr id="3" name="image24.png"/>
+            <wp:docPr id="3" name="image17.png"/>
             <a:graphic>
               <a:graphicData uri="http://schemas.openxmlformats.org/drawingml/2006/picture">
                 <pic:pic>
                   <pic:nvPicPr>
-                    <pic:cNvPr id="0" name="image24.png"/>
+                    <pic:cNvPr id="0" name="image17.png"/>
                     <pic:cNvPicPr preferRelativeResize="0"/>
                   </pic:nvPicPr>
                   <pic:blipFill>
@@ -7407,12 +7553,12 @@
           <wp:inline distB="114300" distT="114300" distL="114300" distR="114300">
             <wp:extent cx="5731200" cy="3187700"/>
             <wp:effectExtent b="0" l="0" r="0" t="0"/>
-            <wp:docPr id="17" name="image10.png"/>
+            <wp:docPr id="17" name="image4.png"/>
             <a:graphic>
               <a:graphicData uri="http://schemas.openxmlformats.org/drawingml/2006/picture">
                 <pic:pic>
                   <pic:nvPicPr>
-                    <pic:cNvPr id="0" name="image10.png"/>
+                    <pic:cNvPr id="0" name="image4.png"/>
                     <pic:cNvPicPr preferRelativeResize="0"/>
                   </pic:nvPicPr>
                   <pic:blipFill>
@@ -7543,12 +7689,12 @@
           <wp:inline distB="114300" distT="114300" distL="114300" distR="114300">
             <wp:extent cx="5731200" cy="419100"/>
             <wp:effectExtent b="0" l="0" r="0" t="0"/>
-            <wp:docPr id="10" name="image16.png"/>
+            <wp:docPr id="10" name="image12.png"/>
             <a:graphic>
               <a:graphicData uri="http://schemas.openxmlformats.org/drawingml/2006/picture">
                 <pic:pic>
                   <pic:nvPicPr>
-                    <pic:cNvPr id="0" name="image16.png"/>
+                    <pic:cNvPr id="0" name="image12.png"/>
                     <pic:cNvPicPr preferRelativeResize="0"/>
                   </pic:nvPicPr>
                   <pic:blipFill>
@@ -7665,12 +7811,12 @@
           <wp:inline distB="114300" distT="114300" distL="114300" distR="114300">
             <wp:extent cx="5731200" cy="3162300"/>
             <wp:effectExtent b="0" l="0" r="0" t="0"/>
-            <wp:docPr id="1" name="image11.png"/>
+            <wp:docPr id="1" name="image7.png"/>
             <a:graphic>
               <a:graphicData uri="http://schemas.openxmlformats.org/drawingml/2006/picture">
                 <pic:pic>
                   <pic:nvPicPr>
-                    <pic:cNvPr id="0" name="image11.png"/>
+                    <pic:cNvPr id="0" name="image7.png"/>
                     <pic:cNvPicPr preferRelativeResize="0"/>
                   </pic:nvPicPr>
                   <pic:blipFill>
@@ -7765,12 +7911,12 @@
           <wp:inline distB="114300" distT="114300" distL="114300" distR="114300">
             <wp:extent cx="3392092" cy="3132896"/>
             <wp:effectExtent b="0" l="0" r="0" t="0"/>
-            <wp:docPr id="6" name="image15.png"/>
+            <wp:docPr id="6" name="image18.png"/>
             <a:graphic>
               <a:graphicData uri="http://schemas.openxmlformats.org/drawingml/2006/picture">
                 <pic:pic>
                   <pic:nvPicPr>
-                    <pic:cNvPr id="0" name="image15.png"/>
+                    <pic:cNvPr id="0" name="image18.png"/>
                     <pic:cNvPicPr preferRelativeResize="0"/>
                   </pic:nvPicPr>
                   <pic:blipFill>
@@ -7895,12 +8041,12 @@
           <wp:inline distB="114300" distT="114300" distL="114300" distR="114300">
             <wp:extent cx="2546108" cy="1063867"/>
             <wp:effectExtent b="0" l="0" r="0" t="0"/>
-            <wp:docPr id="21" name="image8.png"/>
+            <wp:docPr id="21" name="image13.png"/>
             <a:graphic>
               <a:graphicData uri="http://schemas.openxmlformats.org/drawingml/2006/picture">
                 <pic:pic>
                   <pic:nvPicPr>
-                    <pic:cNvPr id="0" name="image8.png"/>
+                    <pic:cNvPr id="0" name="image13.png"/>
                     <pic:cNvPicPr preferRelativeResize="0"/>
                   </pic:nvPicPr>
                   <pic:blipFill>
@@ -8019,21 +8165,6 @@
     </w:p>
     <w:p>
       <w:pPr>
-        <w:spacing w:line="360" w:lineRule="auto"/>
-        <w:jc w:val="left"/>
-        <w:rPr>
-          <w:sz w:val="24"/>
-          <w:szCs w:val="24"/>
-        </w:rPr>
-      </w:pPr>
-      <w:r>
-        <w:rPr>
-          <w:rtl w:val="0"/>
-        </w:rPr>
-      </w:r>
-    </w:p>
-    <w:p>
-      <w:pPr>
         <w:pStyle w:val="Heading1"/>
         <w:spacing w:line="360" w:lineRule="auto"/>
         <w:rPr>
@@ -8042,25 +8173,8 @@
           <w:szCs w:val="32"/>
         </w:rPr>
       </w:pPr>
-      <w:bookmarkStart w:colFirst="0" w:colLast="0" w:name="_rvgfd02s4o4k" w:id="49"/>
+      <w:bookmarkStart w:colFirst="0" w:colLast="0" w:name="_byrswvaiclr9" w:id="49"/>
       <w:bookmarkEnd w:id="49"/>
-      <w:r>
-        <w:br w:type="page"/>
-      </w:r>
-      <w:r>
-        <w:rPr>
-          <w:rtl w:val="0"/>
-        </w:rPr>
-      </w:r>
-    </w:p>
-    <w:p>
-      <w:pPr>
-        <w:pStyle w:val="Heading1"/>
-        <w:spacing w:line="360" w:lineRule="auto"/>
-        <w:rPr/>
-      </w:pPr>
-      <w:bookmarkStart w:colFirst="0" w:colLast="0" w:name="_23i3f23sehne" w:id="50"/>
-      <w:bookmarkEnd w:id="50"/>
       <w:r>
         <w:rPr>
           <w:b w:val="1"/>
@@ -8068,6 +8182,335 @@
           <w:szCs w:val="32"/>
           <w:rtl w:val="0"/>
         </w:rPr>
+        <w:t xml:space="preserve">Проблем со ThreeJs при rerender на апликацијата</w:t>
+      </w:r>
+    </w:p>
+    <w:p>
+      <w:pPr>
+        <w:pStyle w:val="Heading3"/>
+        <w:rPr>
+          <w:b w:val="1"/>
+          <w:color w:val="000000"/>
+        </w:rPr>
+      </w:pPr>
+      <w:bookmarkStart w:colFirst="0" w:colLast="0" w:name="_aznbef3l3sfa" w:id="50"/>
+      <w:bookmarkEnd w:id="50"/>
+      <w:r>
+        <w:rPr>
+          <w:b w:val="1"/>
+          <w:color w:val="000000"/>
+          <w:rtl w:val="0"/>
+        </w:rPr>
+        <w:t xml:space="preserve">Обрзложение на проблемот</w:t>
+      </w:r>
+    </w:p>
+    <w:p>
+      <w:pPr>
+        <w:rPr/>
+      </w:pPr>
+      <w:r>
+        <w:rPr>
+          <w:rtl w:val="0"/>
+        </w:rPr>
+      </w:r>
+    </w:p>
+    <w:p>
+      <w:pPr>
+        <w:spacing w:line="360" w:lineRule="auto"/>
+        <w:rPr>
+          <w:sz w:val="24"/>
+          <w:szCs w:val="24"/>
+        </w:rPr>
+      </w:pPr>
+      <w:r>
+        <w:rPr>
+          <w:sz w:val="24"/>
+          <w:szCs w:val="24"/>
+          <w:rtl w:val="0"/>
+        </w:rPr>
+        <w:t xml:space="preserve">ReactJs е изграден околу идејата на имутабилност. Кога состојбата се менува во компонента на ReactJs, тоа често резултира во поновно rerender-ирање, каде што виртуелниот DOM (VDOM) создава нова репрезентација на корисничкиот интерфејс (UI). Потоа, овој VDOM се споредува со тековниот реален DOM, и се применуваат само потребните промени. Ова обезбедува конзистентност и ја прави состојбата во ReactJs предвидлива.</w:t>
+      </w:r>
+    </w:p>
+    <w:p>
+      <w:pPr>
+        <w:spacing w:line="360" w:lineRule="auto"/>
+        <w:rPr>
+          <w:sz w:val="24"/>
+          <w:szCs w:val="24"/>
+        </w:rPr>
+      </w:pPr>
+      <w:r>
+        <w:rPr>
+          <w:sz w:val="24"/>
+          <w:szCs w:val="24"/>
+          <w:rtl w:val="0"/>
+        </w:rPr>
+        <w:t xml:space="preserve">На другата страна, ThreeJs е мутабилен. Кога модификуваме објект во ThreeJs (како неговата позиција, ротација или некое друго својство), ние директно ја менуваме неговата состојбата. Не се создава целото сценарио или објект секој пат кога настанува некоја промена.</w:t>
+      </w:r>
+    </w:p>
+    <w:p>
+      <w:pPr>
+        <w:spacing w:line="360" w:lineRule="auto"/>
+        <w:rPr>
+          <w:sz w:val="24"/>
+          <w:szCs w:val="24"/>
+        </w:rPr>
+      </w:pPr>
+      <w:r>
+        <w:rPr>
+          <w:rtl w:val="0"/>
+        </w:rPr>
+      </w:r>
+    </w:p>
+    <w:p>
+      <w:pPr>
+        <w:spacing w:line="360" w:lineRule="auto"/>
+        <w:rPr>
+          <w:sz w:val="24"/>
+          <w:szCs w:val="24"/>
+        </w:rPr>
+      </w:pPr>
+      <w:r>
+        <w:rPr>
+          <w:sz w:val="24"/>
+          <w:szCs w:val="24"/>
+          <w:rtl w:val="0"/>
+        </w:rPr>
+        <w:t xml:space="preserve">Кога во ReactJs компонентите се rerender-ираат, тие може повторно да ги создадат своите деца, своите својства и другите поврзани објекти. Ако не внимаваме како е поставена ThreeJs сцената во ReactJs компонента, ненамерно може ќе создаваме нови ThreeJs објекти при секоj render.</w:t>
+      </w:r>
+    </w:p>
+    <w:p>
+      <w:pPr>
+        <w:spacing w:line="360" w:lineRule="auto"/>
+        <w:rPr>
+          <w:sz w:val="24"/>
+          <w:szCs w:val="24"/>
+        </w:rPr>
+      </w:pPr>
+      <w:r>
+        <w:rPr>
+          <w:sz w:val="24"/>
+          <w:szCs w:val="24"/>
+          <w:rtl w:val="0"/>
+        </w:rPr>
+        <w:t xml:space="preserve">Ова може да доведе до неочекувано однесување (како неочекувано движење на 3D елементите - како во мојата апликација), проблеми со перформанси (зависни од константното создавање на објекти и собирањето на отпадоци) и преминување на лимитот на меморија (ако референците до старите ThreeJs објекти не се правилно ослободени).</w:t>
+      </w:r>
+    </w:p>
+    <w:p>
+      <w:pPr>
+        <w:spacing w:line="360" w:lineRule="auto"/>
+        <w:rPr>
+          <w:sz w:val="24"/>
+          <w:szCs w:val="24"/>
+        </w:rPr>
+      </w:pPr>
+      <w:r>
+        <w:rPr>
+          <w:rtl w:val="0"/>
+        </w:rPr>
+      </w:r>
+    </w:p>
+    <w:p>
+      <w:pPr>
+        <w:spacing w:line="360" w:lineRule="auto"/>
+        <w:rPr>
+          <w:sz w:val="24"/>
+          <w:szCs w:val="24"/>
+        </w:rPr>
+      </w:pPr>
+      <w:r>
+        <w:rPr>
+          <w:sz w:val="24"/>
+          <w:szCs w:val="24"/>
+          <w:rtl w:val="0"/>
+        </w:rPr>
+        <w:t xml:space="preserve">ReactJs примарно го ажурира DOM-от, додека ThreeJs го ажурира WebGPU. Кога имаме компоненти на ReactJs што ги контролираат или комуницираат со сцените на ThreeJs, треба да бидеме внимателни за овие два посебни механизми за ажурирање и да се погрижиме дека не се во конфлик.</w:t>
+      </w:r>
+    </w:p>
+    <w:p>
+      <w:pPr>
+        <w:spacing w:line="360" w:lineRule="auto"/>
+        <w:rPr>
+          <w:sz w:val="24"/>
+          <w:szCs w:val="24"/>
+        </w:rPr>
+      </w:pPr>
+      <w:r>
+        <w:rPr>
+          <w:rtl w:val="0"/>
+        </w:rPr>
+      </w:r>
+    </w:p>
+    <w:p>
+      <w:pPr>
+        <w:spacing w:line="360" w:lineRule="auto"/>
+        <w:rPr>
+          <w:sz w:val="24"/>
+          <w:szCs w:val="24"/>
+        </w:rPr>
+      </w:pPr>
+      <w:r>
+        <w:rPr>
+          <w:sz w:val="24"/>
+          <w:szCs w:val="24"/>
+          <w:rtl w:val="0"/>
+        </w:rPr>
+        <w:t xml:space="preserve">ReactJs има свој систем за настани, кој може да се меша во справувањето со настаните на ThreeJs. На пример, ако користиме ReactJs за „drag-and-drop“ во сцена на ThreeJs, ажурирањата на состојбата и rerender-ирaњето од ReactJs може да предизвика неправилно пресметување на позицијата во Three.js, што доведува до непредвидливо однесување.</w:t>
+      </w:r>
+    </w:p>
+    <w:p>
+      <w:pPr>
+        <w:rPr/>
+      </w:pPr>
+      <w:r>
+        <w:rPr>
+          <w:rtl w:val="0"/>
+        </w:rPr>
+      </w:r>
+    </w:p>
+    <w:p>
+      <w:pPr>
+        <w:pStyle w:val="Heading3"/>
+        <w:rPr>
+          <w:b w:val="1"/>
+          <w:color w:val="000000"/>
+        </w:rPr>
+      </w:pPr>
+      <w:bookmarkStart w:colFirst="0" w:colLast="0" w:name="_lzdflylpf0bj" w:id="51"/>
+      <w:bookmarkEnd w:id="51"/>
+      <w:r>
+        <w:rPr>
+          <w:b w:val="1"/>
+          <w:color w:val="000000"/>
+          <w:rtl w:val="0"/>
+        </w:rPr>
+        <w:t xml:space="preserve">Совети за надминување на проблемот</w:t>
+      </w:r>
+    </w:p>
+    <w:p>
+      <w:pPr>
+        <w:rPr/>
+      </w:pPr>
+      <w:r>
+        <w:rPr>
+          <w:rtl w:val="0"/>
+        </w:rPr>
+      </w:r>
+    </w:p>
+    <w:p>
+      <w:pPr>
+        <w:spacing w:line="360" w:lineRule="auto"/>
+        <w:jc w:val="left"/>
+        <w:rPr>
+          <w:sz w:val="24"/>
+          <w:szCs w:val="24"/>
+        </w:rPr>
+      </w:pPr>
+      <w:r>
+        <w:rPr>
+          <w:b w:val="1"/>
+          <w:sz w:val="24"/>
+          <w:szCs w:val="24"/>
+          <w:rtl w:val="0"/>
+        </w:rPr>
+        <w:t xml:space="preserve">Користење на референци:</w:t>
+      </w:r>
+      <w:r>
+        <w:rPr>
+          <w:sz w:val="24"/>
+          <w:szCs w:val="24"/>
+          <w:rtl w:val="0"/>
+        </w:rPr>
+        <w:t xml:space="preserve"> Со користење на React refs, можеме да создадеме постојана референца до нашите ThreeJs објекти кои нема да се менуваат меѓу rerenders. Ова може да помогне да се осигураме дека истите ThreeJs објекти се користат низ rerender-сот.</w:t>
+      </w:r>
+    </w:p>
+    <w:p>
+      <w:pPr>
+        <w:spacing w:line="360" w:lineRule="auto"/>
+        <w:jc w:val="left"/>
+        <w:rPr>
+          <w:sz w:val="24"/>
+          <w:szCs w:val="24"/>
+        </w:rPr>
+      </w:pPr>
+      <w:r>
+        <w:rPr>
+          <w:rtl w:val="0"/>
+        </w:rPr>
+      </w:r>
+    </w:p>
+    <w:p>
+      <w:pPr>
+        <w:spacing w:line="360" w:lineRule="auto"/>
+        <w:jc w:val="left"/>
+        <w:rPr>
+          <w:sz w:val="24"/>
+          <w:szCs w:val="24"/>
+        </w:rPr>
+      </w:pPr>
+      <w:r>
+        <w:rPr>
+          <w:b w:val="1"/>
+          <w:sz w:val="24"/>
+          <w:szCs w:val="24"/>
+          <w:rtl w:val="0"/>
+        </w:rPr>
+        <w:t xml:space="preserve">Мемоизација и оптимизации:</w:t>
+      </w:r>
+      <w:r>
+        <w:rPr>
+          <w:sz w:val="24"/>
+          <w:szCs w:val="24"/>
+          <w:rtl w:val="0"/>
+        </w:rPr>
+        <w:t xml:space="preserve"> Со користење на вградените механизми за оптимизација на ReactJs, како React.memo, useMemo и useCallback, за да се спречат непотребни rerenders или рекреирања на објекти.</w:t>
+      </w:r>
+    </w:p>
+    <w:p>
+      <w:pPr>
+        <w:spacing w:line="360" w:lineRule="auto"/>
+        <w:jc w:val="left"/>
+        <w:rPr>
+          <w:sz w:val="24"/>
+          <w:szCs w:val="24"/>
+        </w:rPr>
+      </w:pPr>
+      <w:r>
+        <w:rPr>
+          <w:rtl w:val="0"/>
+        </w:rPr>
+      </w:r>
+    </w:p>
+    <w:p>
+      <w:pPr>
+        <w:spacing w:line="360" w:lineRule="auto"/>
+        <w:jc w:val="left"/>
+        <w:rPr>
+          <w:sz w:val="24"/>
+          <w:szCs w:val="24"/>
+        </w:rPr>
+      </w:pPr>
+      <w:r>
+        <w:rPr>
+          <w:rtl w:val="0"/>
+        </w:rPr>
+      </w:r>
+    </w:p>
+    <w:p>
+      <w:pPr>
+        <w:pStyle w:val="Heading1"/>
+        <w:spacing w:line="360" w:lineRule="auto"/>
+        <w:rPr/>
+      </w:pPr>
+      <w:bookmarkStart w:colFirst="0" w:colLast="0" w:name="_23i3f23sehne" w:id="52"/>
+      <w:bookmarkEnd w:id="52"/>
+      <w:r>
+        <w:rPr>
+          <w:b w:val="1"/>
+          <w:sz w:val="32"/>
+          <w:szCs w:val="32"/>
+          <w:rtl w:val="0"/>
+        </w:rPr>
         <w:t xml:space="preserve">Стартување на апликацијата</w:t>
       </w:r>
       <w:r>
@@ -8085,8 +8528,8 @@
           <w:color w:val="000000"/>
         </w:rPr>
       </w:pPr>
-      <w:bookmarkStart w:colFirst="0" w:colLast="0" w:name="_sgjs3jr5i787" w:id="51"/>
-      <w:bookmarkEnd w:id="51"/>
+      <w:bookmarkStart w:colFirst="0" w:colLast="0" w:name="_sgjs3jr5i787" w:id="53"/>
+      <w:bookmarkEnd w:id="53"/>
       <w:r>
         <w:rPr>
           <w:b w:val="1"/>
@@ -8242,8 +8685,8 @@
           <w:color w:val="000000"/>
         </w:rPr>
       </w:pPr>
-      <w:bookmarkStart w:colFirst="0" w:colLast="0" w:name="_sjuwfaeueb0c" w:id="52"/>
-      <w:bookmarkEnd w:id="52"/>
+      <w:bookmarkStart w:colFirst="0" w:colLast="0" w:name="_sjuwfaeueb0c" w:id="54"/>
+      <w:bookmarkEnd w:id="54"/>
       <w:r>
         <w:rPr>
           <w:b w:val="1"/>
@@ -8401,8 +8844,8 @@
           <w:color w:val="000000"/>
         </w:rPr>
       </w:pPr>
-      <w:bookmarkStart w:colFirst="0" w:colLast="0" w:name="_fxdse9hzon33" w:id="53"/>
-      <w:bookmarkEnd w:id="53"/>
+      <w:bookmarkStart w:colFirst="0" w:colLast="0" w:name="_fxdse9hzon33" w:id="55"/>
+      <w:bookmarkEnd w:id="55"/>
       <w:r>
         <w:rPr>
           <w:b w:val="1"/>
@@ -8574,8 +9017,8 @@
           <w:color w:val="000000"/>
         </w:rPr>
       </w:pPr>
-      <w:bookmarkStart w:colFirst="0" w:colLast="0" w:name="_u8u9h8cryp0v" w:id="54"/>
-      <w:bookmarkEnd w:id="54"/>
+      <w:bookmarkStart w:colFirst="0" w:colLast="0" w:name="_u8u9h8cryp0v" w:id="56"/>
+      <w:bookmarkEnd w:id="56"/>
       <w:r>
         <w:rPr>
           <w:b w:val="1"/>
@@ -8691,8 +9134,8 @@
           <w:color w:val="000000"/>
         </w:rPr>
       </w:pPr>
-      <w:bookmarkStart w:colFirst="0" w:colLast="0" w:name="_byvmc2cscu96" w:id="55"/>
-      <w:bookmarkEnd w:id="55"/>
+      <w:bookmarkStart w:colFirst="0" w:colLast="0" w:name="_byvmc2cscu96" w:id="57"/>
+      <w:bookmarkEnd w:id="57"/>
       <w:r>
         <w:rPr>
           <w:b w:val="1"/>
@@ -8782,8 +9225,8 @@
           <w:color w:val="000000"/>
         </w:rPr>
       </w:pPr>
-      <w:bookmarkStart w:colFirst="0" w:colLast="0" w:name="_jiavpr6i3jm9" w:id="56"/>
-      <w:bookmarkEnd w:id="56"/>
+      <w:bookmarkStart w:colFirst="0" w:colLast="0" w:name="_jiavpr6i3jm9" w:id="58"/>
+      <w:bookmarkEnd w:id="58"/>
       <w:r>
         <w:rPr>
           <w:b w:val="1"/>
@@ -9068,8 +9511,8 @@
           <w:color w:val="000000"/>
         </w:rPr>
       </w:pPr>
-      <w:bookmarkStart w:colFirst="0" w:colLast="0" w:name="_1vheze43u6xu" w:id="57"/>
-      <w:bookmarkEnd w:id="57"/>
+      <w:bookmarkStart w:colFirst="0" w:colLast="0" w:name="_1vheze43u6xu" w:id="59"/>
+      <w:bookmarkEnd w:id="59"/>
       <w:r>
         <w:rPr>
           <w:b w:val="1"/>
@@ -9141,8 +9584,8 @@
           <w:color w:val="000000"/>
         </w:rPr>
       </w:pPr>
-      <w:bookmarkStart w:colFirst="0" w:colLast="0" w:name="_inn7rgq5901b" w:id="58"/>
-      <w:bookmarkEnd w:id="58"/>
+      <w:bookmarkStart w:colFirst="0" w:colLast="0" w:name="_inn7rgq5901b" w:id="60"/>
+      <w:bookmarkEnd w:id="60"/>
       <w:r>
         <w:rPr>
           <w:b w:val="1"/>
@@ -9307,8 +9750,8 @@
           <w:color w:val="000000"/>
         </w:rPr>
       </w:pPr>
-      <w:bookmarkStart w:colFirst="0" w:colLast="0" w:name="_ik4rg0zgmnx5" w:id="59"/>
-      <w:bookmarkEnd w:id="59"/>
+      <w:bookmarkStart w:colFirst="0" w:colLast="0" w:name="_ik4rg0zgmnx5" w:id="61"/>
+      <w:bookmarkEnd w:id="61"/>
       <w:r>
         <w:rPr>
           <w:b w:val="1"/>
@@ -9364,8 +9807,8 @@
           <w:color w:val="000000"/>
         </w:rPr>
       </w:pPr>
-      <w:bookmarkStart w:colFirst="0" w:colLast="0" w:name="_6tczvrv5vlu" w:id="60"/>
-      <w:bookmarkEnd w:id="60"/>
+      <w:bookmarkStart w:colFirst="0" w:colLast="0" w:name="_6tczvrv5vlu" w:id="62"/>
+      <w:bookmarkEnd w:id="62"/>
       <w:r>
         <w:rPr>
           <w:b w:val="1"/>
@@ -9435,12 +9878,12 @@
           <wp:inline distB="114300" distT="114300" distL="114300" distR="114300">
             <wp:extent cx="5731200" cy="2298700"/>
             <wp:effectExtent b="0" l="0" r="0" t="0"/>
-            <wp:docPr id="8" name="image5.png"/>
+            <wp:docPr id="8" name="image20.png"/>
             <a:graphic>
               <a:graphicData uri="http://schemas.openxmlformats.org/drawingml/2006/picture">
                 <pic:pic>
                   <pic:nvPicPr>
-                    <pic:cNvPr id="0" name="image5.png"/>
+                    <pic:cNvPr id="0" name="image20.png"/>
                     <pic:cNvPicPr preferRelativeResize="0"/>
                   </pic:nvPicPr>
                   <pic:blipFill>
